--- a/Docs/Relazione_Toniolo_Riccardo.docx
+++ b/Docs/Relazione_Toniolo_Riccardo.docx
@@ -17,8 +17,8 @@
         <w:tblLook w:val="04A0" w:firstRow="1" w:lastRow="0" w:firstColumn="1" w:lastColumn="0" w:noHBand="0" w:noVBand="1"/>
       </w:tblPr>
       <w:tblGrid>
-        <w:gridCol w:w="888"/>
-        <w:gridCol w:w="8750"/>
+        <w:gridCol w:w="895"/>
+        <w:gridCol w:w="8743"/>
       </w:tblGrid>
       <w:tr>
         <w:tc>
@@ -180,7 +180,7 @@
                 <w:sz w:val="20"/>
                 <w:szCs w:val="20"/>
               </w:rPr>
-              <w:t>Bernie</w:t>
+              <w:t>Titolo</w:t>
             </w:r>
           </w:p>
         </w:tc>
@@ -200,7 +200,43 @@
                 <w:sz w:val="20"/>
                 <w:szCs w:val="20"/>
               </w:rPr>
-              <w:t>Bernie</w:t>
+              <w:t>Be</w:t>
+            </w:r>
+            <w:r>
+              <w:rPr>
+                <w:sz w:val="20"/>
+                <w:szCs w:val="20"/>
+              </w:rPr>
+              <w:t>r</w:t>
+            </w:r>
+            <w:r>
+              <w:rPr>
+                <w:sz w:val="20"/>
+                <w:szCs w:val="20"/>
+              </w:rPr>
+              <w:t>n</w:t>
+            </w:r>
+            <w:r>
+              <w:rPr>
+                <w:sz w:val="20"/>
+                <w:szCs w:val="20"/>
+              </w:rPr>
+              <w:t>i</w:t>
+            </w:r>
+            <w:r>
+              <w:rPr>
+                <w:sz w:val="20"/>
+                <w:szCs w:val="20"/>
+              </w:rPr>
+              <w:t>e</w:t>
+            </w:r>
+            <w:r>
+              <w:rPr>
+                <w:rStyle w:val="Rimandonotaapidipagina"/>
+                <w:sz w:val="20"/>
+                <w:szCs w:val="20"/>
+              </w:rPr>
+              <w:footnoteReference w:id="1"/>
             </w:r>
           </w:p>
         </w:tc>
@@ -580,7 +616,7 @@
         </w:rPr>
         <w:t xml:space="preserve">Essendo il diagramma UML per il modello troppo grande, allego qui un link cliccabile per la sua visualizzazione online: </w:t>
       </w:r>
-      <w:hyperlink r:id="rId5" w:history="1">
+      <w:hyperlink r:id="rId8" w:history="1">
         <w:r>
           <w:rPr>
             <w:rStyle w:val="Collegamentoipertestuale"/>
@@ -1060,7 +1096,21 @@
           <w:sz w:val="20"/>
           <w:szCs w:val="20"/>
         </w:rPr>
-        <w:t xml:space="preserve">ei di </w:t>
+        <w:t xml:space="preserve">ei </w:t>
+      </w:r>
+      <w:r>
+        <w:rPr>
+          <w:sz w:val="20"/>
+          <w:szCs w:val="20"/>
+        </w:rPr>
+        <w:t xml:space="preserve">caratteri </w:t>
+      </w:r>
+      <w:r>
+        <w:rPr>
+          <w:sz w:val="20"/>
+          <w:szCs w:val="20"/>
+        </w:rPr>
+        <w:t xml:space="preserve">di </w:t>
       </w:r>
       <w:proofErr w:type="spellStart"/>
       <w:r>
@@ -1114,6 +1164,7 @@
           <w:sz w:val="20"/>
           <w:szCs w:val="20"/>
         </w:rPr>
+        <w:lastRenderedPageBreak/>
         <w:t xml:space="preserve">La classe Account </w:t>
       </w:r>
       <w:r>
@@ -1434,23 +1485,21 @@
           <w:sz w:val="20"/>
           <w:szCs w:val="20"/>
         </w:rPr>
-        <w:t xml:space="preserve">, e oltre ad occuparsi di quanto detto, fa queste operazioni criptando in scrittura e </w:t>
-      </w:r>
-      <w:proofErr w:type="spellStart"/>
-      <w:r>
-        <w:rPr>
-          <w:sz w:val="20"/>
-          <w:szCs w:val="20"/>
-        </w:rPr>
-        <w:t>decryptando</w:t>
-      </w:r>
-      <w:proofErr w:type="spellEnd"/>
-      <w:r>
-        <w:rPr>
-          <w:sz w:val="20"/>
-          <w:szCs w:val="20"/>
-        </w:rPr>
-        <w:t xml:space="preserve"> in lettura</w:t>
+        <w:t>, e oltre ad occuparsi di quanto detto, fa queste operazioni criptando in scrittura e decr</w:t>
+      </w:r>
+      <w:r>
+        <w:rPr>
+          <w:sz w:val="20"/>
+          <w:szCs w:val="20"/>
+        </w:rPr>
+        <w:t>i</w:t>
+      </w:r>
+      <w:r>
+        <w:rPr>
+          <w:sz w:val="20"/>
+          <w:szCs w:val="20"/>
+        </w:rPr>
+        <w:t>ptando in lettura</w:t>
       </w:r>
       <w:r>
         <w:rPr>
@@ -2099,6 +2148,42 @@
       <w:pPr>
         <w:pStyle w:val="Paragrafoelenco"/>
         <w:numPr>
+          <w:ilvl w:val="1"/>
+          <w:numId w:val="11"/>
+        </w:numPr>
+        <w:rPr>
+          <w:sz w:val="20"/>
+          <w:szCs w:val="20"/>
+        </w:rPr>
+      </w:pPr>
+      <w:r>
+        <w:rPr>
+          <w:sz w:val="20"/>
+          <w:szCs w:val="20"/>
+        </w:rPr>
+        <w:t xml:space="preserve">È inoltre da notare che il design pattern del </w:t>
+      </w:r>
+      <w:proofErr w:type="spellStart"/>
+      <w:r>
+        <w:rPr>
+          <w:sz w:val="20"/>
+          <w:szCs w:val="20"/>
+        </w:rPr>
+        <w:t>visitor</w:t>
+      </w:r>
+      <w:proofErr w:type="spellEnd"/>
+      <w:r>
+        <w:rPr>
+          <w:sz w:val="20"/>
+          <w:szCs w:val="20"/>
+        </w:rPr>
+        <w:t>, contribuisce a mantenere una separazione netta tra il modello e l’interfaccia grafica;</w:t>
+      </w:r>
+    </w:p>
+    <w:p>
+      <w:pPr>
+        <w:pStyle w:val="Paragrafoelenco"/>
+        <w:numPr>
           <w:ilvl w:val="0"/>
           <w:numId w:val="11"/>
         </w:numPr>
@@ -2114,34 +2199,41 @@
           <w:sz w:val="20"/>
           <w:szCs w:val="20"/>
         </w:rPr>
-        <w:t xml:space="preserve">Nella gerarchia della </w:t>
-      </w:r>
+        <w:t xml:space="preserve">Nella gerarchia dei </w:t>
+      </w:r>
+      <w:proofErr w:type="spellStart"/>
       <w:r>
         <w:rPr>
           <w:b/>
           <w:bCs/>
-          <w:i/>
-          <w:iCs/>
-          <w:sz w:val="20"/>
-          <w:szCs w:val="20"/>
-        </w:rPr>
-        <w:t xml:space="preserve">Graphic User Interface </w:t>
-      </w:r>
-      <w:r>
-        <w:rPr>
-          <w:b/>
-          <w:bCs/>
-          <w:sz w:val="20"/>
-          <w:szCs w:val="20"/>
-        </w:rPr>
-        <w:t>(GUI)</w:t>
-      </w:r>
-      <w:r>
-        <w:rPr>
-          <w:sz w:val="20"/>
-          <w:szCs w:val="20"/>
-        </w:rPr>
-        <w:t>: per quanto riguarda le pagine per la creazione, modifica e visualizzazione degli oggetti della gerarchia:</w:t>
+          <w:sz w:val="20"/>
+          <w:szCs w:val="20"/>
+        </w:rPr>
+        <w:t>visitor</w:t>
+      </w:r>
+      <w:proofErr w:type="spellEnd"/>
+      <w:r>
+        <w:rPr>
+          <w:sz w:val="20"/>
+          <w:szCs w:val="20"/>
+        </w:rPr>
+        <w:t xml:space="preserve">: per quanto riguarda a </w:t>
+      </w:r>
+      <w:proofErr w:type="spellStart"/>
+      <w:r>
+        <w:rPr>
+          <w:sz w:val="20"/>
+          <w:szCs w:val="20"/>
+        </w:rPr>
+        <w:t>SerializableObjectsVisitor</w:t>
+      </w:r>
+      <w:proofErr w:type="spellEnd"/>
+      <w:r>
+        <w:rPr>
+          <w:sz w:val="20"/>
+          <w:szCs w:val="20"/>
+        </w:rPr>
+        <w:t>:</w:t>
       </w:r>
     </w:p>
     <w:p>
@@ -2161,7 +2253,201 @@
           <w:sz w:val="20"/>
           <w:szCs w:val="20"/>
         </w:rPr>
-        <w:t xml:space="preserve">È stata fatta una classe base astratta chiamata </w:t>
+        <w:t xml:space="preserve">Permette di utilizzare un solo metodo </w:t>
+      </w:r>
+      <w:proofErr w:type="spellStart"/>
+      <w:r>
+        <w:rPr>
+          <w:b/>
+          <w:bCs/>
+          <w:sz w:val="20"/>
+          <w:szCs w:val="20"/>
+        </w:rPr>
+        <w:t>visit</w:t>
+      </w:r>
+      <w:proofErr w:type="spellEnd"/>
+      <w:r>
+        <w:rPr>
+          <w:sz w:val="20"/>
+          <w:szCs w:val="20"/>
+        </w:rPr>
+        <w:t xml:space="preserve"> polimorfo da parte di un puntatore del tipo </w:t>
+      </w:r>
+      <w:proofErr w:type="spellStart"/>
+      <w:r>
+        <w:rPr>
+          <w:sz w:val="20"/>
+          <w:szCs w:val="20"/>
+        </w:rPr>
+        <w:t>SerializableObjectsVisitor</w:t>
+      </w:r>
+      <w:proofErr w:type="spellEnd"/>
+      <w:r>
+        <w:rPr>
+          <w:sz w:val="20"/>
+          <w:szCs w:val="20"/>
+        </w:rPr>
+        <w:t xml:space="preserve">, all’interno di un solo </w:t>
+      </w:r>
+      <w:proofErr w:type="spellStart"/>
+      <w:r>
+        <w:rPr>
+          <w:b/>
+          <w:bCs/>
+          <w:sz w:val="20"/>
+          <w:szCs w:val="20"/>
+        </w:rPr>
+        <w:t>accept</w:t>
+      </w:r>
+      <w:proofErr w:type="spellEnd"/>
+      <w:r>
+        <w:rPr>
+          <w:sz w:val="20"/>
+          <w:szCs w:val="20"/>
+        </w:rPr>
+        <w:t xml:space="preserve"> nella parte della gerarchia del modello</w:t>
+      </w:r>
+      <w:r>
+        <w:rPr>
+          <w:sz w:val="20"/>
+          <w:szCs w:val="20"/>
+        </w:rPr>
+        <w:t xml:space="preserve">, che farà quindi uso del vero </w:t>
+      </w:r>
+      <w:proofErr w:type="spellStart"/>
+      <w:r>
+        <w:rPr>
+          <w:b/>
+          <w:bCs/>
+          <w:sz w:val="20"/>
+          <w:szCs w:val="20"/>
+        </w:rPr>
+        <w:t>visit</w:t>
+      </w:r>
+      <w:proofErr w:type="spellEnd"/>
+      <w:r>
+        <w:rPr>
+          <w:sz w:val="20"/>
+          <w:szCs w:val="20"/>
+        </w:rPr>
+        <w:t xml:space="preserve"> appartenente al tipo dinamico del puntatore utilizzato. In questo modo non dobbiamo fare </w:t>
+      </w:r>
+      <w:proofErr w:type="spellStart"/>
+      <w:r>
+        <w:rPr>
+          <w:sz w:val="20"/>
+          <w:szCs w:val="20"/>
+        </w:rPr>
+        <w:t>accept</w:t>
+      </w:r>
+      <w:proofErr w:type="spellEnd"/>
+      <w:r>
+        <w:rPr>
+          <w:sz w:val="20"/>
+          <w:szCs w:val="20"/>
+        </w:rPr>
+        <w:t xml:space="preserve"> diversi per </w:t>
+      </w:r>
+      <w:proofErr w:type="spellStart"/>
+      <w:r>
+        <w:rPr>
+          <w:sz w:val="20"/>
+          <w:szCs w:val="20"/>
+        </w:rPr>
+        <w:t>visitor</w:t>
+      </w:r>
+      <w:proofErr w:type="spellEnd"/>
+      <w:r>
+        <w:rPr>
+          <w:sz w:val="20"/>
+          <w:szCs w:val="20"/>
+        </w:rPr>
+        <w:t xml:space="preserve"> diversi.</w:t>
+      </w:r>
+    </w:p>
+    <w:p>
+      <w:pPr>
+        <w:pStyle w:val="Paragrafoelenco"/>
+        <w:numPr>
+          <w:ilvl w:val="0"/>
+          <w:numId w:val="11"/>
+        </w:numPr>
+        <w:rPr>
+          <w:sz w:val="20"/>
+          <w:szCs w:val="20"/>
+        </w:rPr>
+      </w:pPr>
+      <w:r>
+        <w:rPr>
+          <w:b/>
+          <w:bCs/>
+          <w:sz w:val="20"/>
+          <w:szCs w:val="20"/>
+        </w:rPr>
+        <w:t xml:space="preserve">Nella gerarchia della </w:t>
+      </w:r>
+      <w:r>
+        <w:rPr>
+          <w:b/>
+          <w:bCs/>
+          <w:i/>
+          <w:iCs/>
+          <w:sz w:val="20"/>
+          <w:szCs w:val="20"/>
+        </w:rPr>
+        <w:t xml:space="preserve">Graphic User Interface </w:t>
+      </w:r>
+      <w:r>
+        <w:rPr>
+          <w:b/>
+          <w:bCs/>
+          <w:sz w:val="20"/>
+          <w:szCs w:val="20"/>
+        </w:rPr>
+        <w:t>(GUI)</w:t>
+      </w:r>
+      <w:r>
+        <w:rPr>
+          <w:sz w:val="20"/>
+          <w:szCs w:val="20"/>
+        </w:rPr>
+        <w:t>: per quanto riguarda le pagine per la creazione, modifica e visualizzazione degli oggetti della gerarchia:</w:t>
+      </w:r>
+    </w:p>
+    <w:p>
+      <w:pPr>
+        <w:pStyle w:val="Paragrafoelenco"/>
+        <w:numPr>
+          <w:ilvl w:val="0"/>
+          <w:numId w:val="32"/>
+        </w:numPr>
+        <w:rPr>
+          <w:sz w:val="20"/>
+          <w:szCs w:val="20"/>
+        </w:rPr>
+      </w:pPr>
+      <w:r>
+        <w:rPr>
+          <w:sz w:val="20"/>
+          <w:szCs w:val="20"/>
+        </w:rPr>
+        <w:t>Sostanzialmente la pagina che gestisce la selezione del tipo da creare, va a crearsi localmente il widget giusto, a seconda del tipo selezionato. Tuttavia per passarlo tramite un segnale, utilizza come metodo di passaggio, l’</w:t>
+      </w:r>
+      <w:proofErr w:type="spellStart"/>
+      <w:r>
+        <w:rPr>
+          <w:sz w:val="20"/>
+          <w:szCs w:val="20"/>
+        </w:rPr>
+        <w:t>upcast</w:t>
+      </w:r>
+      <w:proofErr w:type="spellEnd"/>
+      <w:r>
+        <w:rPr>
+          <w:sz w:val="20"/>
+          <w:szCs w:val="20"/>
+        </w:rPr>
+        <w:t xml:space="preserve"> implicito al tipo puntatore a </w:t>
       </w:r>
       <w:proofErr w:type="spellStart"/>
       <w:r>
@@ -2177,21 +2463,7 @@
           <w:sz w:val="20"/>
           <w:szCs w:val="20"/>
         </w:rPr>
-        <w:t>, cosicché al posto di dover gestire segnali diversi per la creazione di una nuova pagina diversa per ogni tipo diverso della gerarchia</w:t>
-      </w:r>
-      <w:r>
-        <w:rPr>
-          <w:sz w:val="20"/>
-          <w:szCs w:val="20"/>
-        </w:rPr>
-        <w:t>, per quanto riguarda alla pagina che gestisce i segnali</w:t>
-      </w:r>
-      <w:r>
-        <w:rPr>
-          <w:sz w:val="20"/>
-          <w:szCs w:val="20"/>
-        </w:rPr>
-        <w:t xml:space="preserve">, si va localmente a creare una classe derivante da </w:t>
+        <w:t xml:space="preserve">. In questo modo la pagina che dovrà gestire il segnale, non dovrà gestire con cinque slot diversi, cinque possibili segnali (uno per ogni tipo selezionabile), ma gliene basterà uno generico. Inoltre siccome tutte le classi derivanti da </w:t>
       </w:r>
       <w:proofErr w:type="spellStart"/>
       <w:r>
@@ -2207,7 +2479,7 @@
           <w:sz w:val="20"/>
           <w:szCs w:val="20"/>
         </w:rPr>
-        <w:t xml:space="preserve">, che verrà poi spedita con un segnale tramite un puntatore a </w:t>
+        <w:t xml:space="preserve"> condividono gli stessi segnali, per esprimere la creazione o l’editing di un oggetto, basterà solamente utilizzare i segnali di </w:t>
       </w:r>
       <w:proofErr w:type="spellStart"/>
       <w:r>
@@ -2223,15 +2495,15 @@
           <w:sz w:val="20"/>
           <w:szCs w:val="20"/>
         </w:rPr>
-        <w:t xml:space="preserve">. I segnali che potranno emettere queste sottoclassi saranno comunque noti, poiché presenti anche nell’interfaccia di </w:t>
-      </w:r>
-      <w:proofErr w:type="spellStart"/>
-      <w:r>
-        <w:rPr>
-          <w:sz w:val="20"/>
-          <w:szCs w:val="20"/>
-        </w:rPr>
-        <w:t>PagesInterface</w:t>
+        <w:t xml:space="preserve"> all’interno degli eventuali </w:t>
+      </w:r>
+      <w:proofErr w:type="spellStart"/>
+      <w:r>
+        <w:rPr>
+          <w:sz w:val="20"/>
+          <w:szCs w:val="20"/>
+        </w:rPr>
+        <w:t>connect</w:t>
       </w:r>
       <w:proofErr w:type="spellEnd"/>
       <w:r>
@@ -2241,6 +2513,14 @@
         </w:rPr>
         <w:t>.</w:t>
       </w:r>
+    </w:p>
+    <w:p>
+      <w:pPr>
+        <w:rPr>
+          <w:sz w:val="20"/>
+          <w:szCs w:val="20"/>
+        </w:rPr>
+      </w:pPr>
     </w:p>
     <w:p>
       <w:pPr>
@@ -2282,7 +2562,377 @@
           <w:sz w:val="32"/>
           <w:szCs w:val="32"/>
         </w:rPr>
-        <w:lastRenderedPageBreak/>
+        <w:t>Descrizione della GUI</w:t>
+      </w:r>
+    </w:p>
+    <w:p>
+      <w:pPr>
+        <w:rPr>
+          <w:sz w:val="20"/>
+          <w:szCs w:val="20"/>
+        </w:rPr>
+      </w:pPr>
+      <w:r>
+        <w:rPr>
+          <w:sz w:val="20"/>
+          <w:szCs w:val="20"/>
+        </w:rPr>
+        <w:t>Per quanto riguarda la GUI (Graphic User Interface), la gerarchia in forma minimale è la seguente:</w:t>
+      </w:r>
+    </w:p>
+    <w:p>
+      <w:pPr>
+        <w:jc w:val="center"/>
+        <w:rPr>
+          <w:sz w:val="20"/>
+          <w:szCs w:val="20"/>
+        </w:rPr>
+      </w:pPr>
+      <w:r>
+        <w:rPr>
+          <w:noProof/>
+          <w:sz w:val="20"/>
+          <w:szCs w:val="20"/>
+        </w:rPr>
+        <w:drawing>
+          <wp:inline distT="0" distB="0" distL="0" distR="0" wp14:anchorId="63B33783" wp14:editId="55AFC64E">
+            <wp:extent cx="3536487" cy="2395697"/>
+            <wp:effectExtent l="0" t="0" r="0" b="0"/>
+            <wp:docPr id="1" name="Immagine 1"/>
+            <wp:cNvGraphicFramePr>
+              <a:graphicFrameLocks xmlns:a="http://schemas.openxmlformats.org/drawingml/2006/main" noChangeAspect="1"/>
+            </wp:cNvGraphicFramePr>
+            <a:graphic xmlns:a="http://schemas.openxmlformats.org/drawingml/2006/main">
+              <a:graphicData uri="http://schemas.openxmlformats.org/drawingml/2006/picture">
+                <pic:pic xmlns:pic="http://schemas.openxmlformats.org/drawingml/2006/picture">
+                  <pic:nvPicPr>
+                    <pic:cNvPr id="1" name="Immagine 1"/>
+                    <pic:cNvPicPr/>
+                  </pic:nvPicPr>
+                  <pic:blipFill>
+                    <a:blip r:embed="rId9" cstate="print">
+                      <a:extLst>
+                        <a:ext uri="{28A0092B-C50C-407E-A947-70E740481C1C}">
+                          <a14:useLocalDpi xmlns:a14="http://schemas.microsoft.com/office/drawing/2010/main" val="0"/>
+                        </a:ext>
+                      </a:extLst>
+                    </a:blip>
+                    <a:stretch>
+                      <a:fillRect/>
+                    </a:stretch>
+                  </pic:blipFill>
+                  <pic:spPr>
+                    <a:xfrm>
+                      <a:off x="0" y="0"/>
+                      <a:ext cx="3669110" cy="2485539"/>
+                    </a:xfrm>
+                    <a:prstGeom prst="rect">
+                      <a:avLst/>
+                    </a:prstGeom>
+                  </pic:spPr>
+                </pic:pic>
+              </a:graphicData>
+            </a:graphic>
+          </wp:inline>
+        </w:drawing>
+      </w:r>
+    </w:p>
+    <w:p>
+      <w:pPr>
+        <w:rPr>
+          <w:sz w:val="20"/>
+          <w:szCs w:val="20"/>
+        </w:rPr>
+      </w:pPr>
+      <w:r>
+        <w:rPr>
+          <w:sz w:val="20"/>
+          <w:szCs w:val="20"/>
+        </w:rPr>
+        <w:t xml:space="preserve">Queste pagine (per quanto riguarda alla gerarchia di </w:t>
+      </w:r>
+      <w:proofErr w:type="spellStart"/>
+      <w:r>
+        <w:rPr>
+          <w:sz w:val="20"/>
+          <w:szCs w:val="20"/>
+        </w:rPr>
+        <w:t>PagesInterface</w:t>
+      </w:r>
+      <w:proofErr w:type="spellEnd"/>
+      <w:r>
+        <w:rPr>
+          <w:sz w:val="20"/>
+          <w:szCs w:val="20"/>
+        </w:rPr>
+        <w:t>) sono la diretta rappresentazione in formato widget, delle classi appartenenti alla gerarchia del modello. È stato possibile e anche utile sotto il punto di vista del polimorfismo, andarle a strutturare anche esse come gerarchia.</w:t>
+      </w:r>
+    </w:p>
+    <w:p>
+      <w:pPr>
+        <w:rPr>
+          <w:sz w:val="20"/>
+          <w:szCs w:val="20"/>
+        </w:rPr>
+      </w:pPr>
+      <w:r>
+        <w:rPr>
+          <w:sz w:val="20"/>
+          <w:szCs w:val="20"/>
+        </w:rPr>
+        <w:t>Il resto delle pagine non dipende direttamente da alcun modello gerarchico, ma sono separate tra di loro, appunto perché rappresentano semplicemente delle pagine per svolgere un singolo compito.</w:t>
+      </w:r>
+    </w:p>
+    <w:p>
+      <w:pPr>
+        <w:rPr>
+          <w:sz w:val="20"/>
+          <w:szCs w:val="20"/>
+        </w:rPr>
+      </w:pPr>
+      <w:r>
+        <w:rPr>
+          <w:sz w:val="20"/>
+          <w:szCs w:val="20"/>
+        </w:rPr>
+        <w:t xml:space="preserve">Per quanto riguarda invece la gerarchia dei </w:t>
+      </w:r>
+      <w:proofErr w:type="spellStart"/>
+      <w:r>
+        <w:rPr>
+          <w:sz w:val="20"/>
+          <w:szCs w:val="20"/>
+        </w:rPr>
+        <w:t>visitor</w:t>
+      </w:r>
+      <w:proofErr w:type="spellEnd"/>
+      <w:r>
+        <w:rPr>
+          <w:sz w:val="20"/>
+          <w:szCs w:val="20"/>
+        </w:rPr>
+        <w:t>, questa è stata fatta per due motivi:</w:t>
+      </w:r>
+    </w:p>
+    <w:p>
+      <w:pPr>
+        <w:pStyle w:val="Paragrafoelenco"/>
+        <w:numPr>
+          <w:ilvl w:val="0"/>
+          <w:numId w:val="30"/>
+        </w:numPr>
+        <w:rPr>
+          <w:sz w:val="20"/>
+          <w:szCs w:val="20"/>
+        </w:rPr>
+      </w:pPr>
+      <w:r>
+        <w:rPr>
+          <w:sz w:val="20"/>
+          <w:szCs w:val="20"/>
+        </w:rPr>
+        <w:t xml:space="preserve">Aggiungere un solo metodo </w:t>
+      </w:r>
+      <w:proofErr w:type="spellStart"/>
+      <w:r>
+        <w:rPr>
+          <w:b/>
+          <w:bCs/>
+          <w:sz w:val="20"/>
+          <w:szCs w:val="20"/>
+        </w:rPr>
+        <w:t>accept</w:t>
+      </w:r>
+      <w:proofErr w:type="spellEnd"/>
+      <w:r>
+        <w:rPr>
+          <w:sz w:val="20"/>
+          <w:szCs w:val="20"/>
+        </w:rPr>
+        <w:t xml:space="preserve"> alle classi appartenenti alla gerarchia di </w:t>
+      </w:r>
+      <w:proofErr w:type="spellStart"/>
+      <w:r>
+        <w:rPr>
+          <w:sz w:val="20"/>
+          <w:szCs w:val="20"/>
+        </w:rPr>
+        <w:t>SerializableObject</w:t>
+      </w:r>
+      <w:proofErr w:type="spellEnd"/>
+      <w:r>
+        <w:rPr>
+          <w:sz w:val="20"/>
+          <w:szCs w:val="20"/>
+        </w:rPr>
+        <w:t xml:space="preserve">, facendo uso di un </w:t>
+      </w:r>
+      <w:proofErr w:type="spellStart"/>
+      <w:r>
+        <w:rPr>
+          <w:sz w:val="20"/>
+          <w:szCs w:val="20"/>
+        </w:rPr>
+        <w:t>un</w:t>
+      </w:r>
+      <w:proofErr w:type="spellEnd"/>
+      <w:r>
+        <w:rPr>
+          <w:sz w:val="20"/>
+          <w:szCs w:val="20"/>
+        </w:rPr>
+        <w:t xml:space="preserve"> metodo virtuale </w:t>
+      </w:r>
+      <w:proofErr w:type="spellStart"/>
+      <w:r>
+        <w:rPr>
+          <w:b/>
+          <w:bCs/>
+          <w:sz w:val="20"/>
+          <w:szCs w:val="20"/>
+        </w:rPr>
+        <w:t>visit</w:t>
+      </w:r>
+      <w:proofErr w:type="spellEnd"/>
+      <w:r>
+        <w:rPr>
+          <w:sz w:val="20"/>
+          <w:szCs w:val="20"/>
+        </w:rPr>
+        <w:t xml:space="preserve"> da parte del </w:t>
+      </w:r>
+      <w:proofErr w:type="spellStart"/>
+      <w:r>
+        <w:rPr>
+          <w:sz w:val="20"/>
+          <w:szCs w:val="20"/>
+        </w:rPr>
+        <w:t>visitor</w:t>
+      </w:r>
+      <w:proofErr w:type="spellEnd"/>
+      <w:r>
+        <w:rPr>
+          <w:sz w:val="20"/>
+          <w:szCs w:val="20"/>
+        </w:rPr>
+        <w:t xml:space="preserve"> (che andrà a richiamare il vero metodo virtuale del tipo dinamico), senza la necessità di dover fare due </w:t>
+      </w:r>
+      <w:proofErr w:type="spellStart"/>
+      <w:r>
+        <w:rPr>
+          <w:sz w:val="20"/>
+          <w:szCs w:val="20"/>
+        </w:rPr>
+        <w:t>accept</w:t>
+      </w:r>
+      <w:proofErr w:type="spellEnd"/>
+      <w:r>
+        <w:rPr>
+          <w:sz w:val="20"/>
+          <w:szCs w:val="20"/>
+        </w:rPr>
+        <w:t xml:space="preserve"> diversi;</w:t>
+      </w:r>
+    </w:p>
+    <w:p>
+      <w:pPr>
+        <w:pStyle w:val="Paragrafoelenco"/>
+        <w:numPr>
+          <w:ilvl w:val="0"/>
+          <w:numId w:val="30"/>
+        </w:numPr>
+        <w:rPr>
+          <w:sz w:val="20"/>
+          <w:szCs w:val="20"/>
+        </w:rPr>
+      </w:pPr>
+      <w:r>
+        <w:rPr>
+          <w:sz w:val="20"/>
+          <w:szCs w:val="20"/>
+        </w:rPr>
+        <w:t xml:space="preserve">I due </w:t>
+      </w:r>
+      <w:proofErr w:type="spellStart"/>
+      <w:r>
+        <w:rPr>
+          <w:sz w:val="20"/>
+          <w:szCs w:val="20"/>
+        </w:rPr>
+        <w:t>visitor</w:t>
+      </w:r>
+      <w:proofErr w:type="spellEnd"/>
+      <w:r>
+        <w:rPr>
+          <w:sz w:val="20"/>
+          <w:szCs w:val="20"/>
+        </w:rPr>
+        <w:t xml:space="preserve"> comunque posseggono una struttura comune, e quindi abbiamo deciso di utilizzare una classe da cui farli derivare, per avere le firme dei metodi già scritte, e di conseguenza si è solo implementato il corpo.</w:t>
+      </w:r>
+    </w:p>
+    <w:p>
+      <w:pPr>
+        <w:rPr>
+          <w:sz w:val="20"/>
+          <w:szCs w:val="20"/>
+        </w:rPr>
+      </w:pPr>
+      <w:r>
+        <w:rPr>
+          <w:sz w:val="20"/>
+          <w:szCs w:val="20"/>
+        </w:rPr>
+        <w:t>Abbiamo basat</w:t>
+      </w:r>
+      <w:r>
+        <w:rPr>
+          <w:sz w:val="20"/>
+          <w:szCs w:val="20"/>
+        </w:rPr>
+        <w:t xml:space="preserve">o l’uso dell’applicazione e il flusso di utilizzo su uno storyboard precedentemente creato. Tuttavia la sua dimensione è estremamente grande, quindi lascio qui un link per poterlo visualizzare: </w:t>
+      </w:r>
+      <w:hyperlink r:id="rId10" w:history="1">
+        <w:r>
+          <w:rPr>
+            <w:rStyle w:val="Collegamentoipertestuale"/>
+            <w:sz w:val="20"/>
+            <w:szCs w:val="20"/>
+          </w:rPr>
+          <w:t>link</w:t>
+        </w:r>
+      </w:hyperlink>
+      <w:r>
+        <w:rPr>
+          <w:sz w:val="20"/>
+          <w:szCs w:val="20"/>
+        </w:rPr>
+        <w:t>.</w:t>
+      </w:r>
+    </w:p>
+    <w:p>
+      <w:pPr>
+        <w:rPr>
+          <w:sz w:val="20"/>
+          <w:szCs w:val="20"/>
+        </w:rPr>
+      </w:pPr>
+    </w:p>
+    <w:p>
+      <w:pPr>
+        <w:rPr>
+          <w:b/>
+          <w:bCs/>
+          <w:sz w:val="32"/>
+          <w:szCs w:val="32"/>
+        </w:rPr>
+      </w:pPr>
+      <w:r>
+        <w:rPr>
+          <w:b/>
+          <w:bCs/>
+          <w:sz w:val="32"/>
+          <w:szCs w:val="32"/>
+        </w:rPr>
         <w:t>Persistenza dei dati</w:t>
       </w:r>
     </w:p>
@@ -2776,6 +3426,38 @@
     <w:p>
       <w:pPr>
         <w:rPr>
+          <w:sz w:val="20"/>
+          <w:szCs w:val="20"/>
+        </w:rPr>
+      </w:pPr>
+    </w:p>
+    <w:p>
+      <w:pPr>
+        <w:rPr>
+          <w:sz w:val="20"/>
+          <w:szCs w:val="20"/>
+        </w:rPr>
+      </w:pPr>
+    </w:p>
+    <w:p>
+      <w:pPr>
+        <w:rPr>
+          <w:sz w:val="20"/>
+          <w:szCs w:val="20"/>
+        </w:rPr>
+      </w:pPr>
+    </w:p>
+    <w:p>
+      <w:pPr>
+        <w:rPr>
+          <w:sz w:val="20"/>
+          <w:szCs w:val="20"/>
+        </w:rPr>
+      </w:pPr>
+    </w:p>
+    <w:p>
+      <w:pPr>
+        <w:rPr>
           <w:b/>
           <w:bCs/>
           <w:sz w:val="32"/>
@@ -2840,7 +3522,6 @@
       </w:r>
       <w:r>
         <w:rPr>
-          <w:rFonts w:ascii="Times New Roman" w:hAnsi="Times New Roman" w:cs="Times New Roman"/>
           <w:sz w:val="20"/>
           <w:szCs w:val="20"/>
         </w:rPr>
@@ -2848,7 +3529,6 @@
       </w:r>
       <w:r>
         <w:rPr>
-          <w:rFonts w:ascii="Times New Roman" w:hAnsi="Times New Roman" w:cs="Times New Roman"/>
           <w:sz w:val="20"/>
           <w:szCs w:val="20"/>
         </w:rPr>
@@ -2881,7 +3561,6 @@
       </w:r>
       <w:r>
         <w:rPr>
-          <w:rFonts w:ascii="Times New Roman" w:hAnsi="Times New Roman" w:cs="Times New Roman"/>
           <w:sz w:val="20"/>
           <w:szCs w:val="20"/>
         </w:rPr>
@@ -2889,7 +3568,6 @@
       </w:r>
       <w:r>
         <w:rPr>
-          <w:rFonts w:ascii="Times New Roman" w:hAnsi="Times New Roman" w:cs="Times New Roman"/>
           <w:sz w:val="20"/>
           <w:szCs w:val="20"/>
         </w:rPr>
@@ -2952,32 +3630,106 @@
           <w:sz w:val="20"/>
           <w:szCs w:val="20"/>
         </w:rPr>
-        <w:t>Questa modifica tuttavia va a migliorare anche ricerche del minimo nel sottoalbero radicato nel figlio destro di un nodo (poiché sarà il suo successore) e del massimo nel sottoalbero radicato nel figlio sinistro di un nodo (poiché sarà il suo predecessore). Questo rende possibile velocizzare metodi come la rimozione, in quanto questa fa uso appunto di questi tipi di metodi.</w:t>
-      </w:r>
-    </w:p>
-    <w:p>
-      <w:pPr>
+        <w:t>Questa modifica tuttavia va a migliorare anche ricerche del minimo nel sottoalbero radicato nel figlio destro di un nodo (poiché sarà il suo successore) e del massimo nel sottoalbero radicato nel figlio sinistro di un nodo (poiché sarà il suo predecessore)</w:t>
+      </w:r>
+      <w:r>
         <w:rPr>
           <w:rFonts w:cstheme="minorHAnsi"/>
           <w:sz w:val="20"/>
           <w:szCs w:val="20"/>
         </w:rPr>
-      </w:pPr>
-    </w:p>
-    <w:p>
-      <w:pPr>
+        <w:t>, portandole a complessità costante</w:t>
+      </w:r>
+      <w:r>
         <w:rPr>
           <w:rFonts w:cstheme="minorHAnsi"/>
           <w:sz w:val="20"/>
           <w:szCs w:val="20"/>
         </w:rPr>
-      </w:pPr>
+        <w:t>. Questo rende possibile velocizzare metodi come la rimozione</w:t>
+      </w:r>
       <w:r>
         <w:rPr>
           <w:rFonts w:cstheme="minorHAnsi"/>
           <w:sz w:val="20"/>
           <w:szCs w:val="20"/>
         </w:rPr>
+        <w:t xml:space="preserve"> di un nodo dall’albero</w:t>
+      </w:r>
+      <w:r>
+        <w:rPr>
+          <w:rFonts w:cstheme="minorHAnsi"/>
+          <w:sz w:val="20"/>
+          <w:szCs w:val="20"/>
+        </w:rPr>
+        <w:t xml:space="preserve">, in quanto questa fa uso appunto di questi </w:t>
+      </w:r>
+      <w:r>
+        <w:rPr>
+          <w:rFonts w:cstheme="minorHAnsi"/>
+          <w:sz w:val="20"/>
+          <w:szCs w:val="20"/>
+        </w:rPr>
+        <w:t>metodi (che ora hanno complessità costante)</w:t>
+      </w:r>
+      <w:r>
+        <w:rPr>
+          <w:rFonts w:cstheme="minorHAnsi"/>
+          <w:sz w:val="20"/>
+          <w:szCs w:val="20"/>
+        </w:rPr>
+        <w:t>.</w:t>
+      </w:r>
+    </w:p>
+    <w:p>
+      <w:pPr>
+        <w:rPr>
+          <w:rFonts w:cstheme="minorHAnsi"/>
+          <w:sz w:val="20"/>
+          <w:szCs w:val="20"/>
+        </w:rPr>
+      </w:pPr>
+    </w:p>
+    <w:p>
+      <w:pPr>
+        <w:rPr>
+          <w:rFonts w:cstheme="minorHAnsi"/>
+          <w:sz w:val="20"/>
+          <w:szCs w:val="20"/>
+        </w:rPr>
+      </w:pPr>
+      <w:r>
+        <w:rPr>
+          <w:rFonts w:cstheme="minorHAnsi"/>
+          <w:sz w:val="20"/>
+          <w:szCs w:val="20"/>
+        </w:rPr>
+        <w:t>Inoltre per aumentare ulteriormente l’efficienza abbiamo fatto uso di metodi iterativi e non ricorsivi per lo scorrimento dell’albero. L’accesso al minimo e al massimo dell’albero avviene in tempo costante, in quanto sono elementi salvati all’interno della struttura.</w:t>
+      </w:r>
+    </w:p>
+    <w:p>
+      <w:pPr>
+        <w:rPr>
+          <w:rFonts w:cstheme="minorHAnsi"/>
+          <w:sz w:val="20"/>
+          <w:szCs w:val="20"/>
+        </w:rPr>
+      </w:pPr>
+    </w:p>
+    <w:p>
+      <w:pPr>
+        <w:rPr>
+          <w:rFonts w:cstheme="minorHAnsi"/>
+          <w:sz w:val="20"/>
+          <w:szCs w:val="20"/>
+        </w:rPr>
+      </w:pPr>
+      <w:r>
+        <w:rPr>
+          <w:rFonts w:cstheme="minorHAnsi"/>
+          <w:sz w:val="20"/>
+          <w:szCs w:val="20"/>
+        </w:rPr>
         <w:t>Tenere traccia del predecessore e del successore di un nodo in questo modo ha una complessità di tempo costante, e quindi non impatta sulla complessità generale garantita dagli alberi rosso-neri.</w:t>
       </w:r>
     </w:p>
@@ -2993,7 +3745,7 @@
     <w:p>
       <w:pPr>
         <w:rPr>
-          <w:rFonts w:cstheme="minorHAnsi"/>
+          <w:rFonts w:asciiTheme="minorHAnsi" w:hAnsiTheme="minorHAnsi" w:cstheme="minorHAnsi"/>
           <w:sz w:val="20"/>
           <w:szCs w:val="20"/>
         </w:rPr>
@@ -3169,7 +3921,21 @@
           <w:sz w:val="20"/>
           <w:szCs w:val="20"/>
         </w:rPr>
-        <w:t>Funzionalità di ricerca in base al tipo;</w:t>
+        <w:t xml:space="preserve">Funzionalità di </w:t>
+      </w:r>
+      <w:r>
+        <w:rPr>
+          <w:sz w:val="20"/>
+          <w:szCs w:val="20"/>
+        </w:rPr>
+        <w:t>filtraggio</w:t>
+      </w:r>
+      <w:r>
+        <w:rPr>
+          <w:sz w:val="20"/>
+          <w:szCs w:val="20"/>
+        </w:rPr>
+        <w:t xml:space="preserve"> in base al tipo;</w:t>
       </w:r>
     </w:p>
     <w:p>
@@ -3229,7 +3995,6 @@
           <w:sz w:val="20"/>
           <w:szCs w:val="20"/>
         </w:rPr>
-        <w:lastRenderedPageBreak/>
         <w:t>Possibilità di accedere ad archivi esistenti;</w:t>
       </w:r>
     </w:p>
@@ -3367,7 +4132,21 @@
           <w:sz w:val="20"/>
           <w:szCs w:val="20"/>
         </w:rPr>
-        <w:t>Per migliorare l’esperienza utente (UX), abbiamo fatto si che le modifiche agli archivi, di qualsiasi tipo, vengano automaticamente salvate, facendo si che l’utente non debba attivamente preoccuparsi del salvataggio.</w:t>
+        <w:t xml:space="preserve">Per migliorare l’esperienza utente (UX), abbiamo fatto si che le modifiche agli archivi, di qualsiasi tipo, vengano automaticamente salvate, </w:t>
+      </w:r>
+      <w:r>
+        <w:rPr>
+          <w:sz w:val="20"/>
+          <w:szCs w:val="20"/>
+        </w:rPr>
+        <w:t>cosicché</w:t>
+      </w:r>
+      <w:r>
+        <w:rPr>
+          <w:sz w:val="20"/>
+          <w:szCs w:val="20"/>
+        </w:rPr>
+        <w:t xml:space="preserve"> l’utente non debba attivamente preoccuparsi del salvataggio.</w:t>
       </w:r>
     </w:p>
     <w:p>
@@ -3402,7 +4181,21 @@
           <w:sz w:val="20"/>
           <w:szCs w:val="20"/>
         </w:rPr>
-        <w:t>Pulsantiera in basso per filtrare tra gli elementi dell’archivio tramite la ricerca per tipo;</w:t>
+        <w:t>Pulsantiera in basso per filtrare</w:t>
+      </w:r>
+      <w:r>
+        <w:rPr>
+          <w:sz w:val="20"/>
+          <w:szCs w:val="20"/>
+        </w:rPr>
+        <w:t xml:space="preserve"> per tipo</w:t>
+      </w:r>
+      <w:r>
+        <w:rPr>
+          <w:sz w:val="20"/>
+          <w:szCs w:val="20"/>
+        </w:rPr>
+        <w:t xml:space="preserve"> gli elementi dell’archivio;</w:t>
       </w:r>
     </w:p>
     <w:p>
@@ -3616,6 +4409,7 @@
           <w:sz w:val="20"/>
           <w:szCs w:val="20"/>
         </w:rPr>
+        <w:lastRenderedPageBreak/>
         <w:t xml:space="preserve">Realizzazione dell’intera applicazione in modalità </w:t>
       </w:r>
       <w:r>
@@ -3648,15 +4442,6 @@
         </w:rPr>
         <w:t>;</w:t>
       </w:r>
-    </w:p>
-    <w:p>
-      <w:pPr>
-        <w:ind w:left="360"/>
-        <w:rPr>
-          <w:sz w:val="20"/>
-          <w:szCs w:val="20"/>
-        </w:rPr>
-      </w:pPr>
     </w:p>
     <w:p>
       <w:pPr>
@@ -3735,7 +4520,14 @@
           <w:sz w:val="20"/>
           <w:szCs w:val="20"/>
         </w:rPr>
-        <w:t>Utilizzo di colori e stili grafici;</w:t>
+        <w:t>Creazione di un logo su mis</w:t>
+      </w:r>
+      <w:r>
+        <w:rPr>
+          <w:sz w:val="20"/>
+          <w:szCs w:val="20"/>
+        </w:rPr>
+        <w:t>ura da essere utilizzato come logo dell’applicazione</w:t>
       </w:r>
     </w:p>
     <w:p>
@@ -3755,7 +4547,7 @@
           <w:sz w:val="20"/>
           <w:szCs w:val="20"/>
         </w:rPr>
-        <w:t>Effetti grafici come cambio del colore al passaggio del mouse;</w:t>
+        <w:t>Utilizzo di icona con angoli arrotondati per l’applicazione;</w:t>
       </w:r>
     </w:p>
     <w:p>
@@ -3775,6 +4567,46 @@
           <w:sz w:val="20"/>
           <w:szCs w:val="20"/>
         </w:rPr>
+        <w:t>Utilizzo di colori e stili grafici;</w:t>
+      </w:r>
+    </w:p>
+    <w:p>
+      <w:pPr>
+        <w:pStyle w:val="Paragrafoelenco"/>
+        <w:numPr>
+          <w:ilvl w:val="0"/>
+          <w:numId w:val="20"/>
+        </w:numPr>
+        <w:rPr>
+          <w:sz w:val="20"/>
+          <w:szCs w:val="20"/>
+        </w:rPr>
+      </w:pPr>
+      <w:r>
+        <w:rPr>
+          <w:sz w:val="20"/>
+          <w:szCs w:val="20"/>
+        </w:rPr>
+        <w:t>Effetti grafici come cambio del colore al passaggio del mouse;</w:t>
+      </w:r>
+    </w:p>
+    <w:p>
+      <w:pPr>
+        <w:pStyle w:val="Paragrafoelenco"/>
+        <w:numPr>
+          <w:ilvl w:val="0"/>
+          <w:numId w:val="20"/>
+        </w:numPr>
+        <w:rPr>
+          <w:sz w:val="20"/>
+          <w:szCs w:val="20"/>
+        </w:rPr>
+      </w:pPr>
+      <w:r>
+        <w:rPr>
+          <w:sz w:val="20"/>
+          <w:szCs w:val="20"/>
+        </w:rPr>
         <w:t>Non si va ad utilizzare la solita schermata per la selezione, creazione o rimozione di un file, ma si va ad utilizzare una schermata realizzata appositamente per rendere il più semplice possibile il processo di selezione, creazione o rimozione, senza doversi preoccupare di percorsi o directory;</w:t>
       </w:r>
     </w:p>
@@ -4305,6 +5137,56 @@
           <w:szCs w:val="20"/>
         </w:rPr>
         <w:t>Bernie</w:t>
+      </w:r>
+    </w:p>
+    <w:p>
+      <w:pPr>
+        <w:pStyle w:val="Paragrafoelenco"/>
+        <w:numPr>
+          <w:ilvl w:val="0"/>
+          <w:numId w:val="22"/>
+        </w:numPr>
+        <w:rPr>
+          <w:sz w:val="20"/>
+          <w:szCs w:val="20"/>
+        </w:rPr>
+      </w:pPr>
+      <w:r>
+        <w:rPr>
+          <w:sz w:val="20"/>
+          <w:szCs w:val="20"/>
+        </w:rPr>
+        <w:t>Ogni classe appartenente al modello possiede per ogni metodo</w:t>
+      </w:r>
+      <w:r>
+        <w:rPr>
+          <w:sz w:val="20"/>
+          <w:szCs w:val="20"/>
+        </w:rPr>
+        <w:t>,</w:t>
+      </w:r>
+      <w:r>
+        <w:rPr>
+          <w:sz w:val="20"/>
+          <w:szCs w:val="20"/>
+        </w:rPr>
+        <w:t xml:space="preserve"> della documentazione dettagliata sotto forma di commenti multi riga, per rendere più chiaro l’utilizzo dei vari metodi tramite una descrizione, post e </w:t>
+      </w:r>
+      <w:proofErr w:type="spellStart"/>
+      <w:r>
+        <w:rPr>
+          <w:sz w:val="20"/>
+          <w:szCs w:val="20"/>
+        </w:rPr>
+        <w:t>pre</w:t>
+      </w:r>
+      <w:proofErr w:type="spellEnd"/>
+      <w:r>
+        <w:rPr>
+          <w:sz w:val="20"/>
+          <w:szCs w:val="20"/>
+        </w:rPr>
+        <w:t xml:space="preserve"> condizioni del metodo.</w:t>
       </w:r>
     </w:p>
     <w:p>
@@ -4382,7 +5264,6 @@
                 <w:sz w:val="20"/>
                 <w:szCs w:val="20"/>
               </w:rPr>
-              <w:lastRenderedPageBreak/>
               <w:t>Attività</w:t>
             </w:r>
           </w:p>
@@ -4569,13 +5450,6 @@
                 <w:szCs w:val="20"/>
               </w:rPr>
               <w:t>7</w:t>
-            </w:r>
-            <w:r>
-              <w:rPr>
-                <w:sz w:val="20"/>
-                <w:szCs w:val="20"/>
-              </w:rPr>
-              <w:t>.5</w:t>
             </w:r>
           </w:p>
         </w:tc>
@@ -4972,7 +5846,14 @@
           <w:sz w:val="20"/>
           <w:szCs w:val="20"/>
         </w:rPr>
-        <w:t>Ho dovuto studiare e implementare il metodo di eliminazione dall’albero, in quanto non spiegato a lezione. Questo ha richiesto tempo, soprattutto per via per l’alta complessità dell’algoritmo per “aggiustare” l’albero dopo l’inserimento</w:t>
+        <w:t xml:space="preserve">Ho dovuto studiare e implementare il metodo di eliminazione dall’albero, in quanto non spiegato a lezione. Questo ha richiesto tempo, soprattutto per via per l’alta complessità dell’algoritmo per “aggiustare” l’albero dopo </w:t>
+      </w:r>
+      <w:r>
+        <w:rPr>
+          <w:sz w:val="20"/>
+          <w:szCs w:val="20"/>
+        </w:rPr>
+        <w:t>l’eliminazione</w:t>
       </w:r>
       <w:r>
         <w:rPr>
@@ -5095,6 +5976,7 @@
           <w:sz w:val="20"/>
           <w:szCs w:val="20"/>
         </w:rPr>
+        <w:lastRenderedPageBreak/>
         <w:t>È stato dedicato tempo (circa 4 ore) anche alla creazione di un programma di testing automatizzato (parte del monte ore di Test e debug), per riuscire a poter generare, riprodurre, scovare e sistemare errori con facilità.</w:t>
       </w:r>
     </w:p>
@@ -5111,6 +5993,1934 @@
           <w:szCs w:val="20"/>
         </w:rPr>
         <w:t>Se si togliessero queste ore dal monte ore totale, arriverei ad un nuovo totale di: 51 ore.</w:t>
+      </w:r>
+    </w:p>
+    <w:p>
+      <w:pPr>
+        <w:rPr>
+          <w:sz w:val="20"/>
+          <w:szCs w:val="20"/>
+        </w:rPr>
+      </w:pPr>
+    </w:p>
+    <w:p>
+      <w:pPr>
+        <w:rPr>
+          <w:sz w:val="20"/>
+          <w:szCs w:val="20"/>
+        </w:rPr>
+      </w:pPr>
+    </w:p>
+    <w:p>
+      <w:pPr>
+        <w:rPr>
+          <w:sz w:val="20"/>
+          <w:szCs w:val="20"/>
+        </w:rPr>
+      </w:pPr>
+    </w:p>
+    <w:p>
+      <w:pPr>
+        <w:rPr>
+          <w:b/>
+          <w:bCs/>
+        </w:rPr>
+      </w:pPr>
+      <w:r>
+        <w:rPr>
+          <w:b/>
+          <w:bCs/>
+        </w:rPr>
+        <w:t>Divisione dei compiti</w:t>
+      </w:r>
+    </w:p>
+    <w:p>
+      <w:pPr>
+        <w:pStyle w:val="NormaleWeb"/>
+        <w:spacing w:before="0" w:beforeAutospacing="0" w:after="0" w:afterAutospacing="0"/>
+        <w:rPr>
+          <w:sz w:val="20"/>
+          <w:szCs w:val="20"/>
+        </w:rPr>
+      </w:pPr>
+      <w:r>
+        <w:rPr>
+          <w:sz w:val="20"/>
+          <w:szCs w:val="20"/>
+        </w:rPr>
+        <w:t>Per quanto riguarda la parte di codice scritta da me, io sono responsabile per le seguenti parti:</w:t>
+      </w:r>
+    </w:p>
+    <w:p>
+      <w:pPr>
+        <w:numPr>
+          <w:ilvl w:val="0"/>
+          <w:numId w:val="28"/>
+        </w:numPr>
+        <w:rPr>
+          <w:sz w:val="20"/>
+          <w:szCs w:val="20"/>
+        </w:rPr>
+      </w:pPr>
+      <w:r>
+        <w:rPr>
+          <w:sz w:val="20"/>
+          <w:szCs w:val="20"/>
+        </w:rPr>
+        <w:t xml:space="preserve">Classi della gerarchia: </w:t>
+      </w:r>
+    </w:p>
+    <w:p>
+      <w:pPr>
+        <w:numPr>
+          <w:ilvl w:val="1"/>
+          <w:numId w:val="28"/>
+        </w:numPr>
+        <w:rPr>
+          <w:sz w:val="20"/>
+          <w:szCs w:val="20"/>
+        </w:rPr>
+      </w:pPr>
+      <w:proofErr w:type="spellStart"/>
+      <w:r>
+        <w:rPr>
+          <w:rStyle w:val="CodiceHTML"/>
+          <w:rFonts w:ascii="Times New Roman" w:hAnsi="Times New Roman" w:cs="Times New Roman"/>
+        </w:rPr>
+        <w:t>SerializableObject</w:t>
+      </w:r>
+      <w:proofErr w:type="spellEnd"/>
+      <w:r>
+        <w:rPr>
+          <w:sz w:val="20"/>
+          <w:szCs w:val="20"/>
+        </w:rPr>
+        <w:t xml:space="preserve">; </w:t>
+      </w:r>
+    </w:p>
+    <w:p>
+      <w:pPr>
+        <w:numPr>
+          <w:ilvl w:val="2"/>
+          <w:numId w:val="28"/>
+        </w:numPr>
+        <w:rPr>
+          <w:sz w:val="20"/>
+          <w:szCs w:val="20"/>
+        </w:rPr>
+      </w:pPr>
+      <w:r>
+        <w:rPr>
+          <w:sz w:val="20"/>
+          <w:szCs w:val="20"/>
+        </w:rPr>
+        <w:t xml:space="preserve">Tutto tranne la funzione </w:t>
+      </w:r>
+      <w:proofErr w:type="spellStart"/>
+      <w:r>
+        <w:rPr>
+          <w:rStyle w:val="CodiceHTML"/>
+          <w:rFonts w:ascii="Times New Roman" w:hAnsi="Times New Roman" w:cs="Times New Roman"/>
+        </w:rPr>
+        <w:t>deSanitize</w:t>
+      </w:r>
+      <w:proofErr w:type="spellEnd"/>
+      <w:r>
+        <w:rPr>
+          <w:sz w:val="20"/>
+          <w:szCs w:val="20"/>
+        </w:rPr>
+        <w:t>;</w:t>
+      </w:r>
+    </w:p>
+    <w:p>
+      <w:pPr>
+        <w:numPr>
+          <w:ilvl w:val="1"/>
+          <w:numId w:val="28"/>
+        </w:numPr>
+        <w:rPr>
+          <w:sz w:val="20"/>
+          <w:szCs w:val="20"/>
+        </w:rPr>
+      </w:pPr>
+      <w:r>
+        <w:rPr>
+          <w:sz w:val="20"/>
+          <w:szCs w:val="20"/>
+        </w:rPr>
+        <w:t xml:space="preserve">Tutto </w:t>
+      </w:r>
+      <w:proofErr w:type="spellStart"/>
+      <w:r>
+        <w:rPr>
+          <w:rStyle w:val="CodiceHTML"/>
+          <w:rFonts w:ascii="Times New Roman" w:hAnsi="Times New Roman" w:cs="Times New Roman"/>
+        </w:rPr>
+        <w:t>CryptoWallet</w:t>
+      </w:r>
+      <w:proofErr w:type="spellEnd"/>
+      <w:r>
+        <w:rPr>
+          <w:sz w:val="20"/>
+          <w:szCs w:val="20"/>
+        </w:rPr>
+        <w:t>;</w:t>
+      </w:r>
+    </w:p>
+    <w:p>
+      <w:pPr>
+        <w:numPr>
+          <w:ilvl w:val="1"/>
+          <w:numId w:val="28"/>
+        </w:numPr>
+        <w:rPr>
+          <w:sz w:val="20"/>
+          <w:szCs w:val="20"/>
+        </w:rPr>
+      </w:pPr>
+      <w:r>
+        <w:rPr>
+          <w:sz w:val="20"/>
+          <w:szCs w:val="20"/>
+        </w:rPr>
+        <w:t xml:space="preserve">Tutto </w:t>
+      </w:r>
+      <w:r>
+        <w:rPr>
+          <w:rStyle w:val="CodiceHTML"/>
+          <w:rFonts w:ascii="Times New Roman" w:hAnsi="Times New Roman" w:cs="Times New Roman"/>
+        </w:rPr>
+        <w:t>Account</w:t>
+      </w:r>
+      <w:r>
+        <w:rPr>
+          <w:sz w:val="20"/>
+          <w:szCs w:val="20"/>
+        </w:rPr>
+        <w:t>;</w:t>
+      </w:r>
+    </w:p>
+    <w:p>
+      <w:pPr>
+        <w:numPr>
+          <w:ilvl w:val="0"/>
+          <w:numId w:val="28"/>
+        </w:numPr>
+        <w:rPr>
+          <w:sz w:val="20"/>
+          <w:szCs w:val="20"/>
+        </w:rPr>
+      </w:pPr>
+      <w:r>
+        <w:rPr>
+          <w:sz w:val="20"/>
+          <w:szCs w:val="20"/>
+        </w:rPr>
+        <w:t xml:space="preserve">Classi aggiuntive: </w:t>
+      </w:r>
+    </w:p>
+    <w:p>
+      <w:pPr>
+        <w:numPr>
+          <w:ilvl w:val="1"/>
+          <w:numId w:val="28"/>
+        </w:numPr>
+        <w:rPr>
+          <w:sz w:val="20"/>
+          <w:szCs w:val="20"/>
+        </w:rPr>
+      </w:pPr>
+      <w:r>
+        <w:rPr>
+          <w:sz w:val="20"/>
+          <w:szCs w:val="20"/>
+        </w:rPr>
+        <w:t xml:space="preserve">Tutta la classe </w:t>
+      </w:r>
+      <w:r>
+        <w:rPr>
+          <w:rStyle w:val="CodiceHTML"/>
+          <w:rFonts w:ascii="Times New Roman" w:hAnsi="Times New Roman" w:cs="Times New Roman"/>
+        </w:rPr>
+        <w:t>Telephone</w:t>
+      </w:r>
+      <w:r>
+        <w:rPr>
+          <w:sz w:val="20"/>
+          <w:szCs w:val="20"/>
+        </w:rPr>
+        <w:t>;</w:t>
+      </w:r>
+    </w:p>
+    <w:p>
+      <w:pPr>
+        <w:numPr>
+          <w:ilvl w:val="0"/>
+          <w:numId w:val="28"/>
+        </w:numPr>
+        <w:rPr>
+          <w:sz w:val="20"/>
+          <w:szCs w:val="20"/>
+        </w:rPr>
+      </w:pPr>
+      <w:r>
+        <w:rPr>
+          <w:sz w:val="20"/>
+          <w:szCs w:val="20"/>
+        </w:rPr>
+        <w:t xml:space="preserve">Albero rosso-nero: </w:t>
+      </w:r>
+    </w:p>
+    <w:p>
+      <w:pPr>
+        <w:numPr>
+          <w:ilvl w:val="1"/>
+          <w:numId w:val="28"/>
+        </w:numPr>
+        <w:rPr>
+          <w:sz w:val="20"/>
+          <w:szCs w:val="20"/>
+        </w:rPr>
+      </w:pPr>
+      <w:r>
+        <w:rPr>
+          <w:sz w:val="20"/>
+          <w:szCs w:val="20"/>
+        </w:rPr>
+        <w:t xml:space="preserve">Funzione </w:t>
+      </w:r>
+      <w:proofErr w:type="spellStart"/>
+      <w:r>
+        <w:rPr>
+          <w:rStyle w:val="CodiceHTML"/>
+          <w:rFonts w:ascii="Times New Roman" w:hAnsi="Times New Roman" w:cs="Times New Roman"/>
+        </w:rPr>
+        <w:t>transplant</w:t>
+      </w:r>
+      <w:proofErr w:type="spellEnd"/>
+      <w:r>
+        <w:rPr>
+          <w:sz w:val="20"/>
+          <w:szCs w:val="20"/>
+        </w:rPr>
+        <w:t>;</w:t>
+      </w:r>
+    </w:p>
+    <w:p>
+      <w:pPr>
+        <w:numPr>
+          <w:ilvl w:val="1"/>
+          <w:numId w:val="28"/>
+        </w:numPr>
+        <w:rPr>
+          <w:sz w:val="20"/>
+          <w:szCs w:val="20"/>
+        </w:rPr>
+      </w:pPr>
+      <w:r>
+        <w:rPr>
+          <w:sz w:val="20"/>
+          <w:szCs w:val="20"/>
+        </w:rPr>
+        <w:t xml:space="preserve">Funzione </w:t>
+      </w:r>
+      <w:proofErr w:type="spellStart"/>
+      <w:r>
+        <w:rPr>
+          <w:rStyle w:val="CodiceHTML"/>
+          <w:rFonts w:ascii="Times New Roman" w:hAnsi="Times New Roman" w:cs="Times New Roman"/>
+        </w:rPr>
+        <w:t>deleteT</w:t>
+      </w:r>
+      <w:proofErr w:type="spellEnd"/>
+      <w:r>
+        <w:rPr>
+          <w:sz w:val="20"/>
+          <w:szCs w:val="20"/>
+        </w:rPr>
+        <w:t>;</w:t>
+      </w:r>
+    </w:p>
+    <w:p>
+      <w:pPr>
+        <w:numPr>
+          <w:ilvl w:val="1"/>
+          <w:numId w:val="28"/>
+        </w:numPr>
+        <w:rPr>
+          <w:sz w:val="20"/>
+          <w:szCs w:val="20"/>
+        </w:rPr>
+      </w:pPr>
+      <w:r>
+        <w:rPr>
+          <w:sz w:val="20"/>
+          <w:szCs w:val="20"/>
+        </w:rPr>
+        <w:t xml:space="preserve">Funzione </w:t>
+      </w:r>
+      <w:proofErr w:type="spellStart"/>
+      <w:r>
+        <w:rPr>
+          <w:rStyle w:val="CodiceHTML"/>
+          <w:rFonts w:ascii="Times New Roman" w:hAnsi="Times New Roman" w:cs="Times New Roman"/>
+        </w:rPr>
+        <w:t>deleteFixUp</w:t>
+      </w:r>
+      <w:proofErr w:type="spellEnd"/>
+      <w:r>
+        <w:rPr>
+          <w:sz w:val="20"/>
+          <w:szCs w:val="20"/>
+        </w:rPr>
+        <w:t>;</w:t>
+      </w:r>
+    </w:p>
+    <w:p>
+      <w:pPr>
+        <w:numPr>
+          <w:ilvl w:val="1"/>
+          <w:numId w:val="28"/>
+        </w:numPr>
+        <w:rPr>
+          <w:sz w:val="20"/>
+          <w:szCs w:val="20"/>
+        </w:rPr>
+      </w:pPr>
+      <w:r>
+        <w:rPr>
+          <w:sz w:val="20"/>
+          <w:szCs w:val="20"/>
+        </w:rPr>
+        <w:t xml:space="preserve">Funzione </w:t>
+      </w:r>
+      <w:proofErr w:type="spellStart"/>
+      <w:r>
+        <w:rPr>
+          <w:rStyle w:val="CodiceHTML"/>
+          <w:rFonts w:ascii="Times New Roman" w:hAnsi="Times New Roman" w:cs="Times New Roman"/>
+        </w:rPr>
+        <w:t>searchNode</w:t>
+      </w:r>
+      <w:proofErr w:type="spellEnd"/>
+      <w:r>
+        <w:rPr>
+          <w:sz w:val="20"/>
+          <w:szCs w:val="20"/>
+        </w:rPr>
+        <w:t>;</w:t>
+      </w:r>
+    </w:p>
+    <w:p>
+      <w:pPr>
+        <w:numPr>
+          <w:ilvl w:val="1"/>
+          <w:numId w:val="28"/>
+        </w:numPr>
+        <w:rPr>
+          <w:sz w:val="20"/>
+          <w:szCs w:val="20"/>
+        </w:rPr>
+      </w:pPr>
+      <w:r>
+        <w:rPr>
+          <w:sz w:val="20"/>
+          <w:szCs w:val="20"/>
+        </w:rPr>
+        <w:t>Il distruttore profondo;</w:t>
+      </w:r>
+    </w:p>
+    <w:p>
+      <w:pPr>
+        <w:numPr>
+          <w:ilvl w:val="1"/>
+          <w:numId w:val="28"/>
+        </w:numPr>
+        <w:rPr>
+          <w:sz w:val="20"/>
+          <w:szCs w:val="20"/>
+        </w:rPr>
+      </w:pPr>
+      <w:r>
+        <w:rPr>
+          <w:sz w:val="20"/>
+          <w:szCs w:val="20"/>
+        </w:rPr>
+        <w:t>Tutto l’iteratore;</w:t>
+      </w:r>
+    </w:p>
+    <w:p>
+      <w:pPr>
+        <w:numPr>
+          <w:ilvl w:val="1"/>
+          <w:numId w:val="28"/>
+        </w:numPr>
+        <w:rPr>
+          <w:sz w:val="20"/>
+          <w:szCs w:val="20"/>
+        </w:rPr>
+      </w:pPr>
+      <w:r>
+        <w:rPr>
+          <w:sz w:val="20"/>
+          <w:szCs w:val="20"/>
+        </w:rPr>
+        <w:t xml:space="preserve">Funzioni </w:t>
+      </w:r>
+      <w:proofErr w:type="spellStart"/>
+      <w:r>
+        <w:rPr>
+          <w:rStyle w:val="CodiceHTML"/>
+          <w:rFonts w:ascii="Times New Roman" w:hAnsi="Times New Roman" w:cs="Times New Roman"/>
+        </w:rPr>
+        <w:t>begin</w:t>
+      </w:r>
+      <w:proofErr w:type="spellEnd"/>
+      <w:r>
+        <w:rPr>
+          <w:sz w:val="20"/>
+          <w:szCs w:val="20"/>
+        </w:rPr>
+        <w:t xml:space="preserve"> e </w:t>
+      </w:r>
+      <w:r>
+        <w:rPr>
+          <w:rStyle w:val="CodiceHTML"/>
+          <w:rFonts w:ascii="Times New Roman" w:hAnsi="Times New Roman" w:cs="Times New Roman"/>
+        </w:rPr>
+        <w:t>end</w:t>
+      </w:r>
+      <w:r>
+        <w:rPr>
+          <w:sz w:val="20"/>
+          <w:szCs w:val="20"/>
+        </w:rPr>
+        <w:t>;</w:t>
+      </w:r>
+    </w:p>
+    <w:p>
+      <w:pPr>
+        <w:numPr>
+          <w:ilvl w:val="0"/>
+          <w:numId w:val="28"/>
+        </w:numPr>
+        <w:rPr>
+          <w:sz w:val="20"/>
+          <w:szCs w:val="20"/>
+        </w:rPr>
+      </w:pPr>
+      <w:proofErr w:type="spellStart"/>
+      <w:r>
+        <w:rPr>
+          <w:sz w:val="20"/>
+          <w:szCs w:val="20"/>
+        </w:rPr>
+        <w:t>EncDec_File</w:t>
+      </w:r>
+      <w:proofErr w:type="spellEnd"/>
+      <w:r>
+        <w:rPr>
+          <w:sz w:val="20"/>
+          <w:szCs w:val="20"/>
+        </w:rPr>
+        <w:t xml:space="preserve">: </w:t>
+      </w:r>
+    </w:p>
+    <w:p>
+      <w:pPr>
+        <w:numPr>
+          <w:ilvl w:val="1"/>
+          <w:numId w:val="28"/>
+        </w:numPr>
+        <w:rPr>
+          <w:sz w:val="20"/>
+          <w:szCs w:val="20"/>
+        </w:rPr>
+      </w:pPr>
+      <w:r>
+        <w:rPr>
+          <w:sz w:val="20"/>
+          <w:szCs w:val="20"/>
+        </w:rPr>
+        <w:t xml:space="preserve">Tutto tranne la funzione </w:t>
+      </w:r>
+      <w:proofErr w:type="spellStart"/>
+      <w:r>
+        <w:rPr>
+          <w:rStyle w:val="CodiceHTML"/>
+          <w:rFonts w:ascii="Times New Roman" w:hAnsi="Times New Roman" w:cs="Times New Roman"/>
+        </w:rPr>
+        <w:t>decFromFile</w:t>
+      </w:r>
+      <w:proofErr w:type="spellEnd"/>
+      <w:r>
+        <w:rPr>
+          <w:sz w:val="20"/>
+          <w:szCs w:val="20"/>
+        </w:rPr>
+        <w:t>;</w:t>
+      </w:r>
+    </w:p>
+    <w:p>
+      <w:pPr>
+        <w:numPr>
+          <w:ilvl w:val="0"/>
+          <w:numId w:val="28"/>
+        </w:numPr>
+        <w:rPr>
+          <w:sz w:val="20"/>
+          <w:szCs w:val="20"/>
+        </w:rPr>
+      </w:pPr>
+      <w:proofErr w:type="spellStart"/>
+      <w:r>
+        <w:rPr>
+          <w:sz w:val="20"/>
+          <w:szCs w:val="20"/>
+        </w:rPr>
+        <w:t>Vault</w:t>
+      </w:r>
+      <w:proofErr w:type="spellEnd"/>
+      <w:r>
+        <w:rPr>
+          <w:sz w:val="20"/>
+          <w:szCs w:val="20"/>
+        </w:rPr>
+        <w:t xml:space="preserve">: </w:t>
+      </w:r>
+    </w:p>
+    <w:p>
+      <w:pPr>
+        <w:numPr>
+          <w:ilvl w:val="1"/>
+          <w:numId w:val="28"/>
+        </w:numPr>
+        <w:rPr>
+          <w:sz w:val="20"/>
+          <w:szCs w:val="20"/>
+        </w:rPr>
+      </w:pPr>
+      <w:r>
+        <w:rPr>
+          <w:sz w:val="20"/>
+          <w:szCs w:val="20"/>
+        </w:rPr>
+        <w:t xml:space="preserve">Funzione </w:t>
+      </w:r>
+      <w:proofErr w:type="spellStart"/>
+      <w:r>
+        <w:rPr>
+          <w:rStyle w:val="CodiceHTML"/>
+          <w:rFonts w:ascii="Times New Roman" w:hAnsi="Times New Roman" w:cs="Times New Roman"/>
+        </w:rPr>
+        <w:t>loadFromStorage</w:t>
+      </w:r>
+      <w:proofErr w:type="spellEnd"/>
+      <w:r>
+        <w:rPr>
+          <w:sz w:val="20"/>
+          <w:szCs w:val="20"/>
+        </w:rPr>
+        <w:t>;</w:t>
+      </w:r>
+    </w:p>
+    <w:p>
+      <w:pPr>
+        <w:numPr>
+          <w:ilvl w:val="1"/>
+          <w:numId w:val="28"/>
+        </w:numPr>
+        <w:rPr>
+          <w:sz w:val="20"/>
+          <w:szCs w:val="20"/>
+        </w:rPr>
+      </w:pPr>
+      <w:r>
+        <w:rPr>
+          <w:sz w:val="20"/>
+          <w:szCs w:val="20"/>
+        </w:rPr>
+        <w:t>Setup della classe e del costruttore;</w:t>
+      </w:r>
+    </w:p>
+    <w:p>
+      <w:pPr>
+        <w:numPr>
+          <w:ilvl w:val="1"/>
+          <w:numId w:val="28"/>
+        </w:numPr>
+        <w:rPr>
+          <w:sz w:val="20"/>
+          <w:szCs w:val="20"/>
+        </w:rPr>
+      </w:pPr>
+      <w:r>
+        <w:rPr>
+          <w:sz w:val="20"/>
+          <w:szCs w:val="20"/>
+        </w:rPr>
+        <w:t xml:space="preserve">Funzione </w:t>
+      </w:r>
+      <w:proofErr w:type="spellStart"/>
+      <w:r>
+        <w:rPr>
+          <w:rStyle w:val="CodiceHTML"/>
+          <w:rFonts w:ascii="Times New Roman" w:hAnsi="Times New Roman" w:cs="Times New Roman"/>
+        </w:rPr>
+        <w:t>loadStorage</w:t>
+      </w:r>
+      <w:proofErr w:type="spellEnd"/>
+      <w:r>
+        <w:rPr>
+          <w:sz w:val="20"/>
+          <w:szCs w:val="20"/>
+        </w:rPr>
+        <w:t>;</w:t>
+      </w:r>
+    </w:p>
+    <w:p>
+      <w:pPr>
+        <w:numPr>
+          <w:ilvl w:val="1"/>
+          <w:numId w:val="28"/>
+        </w:numPr>
+        <w:rPr>
+          <w:sz w:val="20"/>
+          <w:szCs w:val="20"/>
+        </w:rPr>
+      </w:pPr>
+      <w:r>
+        <w:rPr>
+          <w:sz w:val="20"/>
+          <w:szCs w:val="20"/>
+        </w:rPr>
+        <w:t xml:space="preserve">Funzione </w:t>
+      </w:r>
+      <w:proofErr w:type="spellStart"/>
+      <w:r>
+        <w:rPr>
+          <w:rStyle w:val="CodiceHTML"/>
+          <w:rFonts w:ascii="Times New Roman" w:hAnsi="Times New Roman" w:cs="Times New Roman"/>
+        </w:rPr>
+        <w:t>loadFromStorage</w:t>
+      </w:r>
+      <w:proofErr w:type="spellEnd"/>
+      <w:r>
+        <w:rPr>
+          <w:sz w:val="20"/>
+          <w:szCs w:val="20"/>
+        </w:rPr>
+        <w:t>;</w:t>
+      </w:r>
+    </w:p>
+    <w:p>
+      <w:pPr>
+        <w:numPr>
+          <w:ilvl w:val="1"/>
+          <w:numId w:val="28"/>
+        </w:numPr>
+        <w:rPr>
+          <w:sz w:val="20"/>
+          <w:szCs w:val="20"/>
+        </w:rPr>
+      </w:pPr>
+      <w:r>
+        <w:rPr>
+          <w:sz w:val="20"/>
+          <w:szCs w:val="20"/>
+        </w:rPr>
+        <w:t xml:space="preserve">Funzione </w:t>
+      </w:r>
+      <w:proofErr w:type="spellStart"/>
+      <w:r>
+        <w:rPr>
+          <w:rStyle w:val="CodiceHTML"/>
+          <w:rFonts w:ascii="Times New Roman" w:hAnsi="Times New Roman" w:cs="Times New Roman"/>
+        </w:rPr>
+        <w:t>searchSerializableObjects</w:t>
+      </w:r>
+      <w:proofErr w:type="spellEnd"/>
+      <w:r>
+        <w:rPr>
+          <w:sz w:val="20"/>
+          <w:szCs w:val="20"/>
+        </w:rPr>
+        <w:t>;</w:t>
+      </w:r>
+    </w:p>
+    <w:p>
+      <w:pPr>
+        <w:numPr>
+          <w:ilvl w:val="1"/>
+          <w:numId w:val="28"/>
+        </w:numPr>
+        <w:rPr>
+          <w:sz w:val="20"/>
+          <w:szCs w:val="20"/>
+        </w:rPr>
+      </w:pPr>
+      <w:r>
+        <w:rPr>
+          <w:sz w:val="20"/>
+          <w:szCs w:val="20"/>
+        </w:rPr>
+        <w:t xml:space="preserve">Funzione </w:t>
+      </w:r>
+      <w:proofErr w:type="spellStart"/>
+      <w:r>
+        <w:rPr>
+          <w:rStyle w:val="CodiceHTML"/>
+          <w:rFonts w:ascii="Times New Roman" w:hAnsi="Times New Roman" w:cs="Times New Roman"/>
+        </w:rPr>
+        <w:t>filteredVectorize</w:t>
+      </w:r>
+      <w:proofErr w:type="spellEnd"/>
+      <w:r>
+        <w:rPr>
+          <w:sz w:val="20"/>
+          <w:szCs w:val="20"/>
+        </w:rPr>
+        <w:t>;</w:t>
+      </w:r>
+    </w:p>
+    <w:p>
+      <w:pPr>
+        <w:numPr>
+          <w:ilvl w:val="0"/>
+          <w:numId w:val="28"/>
+        </w:numPr>
+        <w:rPr>
+          <w:sz w:val="20"/>
+          <w:szCs w:val="20"/>
+        </w:rPr>
+      </w:pPr>
+      <w:r>
+        <w:rPr>
+          <w:sz w:val="20"/>
+          <w:szCs w:val="20"/>
+        </w:rPr>
+        <w:t xml:space="preserve">Tutto il </w:t>
+      </w:r>
+      <w:proofErr w:type="spellStart"/>
+      <w:r>
+        <w:rPr>
+          <w:sz w:val="20"/>
+          <w:szCs w:val="20"/>
+        </w:rPr>
+        <w:t>main</w:t>
+      </w:r>
+      <w:proofErr w:type="spellEnd"/>
+      <w:r>
+        <w:rPr>
+          <w:sz w:val="20"/>
+          <w:szCs w:val="20"/>
+        </w:rPr>
+        <w:t xml:space="preserve"> e</w:t>
+      </w:r>
+      <w:r>
+        <w:rPr>
+          <w:sz w:val="20"/>
+          <w:szCs w:val="20"/>
+        </w:rPr>
+        <w:t xml:space="preserve"> per il testing, e quasi tutte le funzioni per il testing;</w:t>
+      </w:r>
+    </w:p>
+    <w:p>
+      <w:pPr>
+        <w:numPr>
+          <w:ilvl w:val="0"/>
+          <w:numId w:val="28"/>
+        </w:numPr>
+        <w:rPr>
+          <w:sz w:val="20"/>
+          <w:szCs w:val="20"/>
+        </w:rPr>
+      </w:pPr>
+      <w:r>
+        <w:rPr>
+          <w:sz w:val="20"/>
+          <w:szCs w:val="20"/>
+        </w:rPr>
+        <w:t>Parte grafica:</w:t>
+      </w:r>
+    </w:p>
+    <w:p>
+      <w:pPr>
+        <w:numPr>
+          <w:ilvl w:val="1"/>
+          <w:numId w:val="28"/>
+        </w:numPr>
+        <w:rPr>
+          <w:sz w:val="20"/>
+          <w:szCs w:val="20"/>
+        </w:rPr>
+      </w:pPr>
+      <w:r>
+        <w:rPr>
+          <w:sz w:val="20"/>
+          <w:szCs w:val="20"/>
+        </w:rPr>
+        <w:t xml:space="preserve">Sviluppato assieme al compagno (abbiamo lavorato sullo stesso codice contemporaneamente, mediante la funzionalità “Code with me” offerta dall’IDE </w:t>
+      </w:r>
+      <w:proofErr w:type="spellStart"/>
+      <w:r>
+        <w:rPr>
+          <w:sz w:val="20"/>
+          <w:szCs w:val="20"/>
+        </w:rPr>
+        <w:t>CLion</w:t>
+      </w:r>
+      <w:proofErr w:type="spellEnd"/>
+      <w:r>
+        <w:rPr>
+          <w:sz w:val="20"/>
+          <w:szCs w:val="20"/>
+        </w:rPr>
+        <w:t xml:space="preserve"> (utilizzato per la scrittura del codice)), le pagine</w:t>
+      </w:r>
+      <w:r>
+        <w:rPr>
+          <w:sz w:val="20"/>
+          <w:szCs w:val="20"/>
+        </w:rPr>
+        <w:t xml:space="preserve"> e quindi relative classi</w:t>
+      </w:r>
+      <w:r>
+        <w:rPr>
+          <w:sz w:val="20"/>
+          <w:szCs w:val="20"/>
+        </w:rPr>
+        <w:t>:</w:t>
+      </w:r>
+    </w:p>
+    <w:p>
+      <w:pPr>
+        <w:numPr>
+          <w:ilvl w:val="2"/>
+          <w:numId w:val="28"/>
+        </w:numPr>
+        <w:rPr>
+          <w:sz w:val="20"/>
+          <w:szCs w:val="20"/>
+        </w:rPr>
+      </w:pPr>
+      <w:proofErr w:type="spellStart"/>
+      <w:r>
+        <w:rPr>
+          <w:sz w:val="20"/>
+          <w:szCs w:val="20"/>
+        </w:rPr>
+        <w:t>CreateDBPage</w:t>
+      </w:r>
+      <w:proofErr w:type="spellEnd"/>
+      <w:r>
+        <w:rPr>
+          <w:sz w:val="20"/>
+          <w:szCs w:val="20"/>
+        </w:rPr>
+        <w:t>;</w:t>
+      </w:r>
+    </w:p>
+    <w:p>
+      <w:pPr>
+        <w:numPr>
+          <w:ilvl w:val="2"/>
+          <w:numId w:val="28"/>
+        </w:numPr>
+        <w:rPr>
+          <w:sz w:val="20"/>
+          <w:szCs w:val="20"/>
+        </w:rPr>
+      </w:pPr>
+      <w:proofErr w:type="spellStart"/>
+      <w:r>
+        <w:rPr>
+          <w:sz w:val="20"/>
+          <w:szCs w:val="20"/>
+        </w:rPr>
+        <w:t>DBSelectedPage</w:t>
+      </w:r>
+      <w:proofErr w:type="spellEnd"/>
+      <w:r>
+        <w:rPr>
+          <w:sz w:val="20"/>
+          <w:szCs w:val="20"/>
+        </w:rPr>
+        <w:t>;</w:t>
+      </w:r>
+    </w:p>
+    <w:p>
+      <w:pPr>
+        <w:numPr>
+          <w:ilvl w:val="2"/>
+          <w:numId w:val="28"/>
+        </w:numPr>
+        <w:rPr>
+          <w:sz w:val="20"/>
+          <w:szCs w:val="20"/>
+        </w:rPr>
+      </w:pPr>
+      <w:proofErr w:type="spellStart"/>
+      <w:r>
+        <w:rPr>
+          <w:sz w:val="20"/>
+          <w:szCs w:val="20"/>
+        </w:rPr>
+        <w:t>DBSelectedToRemovePage</w:t>
+      </w:r>
+      <w:proofErr w:type="spellEnd"/>
+      <w:r>
+        <w:rPr>
+          <w:sz w:val="20"/>
+          <w:szCs w:val="20"/>
+        </w:rPr>
+        <w:t>;</w:t>
+      </w:r>
+    </w:p>
+    <w:p>
+      <w:pPr>
+        <w:numPr>
+          <w:ilvl w:val="2"/>
+          <w:numId w:val="28"/>
+        </w:numPr>
+        <w:rPr>
+          <w:sz w:val="20"/>
+          <w:szCs w:val="20"/>
+        </w:rPr>
+      </w:pPr>
+      <w:proofErr w:type="spellStart"/>
+      <w:r>
+        <w:rPr>
+          <w:sz w:val="20"/>
+          <w:szCs w:val="20"/>
+        </w:rPr>
+        <w:t>HomePage</w:t>
+      </w:r>
+      <w:proofErr w:type="spellEnd"/>
+      <w:r>
+        <w:rPr>
+          <w:sz w:val="20"/>
+          <w:szCs w:val="20"/>
+        </w:rPr>
+        <w:t>;</w:t>
+      </w:r>
+    </w:p>
+    <w:p>
+      <w:pPr>
+        <w:numPr>
+          <w:ilvl w:val="2"/>
+          <w:numId w:val="28"/>
+        </w:numPr>
+        <w:rPr>
+          <w:sz w:val="20"/>
+          <w:szCs w:val="20"/>
+        </w:rPr>
+      </w:pPr>
+      <w:proofErr w:type="spellStart"/>
+      <w:r>
+        <w:rPr>
+          <w:sz w:val="20"/>
+          <w:szCs w:val="20"/>
+        </w:rPr>
+        <w:t>LandingPage</w:t>
+      </w:r>
+      <w:proofErr w:type="spellEnd"/>
+      <w:r>
+        <w:rPr>
+          <w:sz w:val="20"/>
+          <w:szCs w:val="20"/>
+        </w:rPr>
+        <w:t>;</w:t>
+      </w:r>
+    </w:p>
+    <w:p>
+      <w:pPr>
+        <w:numPr>
+          <w:ilvl w:val="2"/>
+          <w:numId w:val="28"/>
+        </w:numPr>
+        <w:rPr>
+          <w:sz w:val="20"/>
+          <w:szCs w:val="20"/>
+        </w:rPr>
+      </w:pPr>
+      <w:proofErr w:type="spellStart"/>
+      <w:r>
+        <w:rPr>
+          <w:sz w:val="20"/>
+          <w:szCs w:val="20"/>
+        </w:rPr>
+        <w:t>MainWindow</w:t>
+      </w:r>
+      <w:proofErr w:type="spellEnd"/>
+      <w:r>
+        <w:rPr>
+          <w:sz w:val="20"/>
+          <w:szCs w:val="20"/>
+        </w:rPr>
+        <w:t>;</w:t>
+      </w:r>
+    </w:p>
+    <w:p>
+      <w:pPr>
+        <w:numPr>
+          <w:ilvl w:val="2"/>
+          <w:numId w:val="28"/>
+        </w:numPr>
+        <w:rPr>
+          <w:sz w:val="20"/>
+          <w:szCs w:val="20"/>
+        </w:rPr>
+      </w:pPr>
+      <w:proofErr w:type="spellStart"/>
+      <w:r>
+        <w:rPr>
+          <w:sz w:val="20"/>
+          <w:szCs w:val="20"/>
+        </w:rPr>
+        <w:t>SelectDBPage</w:t>
+      </w:r>
+      <w:proofErr w:type="spellEnd"/>
+      <w:r>
+        <w:rPr>
+          <w:sz w:val="20"/>
+          <w:szCs w:val="20"/>
+        </w:rPr>
+        <w:t>;</w:t>
+      </w:r>
+    </w:p>
+    <w:p>
+      <w:pPr>
+        <w:numPr>
+          <w:ilvl w:val="2"/>
+          <w:numId w:val="28"/>
+        </w:numPr>
+        <w:rPr>
+          <w:sz w:val="20"/>
+          <w:szCs w:val="20"/>
+        </w:rPr>
+      </w:pPr>
+      <w:proofErr w:type="spellStart"/>
+      <w:r>
+        <w:rPr>
+          <w:sz w:val="20"/>
+          <w:szCs w:val="20"/>
+        </w:rPr>
+        <w:t>Select</w:t>
+      </w:r>
+      <w:r>
+        <w:rPr>
+          <w:sz w:val="20"/>
+          <w:szCs w:val="20"/>
+        </w:rPr>
+        <w:t>DBToRemove</w:t>
+      </w:r>
+      <w:proofErr w:type="spellEnd"/>
+      <w:r>
+        <w:rPr>
+          <w:sz w:val="20"/>
+          <w:szCs w:val="20"/>
+        </w:rPr>
+        <w:t>;</w:t>
+      </w:r>
+    </w:p>
+    <w:p>
+      <w:pPr>
+        <w:numPr>
+          <w:ilvl w:val="2"/>
+          <w:numId w:val="28"/>
+        </w:numPr>
+        <w:rPr>
+          <w:sz w:val="20"/>
+          <w:szCs w:val="20"/>
+        </w:rPr>
+      </w:pPr>
+      <w:proofErr w:type="spellStart"/>
+      <w:r>
+        <w:rPr>
+          <w:sz w:val="20"/>
+          <w:szCs w:val="20"/>
+        </w:rPr>
+        <w:t>TypeSelectionPage</w:t>
+      </w:r>
+      <w:proofErr w:type="spellEnd"/>
+      <w:r>
+        <w:rPr>
+          <w:sz w:val="20"/>
+          <w:szCs w:val="20"/>
+        </w:rPr>
+        <w:t>;</w:t>
+      </w:r>
+    </w:p>
+    <w:p>
+      <w:pPr>
+        <w:numPr>
+          <w:ilvl w:val="2"/>
+          <w:numId w:val="28"/>
+        </w:numPr>
+        <w:rPr>
+          <w:sz w:val="20"/>
+          <w:szCs w:val="20"/>
+        </w:rPr>
+      </w:pPr>
+      <w:proofErr w:type="spellStart"/>
+      <w:r>
+        <w:rPr>
+          <w:sz w:val="20"/>
+          <w:szCs w:val="20"/>
+        </w:rPr>
+        <w:t>SerializableObjectsVisitor</w:t>
+      </w:r>
+      <w:proofErr w:type="spellEnd"/>
+      <w:r>
+        <w:rPr>
+          <w:sz w:val="20"/>
+          <w:szCs w:val="20"/>
+        </w:rPr>
+        <w:t>;</w:t>
+      </w:r>
+    </w:p>
+    <w:p>
+      <w:pPr>
+        <w:numPr>
+          <w:ilvl w:val="2"/>
+          <w:numId w:val="28"/>
+        </w:numPr>
+        <w:rPr>
+          <w:sz w:val="20"/>
+          <w:szCs w:val="20"/>
+        </w:rPr>
+      </w:pPr>
+      <w:proofErr w:type="spellStart"/>
+      <w:r>
+        <w:rPr>
+          <w:sz w:val="20"/>
+          <w:szCs w:val="20"/>
+        </w:rPr>
+        <w:t>PagesInterface</w:t>
+      </w:r>
+      <w:proofErr w:type="spellEnd"/>
+      <w:r>
+        <w:rPr>
+          <w:sz w:val="20"/>
+          <w:szCs w:val="20"/>
+        </w:rPr>
+        <w:t>;</w:t>
+      </w:r>
+    </w:p>
+    <w:p>
+      <w:pPr>
+        <w:numPr>
+          <w:ilvl w:val="1"/>
+          <w:numId w:val="28"/>
+        </w:numPr>
+        <w:rPr>
+          <w:sz w:val="20"/>
+          <w:szCs w:val="20"/>
+        </w:rPr>
+      </w:pPr>
+      <w:r>
+        <w:rPr>
+          <w:sz w:val="20"/>
+          <w:szCs w:val="20"/>
+        </w:rPr>
+        <w:t>Sviluppato da solo le pagine e classi:</w:t>
+      </w:r>
+    </w:p>
+    <w:p>
+      <w:pPr>
+        <w:numPr>
+          <w:ilvl w:val="2"/>
+          <w:numId w:val="28"/>
+        </w:numPr>
+        <w:rPr>
+          <w:sz w:val="20"/>
+          <w:szCs w:val="20"/>
+        </w:rPr>
+      </w:pPr>
+      <w:proofErr w:type="spellStart"/>
+      <w:r>
+        <w:rPr>
+          <w:sz w:val="20"/>
+          <w:szCs w:val="20"/>
+        </w:rPr>
+        <w:t>AccountPage</w:t>
+      </w:r>
+      <w:proofErr w:type="spellEnd"/>
+      <w:r>
+        <w:rPr>
+          <w:sz w:val="20"/>
+          <w:szCs w:val="20"/>
+        </w:rPr>
+        <w:t>;</w:t>
+      </w:r>
+    </w:p>
+    <w:p>
+      <w:pPr>
+        <w:numPr>
+          <w:ilvl w:val="2"/>
+          <w:numId w:val="28"/>
+        </w:numPr>
+        <w:rPr>
+          <w:sz w:val="20"/>
+          <w:szCs w:val="20"/>
+        </w:rPr>
+      </w:pPr>
+      <w:proofErr w:type="spellStart"/>
+      <w:r>
+        <w:rPr>
+          <w:sz w:val="20"/>
+          <w:szCs w:val="20"/>
+        </w:rPr>
+        <w:t>CryptoWalletPage</w:t>
+      </w:r>
+      <w:proofErr w:type="spellEnd"/>
+      <w:r>
+        <w:rPr>
+          <w:sz w:val="20"/>
+          <w:szCs w:val="20"/>
+        </w:rPr>
+        <w:t>;</w:t>
+      </w:r>
+    </w:p>
+    <w:p>
+      <w:pPr>
+        <w:numPr>
+          <w:ilvl w:val="2"/>
+          <w:numId w:val="28"/>
+        </w:numPr>
+        <w:rPr>
+          <w:sz w:val="20"/>
+          <w:szCs w:val="20"/>
+        </w:rPr>
+      </w:pPr>
+      <w:proofErr w:type="spellStart"/>
+      <w:r>
+        <w:rPr>
+          <w:sz w:val="20"/>
+          <w:szCs w:val="20"/>
+        </w:rPr>
+        <w:t>VisitorManageItem</w:t>
+      </w:r>
+      <w:proofErr w:type="spellEnd"/>
+      <w:r>
+        <w:rPr>
+          <w:sz w:val="20"/>
+          <w:szCs w:val="20"/>
+        </w:rPr>
+        <w:t>;</w:t>
+      </w:r>
+    </w:p>
+    <w:p>
+      <w:pPr>
+        <w:numPr>
+          <w:ilvl w:val="2"/>
+          <w:numId w:val="28"/>
+        </w:numPr>
+        <w:rPr>
+          <w:sz w:val="20"/>
+          <w:szCs w:val="20"/>
+        </w:rPr>
+      </w:pPr>
+      <w:proofErr w:type="spellStart"/>
+      <w:r>
+        <w:rPr>
+          <w:sz w:val="20"/>
+          <w:szCs w:val="20"/>
+        </w:rPr>
+        <w:t>VisitorListItem</w:t>
+      </w:r>
+      <w:proofErr w:type="spellEnd"/>
+      <w:r>
+        <w:rPr>
+          <w:sz w:val="20"/>
+          <w:szCs w:val="20"/>
+        </w:rPr>
+        <w:t>;</w:t>
+      </w:r>
+    </w:p>
+    <w:p>
+      <w:pPr>
+        <w:numPr>
+          <w:ilvl w:val="1"/>
+          <w:numId w:val="28"/>
+        </w:numPr>
+        <w:rPr>
+          <w:sz w:val="20"/>
+          <w:szCs w:val="20"/>
+        </w:rPr>
+      </w:pPr>
+      <w:r>
+        <w:rPr>
+          <w:sz w:val="20"/>
+          <w:szCs w:val="20"/>
+        </w:rPr>
+        <w:t>Sviluppato i seguenti componenti:</w:t>
+      </w:r>
+    </w:p>
+    <w:p>
+      <w:pPr>
+        <w:numPr>
+          <w:ilvl w:val="2"/>
+          <w:numId w:val="28"/>
+        </w:numPr>
+        <w:rPr>
+          <w:sz w:val="20"/>
+          <w:szCs w:val="20"/>
+        </w:rPr>
+      </w:pPr>
+      <w:proofErr w:type="spellStart"/>
+      <w:r>
+        <w:rPr>
+          <w:sz w:val="20"/>
+          <w:szCs w:val="20"/>
+        </w:rPr>
+        <w:t>MenuButton</w:t>
+      </w:r>
+      <w:proofErr w:type="spellEnd"/>
+      <w:r>
+        <w:rPr>
+          <w:sz w:val="20"/>
+          <w:szCs w:val="20"/>
+        </w:rPr>
+        <w:t>;</w:t>
+      </w:r>
+    </w:p>
+    <w:p>
+      <w:pPr>
+        <w:numPr>
+          <w:ilvl w:val="2"/>
+          <w:numId w:val="28"/>
+        </w:numPr>
+        <w:rPr>
+          <w:sz w:val="20"/>
+          <w:szCs w:val="20"/>
+        </w:rPr>
+      </w:pPr>
+      <w:proofErr w:type="spellStart"/>
+      <w:r>
+        <w:rPr>
+          <w:sz w:val="20"/>
+          <w:szCs w:val="20"/>
+        </w:rPr>
+        <w:t>TypeSelectionButton</w:t>
+      </w:r>
+      <w:proofErr w:type="spellEnd"/>
+      <w:r>
+        <w:rPr>
+          <w:sz w:val="20"/>
+          <w:szCs w:val="20"/>
+        </w:rPr>
+        <w:t>;</w:t>
+      </w:r>
+    </w:p>
+    <w:p>
+      <w:pPr>
+        <w:rPr>
+          <w:sz w:val="20"/>
+          <w:szCs w:val="20"/>
+        </w:rPr>
+      </w:pPr>
+    </w:p>
+    <w:p>
+      <w:pPr>
+        <w:rPr>
+          <w:sz w:val="20"/>
+          <w:szCs w:val="20"/>
+        </w:rPr>
+      </w:pPr>
+    </w:p>
+    <w:p>
+      <w:pPr>
+        <w:rPr>
+          <w:sz w:val="20"/>
+          <w:szCs w:val="20"/>
+        </w:rPr>
+      </w:pPr>
+    </w:p>
+    <w:p>
+      <w:pPr>
+        <w:rPr>
+          <w:sz w:val="20"/>
+          <w:szCs w:val="20"/>
+        </w:rPr>
+      </w:pPr>
+    </w:p>
+    <w:p>
+      <w:pPr>
+        <w:rPr>
+          <w:sz w:val="20"/>
+          <w:szCs w:val="20"/>
+        </w:rPr>
+      </w:pPr>
+    </w:p>
+    <w:p>
+      <w:pPr>
+        <w:rPr>
+          <w:sz w:val="20"/>
+          <w:szCs w:val="20"/>
+        </w:rPr>
+      </w:pPr>
+    </w:p>
+    <w:p>
+      <w:pPr>
+        <w:rPr>
+          <w:sz w:val="20"/>
+          <w:szCs w:val="20"/>
+        </w:rPr>
+      </w:pPr>
+    </w:p>
+    <w:p>
+      <w:pPr>
+        <w:rPr>
+          <w:sz w:val="20"/>
+          <w:szCs w:val="20"/>
+        </w:rPr>
+      </w:pPr>
+    </w:p>
+    <w:p>
+      <w:pPr>
+        <w:rPr>
+          <w:sz w:val="20"/>
+          <w:szCs w:val="20"/>
+        </w:rPr>
+      </w:pPr>
+    </w:p>
+    <w:p>
+      <w:pPr>
+        <w:rPr>
+          <w:sz w:val="20"/>
+          <w:szCs w:val="20"/>
+        </w:rPr>
+      </w:pPr>
+    </w:p>
+    <w:p>
+      <w:pPr>
+        <w:rPr>
+          <w:b/>
+          <w:bCs/>
+          <w:sz w:val="32"/>
+          <w:szCs w:val="32"/>
+        </w:rPr>
+      </w:pPr>
+      <w:r>
+        <w:rPr>
+          <w:b/>
+          <w:bCs/>
+          <w:sz w:val="32"/>
+          <w:szCs w:val="32"/>
+        </w:rPr>
+        <w:t>Compilazione ed esecuzione</w:t>
+      </w:r>
+    </w:p>
+    <w:p>
+      <w:pPr>
+        <w:rPr>
+          <w:sz w:val="20"/>
+          <w:szCs w:val="20"/>
+        </w:rPr>
+      </w:pPr>
+      <w:r>
+        <w:rPr>
+          <w:sz w:val="20"/>
+          <w:szCs w:val="20"/>
+        </w:rPr>
+        <w:t xml:space="preserve">È stata resa possibile la compilazione del progetto tramite due metodi (prima di eseguire i comandi, collocarsi nella cartella </w:t>
+      </w:r>
+      <w:proofErr w:type="spellStart"/>
+      <w:r>
+        <w:rPr>
+          <w:sz w:val="20"/>
+          <w:szCs w:val="20"/>
+        </w:rPr>
+        <w:t>src</w:t>
+      </w:r>
+      <w:proofErr w:type="spellEnd"/>
+      <w:r>
+        <w:rPr>
+          <w:sz w:val="20"/>
+          <w:szCs w:val="20"/>
+        </w:rPr>
+        <w:t>, tramite il terminale):</w:t>
+      </w:r>
+    </w:p>
+    <w:p>
+      <w:pPr>
+        <w:pStyle w:val="Paragrafoelenco"/>
+        <w:numPr>
+          <w:ilvl w:val="0"/>
+          <w:numId w:val="27"/>
+        </w:numPr>
+        <w:rPr>
+          <w:sz w:val="20"/>
+          <w:szCs w:val="20"/>
+        </w:rPr>
+      </w:pPr>
+      <w:proofErr w:type="spellStart"/>
+      <w:r>
+        <w:rPr>
+          <w:sz w:val="20"/>
+          <w:szCs w:val="20"/>
+        </w:rPr>
+        <w:t>QMake</w:t>
+      </w:r>
+      <w:proofErr w:type="spellEnd"/>
+      <w:r>
+        <w:rPr>
+          <w:sz w:val="20"/>
+          <w:szCs w:val="20"/>
+        </w:rPr>
+        <w:t xml:space="preserve">: usando i </w:t>
+      </w:r>
+      <w:proofErr w:type="spellStart"/>
+      <w:r>
+        <w:rPr>
+          <w:sz w:val="20"/>
+          <w:szCs w:val="20"/>
+        </w:rPr>
+        <w:t>sueguenti</w:t>
+      </w:r>
+      <w:proofErr w:type="spellEnd"/>
+      <w:r>
+        <w:rPr>
+          <w:sz w:val="20"/>
+          <w:szCs w:val="20"/>
+        </w:rPr>
+        <w:t xml:space="preserve"> comandi in successione:</w:t>
+      </w:r>
+    </w:p>
+    <w:p>
+      <w:pPr>
+        <w:pStyle w:val="Paragrafoelenco"/>
+        <w:numPr>
+          <w:ilvl w:val="1"/>
+          <w:numId w:val="27"/>
+        </w:numPr>
+        <w:rPr>
+          <w:sz w:val="20"/>
+          <w:szCs w:val="20"/>
+        </w:rPr>
+      </w:pPr>
+      <w:proofErr w:type="spellStart"/>
+      <w:r>
+        <w:rPr>
+          <w:sz w:val="20"/>
+          <w:szCs w:val="20"/>
+        </w:rPr>
+        <w:t>qmake</w:t>
+      </w:r>
+      <w:proofErr w:type="spellEnd"/>
+    </w:p>
+    <w:p>
+      <w:pPr>
+        <w:pStyle w:val="Paragrafoelenco"/>
+        <w:numPr>
+          <w:ilvl w:val="1"/>
+          <w:numId w:val="27"/>
+        </w:numPr>
+        <w:rPr>
+          <w:sz w:val="20"/>
+          <w:szCs w:val="20"/>
+        </w:rPr>
+      </w:pPr>
+      <w:r>
+        <w:rPr>
+          <w:sz w:val="20"/>
+          <w:szCs w:val="20"/>
+        </w:rPr>
+        <w:t>make</w:t>
+      </w:r>
+    </w:p>
+    <w:p>
+      <w:pPr>
+        <w:pStyle w:val="Paragrafoelenco"/>
+        <w:numPr>
+          <w:ilvl w:val="0"/>
+          <w:numId w:val="27"/>
+        </w:numPr>
+        <w:rPr>
+          <w:sz w:val="20"/>
+          <w:szCs w:val="20"/>
+        </w:rPr>
+      </w:pPr>
+      <w:proofErr w:type="spellStart"/>
+      <w:r>
+        <w:rPr>
+          <w:sz w:val="20"/>
+          <w:szCs w:val="20"/>
+        </w:rPr>
+        <w:t>CMake</w:t>
+      </w:r>
+      <w:proofErr w:type="spellEnd"/>
+      <w:r>
+        <w:rPr>
+          <w:sz w:val="20"/>
+          <w:szCs w:val="20"/>
+        </w:rPr>
+        <w:t>: usando i seguenti comandi in successione:</w:t>
+      </w:r>
+    </w:p>
+    <w:p>
+      <w:pPr>
+        <w:pStyle w:val="Paragrafoelenco"/>
+        <w:numPr>
+          <w:ilvl w:val="1"/>
+          <w:numId w:val="27"/>
+        </w:numPr>
+        <w:rPr>
+          <w:sz w:val="20"/>
+          <w:szCs w:val="20"/>
+        </w:rPr>
+      </w:pPr>
+      <w:proofErr w:type="spellStart"/>
+      <w:r>
+        <w:rPr>
+          <w:sz w:val="20"/>
+          <w:szCs w:val="20"/>
+        </w:rPr>
+        <w:t>cmake</w:t>
+      </w:r>
+      <w:proofErr w:type="spellEnd"/>
+      <w:r>
+        <w:rPr>
+          <w:sz w:val="20"/>
+          <w:szCs w:val="20"/>
+        </w:rPr>
+        <w:t xml:space="preserve"> CMakeLists.txt</w:t>
+      </w:r>
+    </w:p>
+    <w:p>
+      <w:pPr>
+        <w:pStyle w:val="Paragrafoelenco"/>
+        <w:numPr>
+          <w:ilvl w:val="1"/>
+          <w:numId w:val="27"/>
+        </w:numPr>
+        <w:rPr>
+          <w:sz w:val="20"/>
+          <w:szCs w:val="20"/>
+        </w:rPr>
+      </w:pPr>
+      <w:r>
+        <w:rPr>
+          <w:sz w:val="20"/>
+          <w:szCs w:val="20"/>
+        </w:rPr>
+        <w:t>make</w:t>
+      </w:r>
+    </w:p>
+    <w:p>
+      <w:pPr>
+        <w:rPr>
+          <w:sz w:val="20"/>
+          <w:szCs w:val="20"/>
+        </w:rPr>
+      </w:pPr>
+      <w:r>
+        <w:rPr>
+          <w:sz w:val="20"/>
+          <w:szCs w:val="20"/>
+        </w:rPr>
+        <w:t xml:space="preserve">L’esecuzione di questi comandi porta alla compilazione del progetto con </w:t>
+      </w:r>
+      <w:proofErr w:type="gramStart"/>
+      <w:r>
+        <w:rPr>
+          <w:sz w:val="20"/>
+          <w:szCs w:val="20"/>
+        </w:rPr>
+        <w:t xml:space="preserve">destinazione </w:t>
+      </w:r>
+      <w:r>
+        <w:rPr>
+          <w:i/>
+          <w:iCs/>
+          <w:sz w:val="20"/>
+          <w:szCs w:val="20"/>
+        </w:rPr>
+        <w:t>.</w:t>
+      </w:r>
+      <w:proofErr w:type="gramEnd"/>
+      <w:r>
+        <w:rPr>
+          <w:i/>
+          <w:iCs/>
+          <w:sz w:val="20"/>
+          <w:szCs w:val="20"/>
+        </w:rPr>
+        <w:t>/Bernie</w:t>
+      </w:r>
+      <w:r>
+        <w:rPr>
+          <w:sz w:val="20"/>
+          <w:szCs w:val="20"/>
+        </w:rPr>
+        <w:t xml:space="preserve">, dove “.” </w:t>
+      </w:r>
+      <w:r>
+        <w:rPr>
+          <w:sz w:val="20"/>
+          <w:szCs w:val="20"/>
+        </w:rPr>
+        <w:t>è</w:t>
+      </w:r>
+      <w:r>
+        <w:rPr>
+          <w:sz w:val="20"/>
+          <w:szCs w:val="20"/>
+        </w:rPr>
+        <w:t xml:space="preserve"> la cartella dove è presente il file </w:t>
+      </w:r>
+      <w:r>
+        <w:rPr>
+          <w:i/>
+          <w:iCs/>
+          <w:sz w:val="20"/>
+          <w:szCs w:val="20"/>
+        </w:rPr>
+        <w:t>.pro</w:t>
+      </w:r>
+      <w:r>
+        <w:rPr>
+          <w:sz w:val="20"/>
+          <w:szCs w:val="20"/>
+        </w:rPr>
+        <w:t xml:space="preserve"> .</w:t>
+      </w:r>
+    </w:p>
+    <w:p>
+      <w:pPr>
+        <w:rPr>
+          <w:sz w:val="20"/>
+          <w:szCs w:val="20"/>
+        </w:rPr>
+      </w:pPr>
+      <w:r>
+        <w:rPr>
+          <w:sz w:val="20"/>
+          <w:szCs w:val="20"/>
+        </w:rPr>
+        <w:t xml:space="preserve">È stato fornito anche il metodo di compilazione tramite </w:t>
+      </w:r>
+      <w:proofErr w:type="spellStart"/>
+      <w:r>
+        <w:rPr>
+          <w:sz w:val="20"/>
+          <w:szCs w:val="20"/>
+        </w:rPr>
+        <w:t>CMake</w:t>
+      </w:r>
+      <w:proofErr w:type="spellEnd"/>
+      <w:r>
+        <w:rPr>
+          <w:sz w:val="20"/>
+          <w:szCs w:val="20"/>
+        </w:rPr>
+        <w:t xml:space="preserve"> nel caso si volesse compilare il progetto su una macchina con sistema operativo </w:t>
+      </w:r>
+      <w:proofErr w:type="spellStart"/>
+      <w:r>
+        <w:rPr>
+          <w:sz w:val="20"/>
+          <w:szCs w:val="20"/>
+        </w:rPr>
+        <w:t>macOS</w:t>
+      </w:r>
+      <w:proofErr w:type="spellEnd"/>
+      <w:r>
+        <w:rPr>
+          <w:sz w:val="20"/>
+          <w:szCs w:val="20"/>
+        </w:rPr>
+        <w:t xml:space="preserve">, in quanto </w:t>
+      </w:r>
+      <w:proofErr w:type="spellStart"/>
+      <w:r>
+        <w:rPr>
+          <w:sz w:val="20"/>
+          <w:szCs w:val="20"/>
+        </w:rPr>
+        <w:t>QMake</w:t>
+      </w:r>
+      <w:proofErr w:type="spellEnd"/>
+      <w:r>
+        <w:rPr>
+          <w:sz w:val="20"/>
+          <w:szCs w:val="20"/>
+        </w:rPr>
+        <w:t xml:space="preserve"> va a generare una serie di sottocartelle con l’eseguibile all’interno, e non nella cartella corrente (e questo determinerebbe un errore nell’accesso alla lettura dei files nella cartella dedicata al loro salvataggio, da parte dell’eseguibile).</w:t>
+      </w:r>
+    </w:p>
+    <w:p>
+      <w:pPr>
+        <w:rPr>
+          <w:sz w:val="20"/>
+          <w:szCs w:val="20"/>
+        </w:rPr>
+      </w:pPr>
+    </w:p>
+    <w:p>
+      <w:pPr>
+        <w:rPr>
+          <w:b/>
+          <w:bCs/>
+          <w:sz w:val="32"/>
+          <w:szCs w:val="32"/>
+        </w:rPr>
+      </w:pPr>
+      <w:r>
+        <w:rPr>
+          <w:b/>
+          <w:bCs/>
+          <w:sz w:val="32"/>
+          <w:szCs w:val="32"/>
+        </w:rPr>
+        <w:t>Note finali</w:t>
+      </w:r>
+    </w:p>
+    <w:p>
+      <w:pPr>
+        <w:rPr>
+          <w:sz w:val="20"/>
+          <w:szCs w:val="20"/>
+        </w:rPr>
+      </w:pPr>
+      <w:r>
+        <w:rPr>
+          <w:sz w:val="20"/>
+          <w:szCs w:val="20"/>
+        </w:rPr>
+        <w:t>Lo sviluppo del progetto è stata una bella attività dal punto di vista della crescita personale. Abbiamo deciso apposta io e il mio compagno di fare un progetto di gruppo e non singolo, semplicemente per poter applicare tecniche organizzative ed amministrative per lo sviluppo del progetto.</w:t>
+      </w:r>
+    </w:p>
+    <w:p>
+      <w:pPr>
+        <w:rPr>
+          <w:sz w:val="20"/>
+          <w:szCs w:val="20"/>
+        </w:rPr>
+      </w:pPr>
+      <w:r>
+        <w:rPr>
+          <w:sz w:val="20"/>
+          <w:szCs w:val="20"/>
+        </w:rPr>
+        <w:t>Non si sono verificate difficoltà degne di nota, se non la ristrutturazione dell’albero (che si è risolta comunque brevemente) per via</w:t>
+      </w:r>
+      <w:r>
+        <w:rPr>
+          <w:sz w:val="20"/>
+          <w:szCs w:val="20"/>
+        </w:rPr>
+        <w:t xml:space="preserve"> della complessità elevata della struttura dati decisa come container</w:t>
+      </w:r>
+      <w:r>
+        <w:rPr>
+          <w:sz w:val="20"/>
+          <w:szCs w:val="20"/>
+        </w:rPr>
+        <w:t>.</w:t>
       </w:r>
     </w:p>
     <w:sectPr>
@@ -5123,6 +7933,68 @@
 </w:document>
 </file>
 
+<file path=word/endnotes.xml><?xml version="1.0" encoding="utf-8"?>
+<w:endnotes xmlns:wpc="http://schemas.microsoft.com/office/word/2010/wordprocessingCanvas" xmlns:cx="http://schemas.microsoft.com/office/drawing/2014/chartex" xmlns:cx1="http://schemas.microsoft.com/office/drawing/2015/9/8/chartex" xmlns:cx2="http://schemas.microsoft.com/office/drawing/2015/10/21/chartex" xmlns:cx3="http://schemas.microsoft.com/office/drawing/2016/5/9/chartex" xmlns:cx4="http://schemas.microsoft.com/office/drawing/2016/5/10/chartex" xmlns:cx5="http://schemas.microsoft.com/office/drawing/2016/5/11/chartex" xmlns:cx6="http://schemas.microsoft.com/office/drawing/2016/5/12/chartex" xmlns:cx7="http://schemas.microsoft.com/office/drawing/2016/5/13/chartex" xmlns:cx8="http://schemas.microsoft.com/office/drawing/2016/5/14/chartex" xmlns:mc="http://schemas.openxmlformats.org/markup-compatibility/2006" xmlns:aink="http://schemas.microsoft.com/office/drawing/2016/ink" xmlns:am3d="http://schemas.microsoft.com/office/drawing/2017/model3d" xmlns:o="urn:schemas-microsoft-com:office:office" xmlns:oel="http://schemas.microsoft.com/office/2019/extlst" xmlns:r="http://schemas.openxmlformats.org/officeDocument/2006/relationships" xmlns:m="http://schemas.openxmlformats.org/officeDocument/2006/math" xmlns:v="urn:schemas-microsoft-com:vml" xmlns:wp14="http://schemas.microsoft.com/office/word/2010/wordprocessingDrawing" xmlns:wp="http://schemas.openxmlformats.org/drawingml/2006/wordprocessingDrawing" xmlns:w10="urn:schemas-microsoft-com:office:word" xmlns:w="http://schemas.openxmlformats.org/wordprocessingml/2006/main" xmlns:w14="http://schemas.microsoft.com/office/word/2010/wordml" xmlns:w15="http://schemas.microsoft.com/office/word/2012/wordml" xmlns:w16cex="http://schemas.microsoft.com/office/word/2018/wordml/cex" xmlns:w16cid="http://schemas.microsoft.com/office/word/2016/wordml/cid" xmlns:w16="http://schemas.microsoft.com/office/word/2018/wordml" xmlns:w16sdtdh="http://schemas.microsoft.com/office/word/2020/wordml/sdtdatahash" xmlns:w16se="http://schemas.microsoft.com/office/word/2015/wordml/symex" xmlns:wpg="http://schemas.microsoft.com/office/word/2010/wordprocessingGroup" xmlns:wpi="http://schemas.microsoft.com/office/word/2010/wordprocessingInk" xmlns:wne="http://schemas.microsoft.com/office/word/2006/wordml" xmlns:wps="http://schemas.microsoft.com/office/word/2010/wordprocessingShape" mc:Ignorable="w14 w15 w16se w16cid w16 w16cex w16sdtdh wp14">
+  <w:endnote w:type="separator" w:id="-1">
+    <w:p>
+      <w:r>
+        <w:separator/>
+      </w:r>
+    </w:p>
+  </w:endnote>
+  <w:endnote w:type="continuationSeparator" w:id="0">
+    <w:p>
+      <w:r>
+        <w:continuationSeparator/>
+      </w:r>
+    </w:p>
+  </w:endnote>
+</w:endnotes>
+</file>
+
+<file path=word/footnotes.xml><?xml version="1.0" encoding="utf-8"?>
+<w:footnotes xmlns:wpc="http://schemas.microsoft.com/office/word/2010/wordprocessingCanvas" xmlns:cx="http://schemas.microsoft.com/office/drawing/2014/chartex" xmlns:cx1="http://schemas.microsoft.com/office/drawing/2015/9/8/chartex" xmlns:cx2="http://schemas.microsoft.com/office/drawing/2015/10/21/chartex" xmlns:cx3="http://schemas.microsoft.com/office/drawing/2016/5/9/chartex" xmlns:cx4="http://schemas.microsoft.com/office/drawing/2016/5/10/chartex" xmlns:cx5="http://schemas.microsoft.com/office/drawing/2016/5/11/chartex" xmlns:cx6="http://schemas.microsoft.com/office/drawing/2016/5/12/chartex" xmlns:cx7="http://schemas.microsoft.com/office/drawing/2016/5/13/chartex" xmlns:cx8="http://schemas.microsoft.com/office/drawing/2016/5/14/chartex" xmlns:mc="http://schemas.openxmlformats.org/markup-compatibility/2006" xmlns:aink="http://schemas.microsoft.com/office/drawing/2016/ink" xmlns:am3d="http://schemas.microsoft.com/office/drawing/2017/model3d" xmlns:o="urn:schemas-microsoft-com:office:office" xmlns:oel="http://schemas.microsoft.com/office/2019/extlst" xmlns:r="http://schemas.openxmlformats.org/officeDocument/2006/relationships" xmlns:m="http://schemas.openxmlformats.org/officeDocument/2006/math" xmlns:v="urn:schemas-microsoft-com:vml" xmlns:wp14="http://schemas.microsoft.com/office/word/2010/wordprocessingDrawing" xmlns:wp="http://schemas.openxmlformats.org/drawingml/2006/wordprocessingDrawing" xmlns:w10="urn:schemas-microsoft-com:office:word" xmlns:w="http://schemas.openxmlformats.org/wordprocessingml/2006/main" xmlns:w14="http://schemas.microsoft.com/office/word/2010/wordml" xmlns:w15="http://schemas.microsoft.com/office/word/2012/wordml" xmlns:w16cex="http://schemas.microsoft.com/office/word/2018/wordml/cex" xmlns:w16cid="http://schemas.microsoft.com/office/word/2016/wordml/cid" xmlns:w16="http://schemas.microsoft.com/office/word/2018/wordml" xmlns:w16sdtdh="http://schemas.microsoft.com/office/word/2020/wordml/sdtdatahash" xmlns:w16se="http://schemas.microsoft.com/office/word/2015/wordml/symex" xmlns:wpg="http://schemas.microsoft.com/office/word/2010/wordprocessingGroup" xmlns:wpi="http://schemas.microsoft.com/office/word/2010/wordprocessingInk" xmlns:wne="http://schemas.microsoft.com/office/word/2006/wordml" xmlns:wps="http://schemas.microsoft.com/office/word/2010/wordprocessingShape" mc:Ignorable="w14 w15 w16se w16cid w16 w16cex w16sdtdh wp14">
+  <w:footnote w:type="separator" w:id="-1">
+    <w:p>
+      <w:r>
+        <w:separator/>
+      </w:r>
+    </w:p>
+  </w:footnote>
+  <w:footnote w:type="continuationSeparator" w:id="0">
+    <w:p>
+      <w:r>
+        <w:continuationSeparator/>
+      </w:r>
+    </w:p>
+  </w:footnote>
+  <w:footnote w:id="1">
+    <w:p>
+      <w:pPr>
+        <w:pStyle w:val="Testonotaapidipagina"/>
+      </w:pPr>
+      <w:r>
+        <w:rPr>
+          <w:rStyle w:val="Rimandonotaapidipagina"/>
+        </w:rPr>
+        <w:footnoteRef/>
+      </w:r>
+      <w:r>
+        <w:t xml:space="preserve"> Il nome Bernie è stato tratto dal nome del paguro, facente parte del cartone animato per bambini “Zig &amp; </w:t>
+      </w:r>
+      <w:proofErr w:type="spellStart"/>
+      <w:r>
+        <w:t>Sharko</w:t>
+      </w:r>
+      <w:proofErr w:type="spellEnd"/>
+      <w:r>
+        <w:t>”, noto per la sua astuzia e intelligenza.</w:t>
+      </w:r>
+    </w:p>
+  </w:footnote>
+</w:footnotes>
+</file>
+
 <file path=word/numbering.xml><?xml version="1.0" encoding="utf-8"?>
 <w:numbering xmlns:wpc="http://schemas.microsoft.com/office/word/2010/wordprocessingCanvas" xmlns:cx="http://schemas.microsoft.com/office/drawing/2014/chartex" xmlns:cx1="http://schemas.microsoft.com/office/drawing/2015/9/8/chartex" xmlns:cx2="http://schemas.microsoft.com/office/drawing/2015/10/21/chartex" xmlns:cx3="http://schemas.microsoft.com/office/drawing/2016/5/9/chartex" xmlns:cx4="http://schemas.microsoft.com/office/drawing/2016/5/10/chartex" xmlns:cx5="http://schemas.microsoft.com/office/drawing/2016/5/11/chartex" xmlns:cx6="http://schemas.microsoft.com/office/drawing/2016/5/12/chartex" xmlns:cx7="http://schemas.microsoft.com/office/drawing/2016/5/13/chartex" xmlns:cx8="http://schemas.microsoft.com/office/drawing/2016/5/14/chartex" xmlns:mc="http://schemas.openxmlformats.org/markup-compatibility/2006" xmlns:aink="http://schemas.microsoft.com/office/drawing/2016/ink" xmlns:am3d="http://schemas.microsoft.com/office/drawing/2017/model3d" xmlns:o="urn:schemas-microsoft-com:office:office" xmlns:oel="http://schemas.microsoft.com/office/2019/extlst" xmlns:r="http://schemas.openxmlformats.org/officeDocument/2006/relationships" xmlns:m="http://schemas.openxmlformats.org/officeDocument/2006/math" xmlns:v="urn:schemas-microsoft-com:vml" xmlns:wp14="http://schemas.microsoft.com/office/word/2010/wordprocessingDrawing" xmlns:wp="http://schemas.openxmlformats.org/drawingml/2006/wordprocessingDrawing" xmlns:w10="urn:schemas-microsoft-com:office:word" xmlns:w="http://schemas.openxmlformats.org/wordprocessingml/2006/main" xmlns:w14="http://schemas.microsoft.com/office/word/2010/wordml" xmlns:w15="http://schemas.microsoft.com/office/word/2012/wordml" xmlns:w16cex="http://schemas.microsoft.com/office/word/2018/wordml/cex" xmlns:w16cid="http://schemas.microsoft.com/office/word/2016/wordml/cid" xmlns:w16="http://schemas.microsoft.com/office/word/2018/wordml" xmlns:w16sdtdh="http://schemas.microsoft.com/office/word/2020/wordml/sdtdatahash" xmlns:w16se="http://schemas.microsoft.com/office/word/2015/wordml/symex" xmlns:wpg="http://schemas.microsoft.com/office/word/2010/wordprocessingGroup" xmlns:wpi="http://schemas.microsoft.com/office/word/2010/wordprocessingInk" xmlns:wne="http://schemas.microsoft.com/office/word/2006/wordml" xmlns:wps="http://schemas.microsoft.com/office/word/2010/wordprocessingShape" mc:Ignorable="w14 w15 w16se w16cid w16 w16cex w16sdtdh wp14">
   <w:abstractNum w:abstractNumId="0" w15:restartNumberingAfterBreak="0">
@@ -5464,6 +8336,119 @@
     </w:lvl>
   </w:abstractNum>
   <w:abstractNum w:abstractNumId="3" w15:restartNumberingAfterBreak="0">
+    <w:nsid w:val="055D016D"/>
+    <w:multiLevelType w:val="hybridMultilevel"/>
+    <w:tmpl w:val="DC5C3048"/>
+    <w:lvl w:ilvl="0" w:tplc="04100001">
+      <w:start w:val="1"/>
+      <w:numFmt w:val="bullet"/>
+      <w:lvlText w:val=""/>
+      <w:lvlJc w:val="left"/>
+      <w:pPr>
+        <w:ind w:left="720" w:hanging="360"/>
+      </w:pPr>
+      <w:rPr>
+        <w:rFonts w:ascii="Symbol" w:hAnsi="Symbol" w:hint="default"/>
+      </w:rPr>
+    </w:lvl>
+    <w:lvl w:ilvl="1" w:tplc="04100003" w:tentative="1">
+      <w:start w:val="1"/>
+      <w:numFmt w:val="bullet"/>
+      <w:lvlText w:val="o"/>
+      <w:lvlJc w:val="left"/>
+      <w:pPr>
+        <w:ind w:left="1440" w:hanging="360"/>
+      </w:pPr>
+      <w:rPr>
+        <w:rFonts w:ascii="Courier New" w:hAnsi="Courier New" w:hint="default"/>
+      </w:rPr>
+    </w:lvl>
+    <w:lvl w:ilvl="2" w:tplc="04100005" w:tentative="1">
+      <w:start w:val="1"/>
+      <w:numFmt w:val="bullet"/>
+      <w:lvlText w:val=""/>
+      <w:lvlJc w:val="left"/>
+      <w:pPr>
+        <w:ind w:left="2160" w:hanging="360"/>
+      </w:pPr>
+      <w:rPr>
+        <w:rFonts w:ascii="Wingdings" w:hAnsi="Wingdings" w:hint="default"/>
+      </w:rPr>
+    </w:lvl>
+    <w:lvl w:ilvl="3" w:tplc="04100001" w:tentative="1">
+      <w:start w:val="1"/>
+      <w:numFmt w:val="bullet"/>
+      <w:lvlText w:val=""/>
+      <w:lvlJc w:val="left"/>
+      <w:pPr>
+        <w:ind w:left="2880" w:hanging="360"/>
+      </w:pPr>
+      <w:rPr>
+        <w:rFonts w:ascii="Symbol" w:hAnsi="Symbol" w:hint="default"/>
+      </w:rPr>
+    </w:lvl>
+    <w:lvl w:ilvl="4" w:tplc="04100003" w:tentative="1">
+      <w:start w:val="1"/>
+      <w:numFmt w:val="bullet"/>
+      <w:lvlText w:val="o"/>
+      <w:lvlJc w:val="left"/>
+      <w:pPr>
+        <w:ind w:left="3600" w:hanging="360"/>
+      </w:pPr>
+      <w:rPr>
+        <w:rFonts w:ascii="Courier New" w:hAnsi="Courier New" w:hint="default"/>
+      </w:rPr>
+    </w:lvl>
+    <w:lvl w:ilvl="5" w:tplc="04100005" w:tentative="1">
+      <w:start w:val="1"/>
+      <w:numFmt w:val="bullet"/>
+      <w:lvlText w:val=""/>
+      <w:lvlJc w:val="left"/>
+      <w:pPr>
+        <w:ind w:left="4320" w:hanging="360"/>
+      </w:pPr>
+      <w:rPr>
+        <w:rFonts w:ascii="Wingdings" w:hAnsi="Wingdings" w:hint="default"/>
+      </w:rPr>
+    </w:lvl>
+    <w:lvl w:ilvl="6" w:tplc="04100001" w:tentative="1">
+      <w:start w:val="1"/>
+      <w:numFmt w:val="bullet"/>
+      <w:lvlText w:val=""/>
+      <w:lvlJc w:val="left"/>
+      <w:pPr>
+        <w:ind w:left="5040" w:hanging="360"/>
+      </w:pPr>
+      <w:rPr>
+        <w:rFonts w:ascii="Symbol" w:hAnsi="Symbol" w:hint="default"/>
+      </w:rPr>
+    </w:lvl>
+    <w:lvl w:ilvl="7" w:tplc="04100003" w:tentative="1">
+      <w:start w:val="1"/>
+      <w:numFmt w:val="bullet"/>
+      <w:lvlText w:val="o"/>
+      <w:lvlJc w:val="left"/>
+      <w:pPr>
+        <w:ind w:left="5760" w:hanging="360"/>
+      </w:pPr>
+      <w:rPr>
+        <w:rFonts w:ascii="Courier New" w:hAnsi="Courier New" w:hint="default"/>
+      </w:rPr>
+    </w:lvl>
+    <w:lvl w:ilvl="8" w:tplc="04100005" w:tentative="1">
+      <w:start w:val="1"/>
+      <w:numFmt w:val="bullet"/>
+      <w:lvlText w:val=""/>
+      <w:lvlJc w:val="left"/>
+      <w:pPr>
+        <w:ind w:left="6480" w:hanging="360"/>
+      </w:pPr>
+      <w:rPr>
+        <w:rFonts w:ascii="Wingdings" w:hAnsi="Wingdings" w:hint="default"/>
+      </w:rPr>
+    </w:lvl>
+  </w:abstractNum>
+  <w:abstractNum w:abstractNumId="4" w15:restartNumberingAfterBreak="0">
     <w:nsid w:val="0FB40D84"/>
     <w:multiLevelType w:val="hybridMultilevel"/>
     <w:tmpl w:val="D246749A"/>
@@ -5575,7 +8560,7 @@
       </w:rPr>
     </w:lvl>
   </w:abstractNum>
-  <w:abstractNum w:abstractNumId="4" w15:restartNumberingAfterBreak="0">
+  <w:abstractNum w:abstractNumId="5" w15:restartNumberingAfterBreak="0">
     <w:nsid w:val="12630263"/>
     <w:multiLevelType w:val="hybridMultilevel"/>
     <w:tmpl w:val="FFBA3F5E"/>
@@ -5688,7 +8673,7 @@
       </w:rPr>
     </w:lvl>
   </w:abstractNum>
-  <w:abstractNum w:abstractNumId="5" w15:restartNumberingAfterBreak="0">
+  <w:abstractNum w:abstractNumId="6" w15:restartNumberingAfterBreak="0">
     <w:nsid w:val="16C4014D"/>
     <w:multiLevelType w:val="hybridMultilevel"/>
     <w:tmpl w:val="CD98C9B8"/>
@@ -5801,7 +8786,7 @@
       </w:rPr>
     </w:lvl>
   </w:abstractNum>
-  <w:abstractNum w:abstractNumId="6" w15:restartNumberingAfterBreak="0">
+  <w:abstractNum w:abstractNumId="7" w15:restartNumberingAfterBreak="0">
     <w:nsid w:val="1D1A2B14"/>
     <w:multiLevelType w:val="hybridMultilevel"/>
     <w:tmpl w:val="CA607FCE"/>
@@ -5914,7 +8899,7 @@
       </w:rPr>
     </w:lvl>
   </w:abstractNum>
-  <w:abstractNum w:abstractNumId="7" w15:restartNumberingAfterBreak="0">
+  <w:abstractNum w:abstractNumId="8" w15:restartNumberingAfterBreak="0">
     <w:nsid w:val="205F0DF3"/>
     <w:multiLevelType w:val="hybridMultilevel"/>
     <w:tmpl w:val="878A5406"/>
@@ -6027,7 +9012,7 @@
       </w:rPr>
     </w:lvl>
   </w:abstractNum>
-  <w:abstractNum w:abstractNumId="8" w15:restartNumberingAfterBreak="0">
+  <w:abstractNum w:abstractNumId="9" w15:restartNumberingAfterBreak="0">
     <w:nsid w:val="20EA5F7C"/>
     <w:multiLevelType w:val="hybridMultilevel"/>
     <w:tmpl w:val="BD7836FC"/>
@@ -6140,7 +9125,7 @@
       </w:rPr>
     </w:lvl>
   </w:abstractNum>
-  <w:abstractNum w:abstractNumId="9" w15:restartNumberingAfterBreak="0">
+  <w:abstractNum w:abstractNumId="10" w15:restartNumberingAfterBreak="0">
     <w:nsid w:val="28D51B59"/>
     <w:multiLevelType w:val="hybridMultilevel"/>
     <w:tmpl w:val="C068E724"/>
@@ -6253,7 +9238,7 @@
       </w:rPr>
     </w:lvl>
   </w:abstractNum>
-  <w:abstractNum w:abstractNumId="10" w15:restartNumberingAfterBreak="0">
+  <w:abstractNum w:abstractNumId="11" w15:restartNumberingAfterBreak="0">
     <w:nsid w:val="2A4420E9"/>
     <w:multiLevelType w:val="hybridMultilevel"/>
     <w:tmpl w:val="25269F4C"/>
@@ -6365,7 +9350,7 @@
       </w:rPr>
     </w:lvl>
   </w:abstractNum>
-  <w:abstractNum w:abstractNumId="11" w15:restartNumberingAfterBreak="0">
+  <w:abstractNum w:abstractNumId="12" w15:restartNumberingAfterBreak="0">
     <w:nsid w:val="2F881E7C"/>
     <w:multiLevelType w:val="hybridMultilevel"/>
     <w:tmpl w:val="5A247764"/>
@@ -6451,7 +9436,7 @@
       </w:pPr>
     </w:lvl>
   </w:abstractNum>
-  <w:abstractNum w:abstractNumId="12" w15:restartNumberingAfterBreak="0">
+  <w:abstractNum w:abstractNumId="13" w15:restartNumberingAfterBreak="0">
     <w:nsid w:val="34FA0D91"/>
     <w:multiLevelType w:val="hybridMultilevel"/>
     <w:tmpl w:val="6832D418"/>
@@ -6564,7 +9549,7 @@
       </w:rPr>
     </w:lvl>
   </w:abstractNum>
-  <w:abstractNum w:abstractNumId="13" w15:restartNumberingAfterBreak="0">
+  <w:abstractNum w:abstractNumId="14" w15:restartNumberingAfterBreak="0">
     <w:nsid w:val="3C6E18C3"/>
     <w:multiLevelType w:val="hybridMultilevel"/>
     <w:tmpl w:val="390CF006"/>
@@ -6677,7 +9662,7 @@
       </w:rPr>
     </w:lvl>
   </w:abstractNum>
-  <w:abstractNum w:abstractNumId="14" w15:restartNumberingAfterBreak="0">
+  <w:abstractNum w:abstractNumId="15" w15:restartNumberingAfterBreak="0">
     <w:nsid w:val="45DC46FF"/>
     <w:multiLevelType w:val="hybridMultilevel"/>
     <w:tmpl w:val="9D6CA1CE"/>
@@ -6789,7 +9774,7 @@
       </w:rPr>
     </w:lvl>
   </w:abstractNum>
-  <w:abstractNum w:abstractNumId="15" w15:restartNumberingAfterBreak="0">
+  <w:abstractNum w:abstractNumId="16" w15:restartNumberingAfterBreak="0">
     <w:nsid w:val="4CD965C2"/>
     <w:multiLevelType w:val="hybridMultilevel"/>
     <w:tmpl w:val="F3A6D65A"/>
@@ -6901,7 +9886,7 @@
       </w:rPr>
     </w:lvl>
   </w:abstractNum>
-  <w:abstractNum w:abstractNumId="16" w15:restartNumberingAfterBreak="0">
+  <w:abstractNum w:abstractNumId="17" w15:restartNumberingAfterBreak="0">
     <w:nsid w:val="5679310C"/>
     <w:multiLevelType w:val="hybridMultilevel"/>
     <w:tmpl w:val="244CCBDE"/>
@@ -7014,7 +9999,7 @@
       </w:rPr>
     </w:lvl>
   </w:abstractNum>
-  <w:abstractNum w:abstractNumId="17" w15:restartNumberingAfterBreak="0">
+  <w:abstractNum w:abstractNumId="18" w15:restartNumberingAfterBreak="0">
     <w:nsid w:val="584E64DA"/>
     <w:multiLevelType w:val="hybridMultilevel"/>
     <w:tmpl w:val="792AD964"/>
@@ -7127,7 +10112,7 @@
       </w:rPr>
     </w:lvl>
   </w:abstractNum>
-  <w:abstractNum w:abstractNumId="18" w15:restartNumberingAfterBreak="0">
+  <w:abstractNum w:abstractNumId="19" w15:restartNumberingAfterBreak="0">
     <w:nsid w:val="5F1A243A"/>
     <w:multiLevelType w:val="hybridMultilevel"/>
     <w:tmpl w:val="FD28AB8A"/>
@@ -7239,10 +10224,10 @@
       </w:rPr>
     </w:lvl>
   </w:abstractNum>
-  <w:abstractNum w:abstractNumId="19" w15:restartNumberingAfterBreak="0">
+  <w:abstractNum w:abstractNumId="20" w15:restartNumberingAfterBreak="0">
     <w:nsid w:val="635D42A7"/>
     <w:multiLevelType w:val="hybridMultilevel"/>
-    <w:tmpl w:val="1B72506E"/>
+    <w:tmpl w:val="62E081DC"/>
     <w:lvl w:ilvl="0" w:tplc="04100001">
       <w:start w:val="1"/>
       <w:numFmt w:val="bullet"/>
@@ -7352,7 +10337,7 @@
       </w:rPr>
     </w:lvl>
   </w:abstractNum>
-  <w:abstractNum w:abstractNumId="20" w15:restartNumberingAfterBreak="0">
+  <w:abstractNum w:abstractNumId="21" w15:restartNumberingAfterBreak="0">
     <w:nsid w:val="65293265"/>
     <w:multiLevelType w:val="hybridMultilevel"/>
     <w:tmpl w:val="FA5E8376"/>
@@ -7464,7 +10449,382 @@
       </w:rPr>
     </w:lvl>
   </w:abstractNum>
-  <w:abstractNum w:abstractNumId="21" w15:restartNumberingAfterBreak="0">
+  <w:abstractNum w:abstractNumId="22" w15:restartNumberingAfterBreak="0">
+    <w:nsid w:val="66046C7A"/>
+    <w:multiLevelType w:val="multilevel"/>
+    <w:tmpl w:val="863083B2"/>
+    <w:lvl w:ilvl="0">
+      <w:start w:val="1"/>
+      <w:numFmt w:val="bullet"/>
+      <w:lvlText w:val=""/>
+      <w:lvlJc w:val="left"/>
+      <w:pPr>
+        <w:tabs>
+          <w:tab w:val="num" w:pos="720"/>
+        </w:tabs>
+        <w:ind w:left="720" w:hanging="360"/>
+      </w:pPr>
+      <w:rPr>
+        <w:rFonts w:ascii="Symbol" w:hAnsi="Symbol" w:hint="default"/>
+        <w:sz w:val="20"/>
+      </w:rPr>
+    </w:lvl>
+    <w:lvl w:ilvl="1">
+      <w:start w:val="1"/>
+      <w:numFmt w:val="bullet"/>
+      <w:lvlText w:val="o"/>
+      <w:lvlJc w:val="left"/>
+      <w:pPr>
+        <w:tabs>
+          <w:tab w:val="num" w:pos="1440"/>
+        </w:tabs>
+        <w:ind w:left="1440" w:hanging="360"/>
+      </w:pPr>
+      <w:rPr>
+        <w:rFonts w:ascii="Courier New" w:hAnsi="Courier New" w:hint="default"/>
+        <w:sz w:val="20"/>
+      </w:rPr>
+    </w:lvl>
+    <w:lvl w:ilvl="2">
+      <w:start w:val="1"/>
+      <w:numFmt w:val="bullet"/>
+      <w:lvlText w:val=""/>
+      <w:lvlJc w:val="left"/>
+      <w:pPr>
+        <w:tabs>
+          <w:tab w:val="num" w:pos="2160"/>
+        </w:tabs>
+        <w:ind w:left="2160" w:hanging="360"/>
+      </w:pPr>
+      <w:rPr>
+        <w:rFonts w:ascii="Wingdings" w:hAnsi="Wingdings" w:hint="default"/>
+        <w:sz w:val="20"/>
+      </w:rPr>
+    </w:lvl>
+    <w:lvl w:ilvl="3" w:tentative="1">
+      <w:start w:val="1"/>
+      <w:numFmt w:val="bullet"/>
+      <w:lvlText w:val=""/>
+      <w:lvlJc w:val="left"/>
+      <w:pPr>
+        <w:tabs>
+          <w:tab w:val="num" w:pos="2880"/>
+        </w:tabs>
+        <w:ind w:left="2880" w:hanging="360"/>
+      </w:pPr>
+      <w:rPr>
+        <w:rFonts w:ascii="Wingdings" w:hAnsi="Wingdings" w:hint="default"/>
+        <w:sz w:val="20"/>
+      </w:rPr>
+    </w:lvl>
+    <w:lvl w:ilvl="4" w:tentative="1">
+      <w:start w:val="1"/>
+      <w:numFmt w:val="bullet"/>
+      <w:lvlText w:val=""/>
+      <w:lvlJc w:val="left"/>
+      <w:pPr>
+        <w:tabs>
+          <w:tab w:val="num" w:pos="3600"/>
+        </w:tabs>
+        <w:ind w:left="3600" w:hanging="360"/>
+      </w:pPr>
+      <w:rPr>
+        <w:rFonts w:ascii="Wingdings" w:hAnsi="Wingdings" w:hint="default"/>
+        <w:sz w:val="20"/>
+      </w:rPr>
+    </w:lvl>
+    <w:lvl w:ilvl="5" w:tentative="1">
+      <w:start w:val="1"/>
+      <w:numFmt w:val="bullet"/>
+      <w:lvlText w:val=""/>
+      <w:lvlJc w:val="left"/>
+      <w:pPr>
+        <w:tabs>
+          <w:tab w:val="num" w:pos="4320"/>
+        </w:tabs>
+        <w:ind w:left="4320" w:hanging="360"/>
+      </w:pPr>
+      <w:rPr>
+        <w:rFonts w:ascii="Wingdings" w:hAnsi="Wingdings" w:hint="default"/>
+        <w:sz w:val="20"/>
+      </w:rPr>
+    </w:lvl>
+    <w:lvl w:ilvl="6" w:tentative="1">
+      <w:start w:val="1"/>
+      <w:numFmt w:val="bullet"/>
+      <w:lvlText w:val=""/>
+      <w:lvlJc w:val="left"/>
+      <w:pPr>
+        <w:tabs>
+          <w:tab w:val="num" w:pos="5040"/>
+        </w:tabs>
+        <w:ind w:left="5040" w:hanging="360"/>
+      </w:pPr>
+      <w:rPr>
+        <w:rFonts w:ascii="Wingdings" w:hAnsi="Wingdings" w:hint="default"/>
+        <w:sz w:val="20"/>
+      </w:rPr>
+    </w:lvl>
+    <w:lvl w:ilvl="7" w:tentative="1">
+      <w:start w:val="1"/>
+      <w:numFmt w:val="bullet"/>
+      <w:lvlText w:val=""/>
+      <w:lvlJc w:val="left"/>
+      <w:pPr>
+        <w:tabs>
+          <w:tab w:val="num" w:pos="5760"/>
+        </w:tabs>
+        <w:ind w:left="5760" w:hanging="360"/>
+      </w:pPr>
+      <w:rPr>
+        <w:rFonts w:ascii="Wingdings" w:hAnsi="Wingdings" w:hint="default"/>
+        <w:sz w:val="20"/>
+      </w:rPr>
+    </w:lvl>
+    <w:lvl w:ilvl="8" w:tentative="1">
+      <w:start w:val="1"/>
+      <w:numFmt w:val="bullet"/>
+      <w:lvlText w:val=""/>
+      <w:lvlJc w:val="left"/>
+      <w:pPr>
+        <w:tabs>
+          <w:tab w:val="num" w:pos="6480"/>
+        </w:tabs>
+        <w:ind w:left="6480" w:hanging="360"/>
+      </w:pPr>
+      <w:rPr>
+        <w:rFonts w:ascii="Wingdings" w:hAnsi="Wingdings" w:hint="default"/>
+        <w:sz w:val="20"/>
+      </w:rPr>
+    </w:lvl>
+  </w:abstractNum>
+  <w:abstractNum w:abstractNumId="23" w15:restartNumberingAfterBreak="0">
+    <w:nsid w:val="676F6971"/>
+    <w:multiLevelType w:val="hybridMultilevel"/>
+    <w:tmpl w:val="5B74F912"/>
+    <w:lvl w:ilvl="0" w:tplc="880221A0">
+      <w:start w:val="17"/>
+      <w:numFmt w:val="bullet"/>
+      <w:lvlText w:val="-"/>
+      <w:lvlJc w:val="left"/>
+      <w:pPr>
+        <w:ind w:left="1068" w:hanging="360"/>
+      </w:pPr>
+      <w:rPr>
+        <w:rFonts w:ascii="Times New Roman" w:eastAsia="Times New Roman" w:hAnsi="Times New Roman" w:cs="Times New Roman" w:hint="default"/>
+      </w:rPr>
+    </w:lvl>
+    <w:lvl w:ilvl="1" w:tplc="04100003" w:tentative="1">
+      <w:start w:val="1"/>
+      <w:numFmt w:val="bullet"/>
+      <w:lvlText w:val="o"/>
+      <w:lvlJc w:val="left"/>
+      <w:pPr>
+        <w:ind w:left="1788" w:hanging="360"/>
+      </w:pPr>
+      <w:rPr>
+        <w:rFonts w:ascii="Courier New" w:hAnsi="Courier New" w:hint="default"/>
+      </w:rPr>
+    </w:lvl>
+    <w:lvl w:ilvl="2" w:tplc="04100005" w:tentative="1">
+      <w:start w:val="1"/>
+      <w:numFmt w:val="bullet"/>
+      <w:lvlText w:val=""/>
+      <w:lvlJc w:val="left"/>
+      <w:pPr>
+        <w:ind w:left="2508" w:hanging="360"/>
+      </w:pPr>
+      <w:rPr>
+        <w:rFonts w:ascii="Wingdings" w:hAnsi="Wingdings" w:hint="default"/>
+      </w:rPr>
+    </w:lvl>
+    <w:lvl w:ilvl="3" w:tplc="04100001" w:tentative="1">
+      <w:start w:val="1"/>
+      <w:numFmt w:val="bullet"/>
+      <w:lvlText w:val=""/>
+      <w:lvlJc w:val="left"/>
+      <w:pPr>
+        <w:ind w:left="3228" w:hanging="360"/>
+      </w:pPr>
+      <w:rPr>
+        <w:rFonts w:ascii="Symbol" w:hAnsi="Symbol" w:hint="default"/>
+      </w:rPr>
+    </w:lvl>
+    <w:lvl w:ilvl="4" w:tplc="04100003" w:tentative="1">
+      <w:start w:val="1"/>
+      <w:numFmt w:val="bullet"/>
+      <w:lvlText w:val="o"/>
+      <w:lvlJc w:val="left"/>
+      <w:pPr>
+        <w:ind w:left="3948" w:hanging="360"/>
+      </w:pPr>
+      <w:rPr>
+        <w:rFonts w:ascii="Courier New" w:hAnsi="Courier New" w:hint="default"/>
+      </w:rPr>
+    </w:lvl>
+    <w:lvl w:ilvl="5" w:tplc="04100005" w:tentative="1">
+      <w:start w:val="1"/>
+      <w:numFmt w:val="bullet"/>
+      <w:lvlText w:val=""/>
+      <w:lvlJc w:val="left"/>
+      <w:pPr>
+        <w:ind w:left="4668" w:hanging="360"/>
+      </w:pPr>
+      <w:rPr>
+        <w:rFonts w:ascii="Wingdings" w:hAnsi="Wingdings" w:hint="default"/>
+      </w:rPr>
+    </w:lvl>
+    <w:lvl w:ilvl="6" w:tplc="04100001" w:tentative="1">
+      <w:start w:val="1"/>
+      <w:numFmt w:val="bullet"/>
+      <w:lvlText w:val=""/>
+      <w:lvlJc w:val="left"/>
+      <w:pPr>
+        <w:ind w:left="5388" w:hanging="360"/>
+      </w:pPr>
+      <w:rPr>
+        <w:rFonts w:ascii="Symbol" w:hAnsi="Symbol" w:hint="default"/>
+      </w:rPr>
+    </w:lvl>
+    <w:lvl w:ilvl="7" w:tplc="04100003" w:tentative="1">
+      <w:start w:val="1"/>
+      <w:numFmt w:val="bullet"/>
+      <w:lvlText w:val="o"/>
+      <w:lvlJc w:val="left"/>
+      <w:pPr>
+        <w:ind w:left="6108" w:hanging="360"/>
+      </w:pPr>
+      <w:rPr>
+        <w:rFonts w:ascii="Courier New" w:hAnsi="Courier New" w:hint="default"/>
+      </w:rPr>
+    </w:lvl>
+    <w:lvl w:ilvl="8" w:tplc="04100005" w:tentative="1">
+      <w:start w:val="1"/>
+      <w:numFmt w:val="bullet"/>
+      <w:lvlText w:val=""/>
+      <w:lvlJc w:val="left"/>
+      <w:pPr>
+        <w:ind w:left="6828" w:hanging="360"/>
+      </w:pPr>
+      <w:rPr>
+        <w:rFonts w:ascii="Wingdings" w:hAnsi="Wingdings" w:hint="default"/>
+      </w:rPr>
+    </w:lvl>
+  </w:abstractNum>
+  <w:abstractNum w:abstractNumId="24" w15:restartNumberingAfterBreak="0">
+    <w:nsid w:val="6B5264B3"/>
+    <w:multiLevelType w:val="hybridMultilevel"/>
+    <w:tmpl w:val="F90CDA16"/>
+    <w:lvl w:ilvl="0" w:tplc="04100003">
+      <w:start w:val="1"/>
+      <w:numFmt w:val="bullet"/>
+      <w:lvlText w:val="o"/>
+      <w:lvlJc w:val="left"/>
+      <w:pPr>
+        <w:ind w:left="1428" w:hanging="360"/>
+      </w:pPr>
+      <w:rPr>
+        <w:rFonts w:ascii="Courier New" w:hAnsi="Courier New" w:hint="default"/>
+      </w:rPr>
+    </w:lvl>
+    <w:lvl w:ilvl="1" w:tplc="04100003" w:tentative="1">
+      <w:start w:val="1"/>
+      <w:numFmt w:val="bullet"/>
+      <w:lvlText w:val="o"/>
+      <w:lvlJc w:val="left"/>
+      <w:pPr>
+        <w:ind w:left="2148" w:hanging="360"/>
+      </w:pPr>
+      <w:rPr>
+        <w:rFonts w:ascii="Courier New" w:hAnsi="Courier New" w:hint="default"/>
+      </w:rPr>
+    </w:lvl>
+    <w:lvl w:ilvl="2" w:tplc="04100005" w:tentative="1">
+      <w:start w:val="1"/>
+      <w:numFmt w:val="bullet"/>
+      <w:lvlText w:val=""/>
+      <w:lvlJc w:val="left"/>
+      <w:pPr>
+        <w:ind w:left="2868" w:hanging="360"/>
+      </w:pPr>
+      <w:rPr>
+        <w:rFonts w:ascii="Wingdings" w:hAnsi="Wingdings" w:hint="default"/>
+      </w:rPr>
+    </w:lvl>
+    <w:lvl w:ilvl="3" w:tplc="04100001" w:tentative="1">
+      <w:start w:val="1"/>
+      <w:numFmt w:val="bullet"/>
+      <w:lvlText w:val=""/>
+      <w:lvlJc w:val="left"/>
+      <w:pPr>
+        <w:ind w:left="3588" w:hanging="360"/>
+      </w:pPr>
+      <w:rPr>
+        <w:rFonts w:ascii="Symbol" w:hAnsi="Symbol" w:hint="default"/>
+      </w:rPr>
+    </w:lvl>
+    <w:lvl w:ilvl="4" w:tplc="04100003" w:tentative="1">
+      <w:start w:val="1"/>
+      <w:numFmt w:val="bullet"/>
+      <w:lvlText w:val="o"/>
+      <w:lvlJc w:val="left"/>
+      <w:pPr>
+        <w:ind w:left="4308" w:hanging="360"/>
+      </w:pPr>
+      <w:rPr>
+        <w:rFonts w:ascii="Courier New" w:hAnsi="Courier New" w:hint="default"/>
+      </w:rPr>
+    </w:lvl>
+    <w:lvl w:ilvl="5" w:tplc="04100005" w:tentative="1">
+      <w:start w:val="1"/>
+      <w:numFmt w:val="bullet"/>
+      <w:lvlText w:val=""/>
+      <w:lvlJc w:val="left"/>
+      <w:pPr>
+        <w:ind w:left="5028" w:hanging="360"/>
+      </w:pPr>
+      <w:rPr>
+        <w:rFonts w:ascii="Wingdings" w:hAnsi="Wingdings" w:hint="default"/>
+      </w:rPr>
+    </w:lvl>
+    <w:lvl w:ilvl="6" w:tplc="04100001" w:tentative="1">
+      <w:start w:val="1"/>
+      <w:numFmt w:val="bullet"/>
+      <w:lvlText w:val=""/>
+      <w:lvlJc w:val="left"/>
+      <w:pPr>
+        <w:ind w:left="5748" w:hanging="360"/>
+      </w:pPr>
+      <w:rPr>
+        <w:rFonts w:ascii="Symbol" w:hAnsi="Symbol" w:hint="default"/>
+      </w:rPr>
+    </w:lvl>
+    <w:lvl w:ilvl="7" w:tplc="04100003" w:tentative="1">
+      <w:start w:val="1"/>
+      <w:numFmt w:val="bullet"/>
+      <w:lvlText w:val="o"/>
+      <w:lvlJc w:val="left"/>
+      <w:pPr>
+        <w:ind w:left="6468" w:hanging="360"/>
+      </w:pPr>
+      <w:rPr>
+        <w:rFonts w:ascii="Courier New" w:hAnsi="Courier New" w:hint="default"/>
+      </w:rPr>
+    </w:lvl>
+    <w:lvl w:ilvl="8" w:tplc="04100005" w:tentative="1">
+      <w:start w:val="1"/>
+      <w:numFmt w:val="bullet"/>
+      <w:lvlText w:val=""/>
+      <w:lvlJc w:val="left"/>
+      <w:pPr>
+        <w:ind w:left="7188" w:hanging="360"/>
+      </w:pPr>
+      <w:rPr>
+        <w:rFonts w:ascii="Wingdings" w:hAnsi="Wingdings" w:hint="default"/>
+      </w:rPr>
+    </w:lvl>
+  </w:abstractNum>
+  <w:abstractNum w:abstractNumId="25" w15:restartNumberingAfterBreak="0">
     <w:nsid w:val="6D80167A"/>
     <w:multiLevelType w:val="hybridMultilevel"/>
     <w:tmpl w:val="74A6686A"/>
@@ -7577,7 +10937,7 @@
       </w:rPr>
     </w:lvl>
   </w:abstractNum>
-  <w:abstractNum w:abstractNumId="22" w15:restartNumberingAfterBreak="0">
+  <w:abstractNum w:abstractNumId="26" w15:restartNumberingAfterBreak="0">
     <w:nsid w:val="72307619"/>
     <w:multiLevelType w:val="hybridMultilevel"/>
     <w:tmpl w:val="BB30A89E"/>
@@ -7690,7 +11050,120 @@
       </w:rPr>
     </w:lvl>
   </w:abstractNum>
-  <w:abstractNum w:abstractNumId="23" w15:restartNumberingAfterBreak="0">
+  <w:abstractNum w:abstractNumId="27" w15:restartNumberingAfterBreak="0">
+    <w:nsid w:val="742D3B7F"/>
+    <w:multiLevelType w:val="hybridMultilevel"/>
+    <w:tmpl w:val="1AAEF9FA"/>
+    <w:lvl w:ilvl="0" w:tplc="04100001">
+      <w:start w:val="1"/>
+      <w:numFmt w:val="bullet"/>
+      <w:lvlText w:val=""/>
+      <w:lvlJc w:val="left"/>
+      <w:pPr>
+        <w:ind w:left="720" w:hanging="360"/>
+      </w:pPr>
+      <w:rPr>
+        <w:rFonts w:ascii="Symbol" w:hAnsi="Symbol" w:hint="default"/>
+      </w:rPr>
+    </w:lvl>
+    <w:lvl w:ilvl="1" w:tplc="04100003">
+      <w:start w:val="1"/>
+      <w:numFmt w:val="bullet"/>
+      <w:lvlText w:val="o"/>
+      <w:lvlJc w:val="left"/>
+      <w:pPr>
+        <w:ind w:left="1440" w:hanging="360"/>
+      </w:pPr>
+      <w:rPr>
+        <w:rFonts w:ascii="Courier New" w:hAnsi="Courier New" w:hint="default"/>
+      </w:rPr>
+    </w:lvl>
+    <w:lvl w:ilvl="2" w:tplc="04100005" w:tentative="1">
+      <w:start w:val="1"/>
+      <w:numFmt w:val="bullet"/>
+      <w:lvlText w:val=""/>
+      <w:lvlJc w:val="left"/>
+      <w:pPr>
+        <w:ind w:left="2160" w:hanging="360"/>
+      </w:pPr>
+      <w:rPr>
+        <w:rFonts w:ascii="Wingdings" w:hAnsi="Wingdings" w:hint="default"/>
+      </w:rPr>
+    </w:lvl>
+    <w:lvl w:ilvl="3" w:tplc="04100001" w:tentative="1">
+      <w:start w:val="1"/>
+      <w:numFmt w:val="bullet"/>
+      <w:lvlText w:val=""/>
+      <w:lvlJc w:val="left"/>
+      <w:pPr>
+        <w:ind w:left="2880" w:hanging="360"/>
+      </w:pPr>
+      <w:rPr>
+        <w:rFonts w:ascii="Symbol" w:hAnsi="Symbol" w:hint="default"/>
+      </w:rPr>
+    </w:lvl>
+    <w:lvl w:ilvl="4" w:tplc="04100003" w:tentative="1">
+      <w:start w:val="1"/>
+      <w:numFmt w:val="bullet"/>
+      <w:lvlText w:val="o"/>
+      <w:lvlJc w:val="left"/>
+      <w:pPr>
+        <w:ind w:left="3600" w:hanging="360"/>
+      </w:pPr>
+      <w:rPr>
+        <w:rFonts w:ascii="Courier New" w:hAnsi="Courier New" w:hint="default"/>
+      </w:rPr>
+    </w:lvl>
+    <w:lvl w:ilvl="5" w:tplc="04100005" w:tentative="1">
+      <w:start w:val="1"/>
+      <w:numFmt w:val="bullet"/>
+      <w:lvlText w:val=""/>
+      <w:lvlJc w:val="left"/>
+      <w:pPr>
+        <w:ind w:left="4320" w:hanging="360"/>
+      </w:pPr>
+      <w:rPr>
+        <w:rFonts w:ascii="Wingdings" w:hAnsi="Wingdings" w:hint="default"/>
+      </w:rPr>
+    </w:lvl>
+    <w:lvl w:ilvl="6" w:tplc="04100001" w:tentative="1">
+      <w:start w:val="1"/>
+      <w:numFmt w:val="bullet"/>
+      <w:lvlText w:val=""/>
+      <w:lvlJc w:val="left"/>
+      <w:pPr>
+        <w:ind w:left="5040" w:hanging="360"/>
+      </w:pPr>
+      <w:rPr>
+        <w:rFonts w:ascii="Symbol" w:hAnsi="Symbol" w:hint="default"/>
+      </w:rPr>
+    </w:lvl>
+    <w:lvl w:ilvl="7" w:tplc="04100003" w:tentative="1">
+      <w:start w:val="1"/>
+      <w:numFmt w:val="bullet"/>
+      <w:lvlText w:val="o"/>
+      <w:lvlJc w:val="left"/>
+      <w:pPr>
+        <w:ind w:left="5760" w:hanging="360"/>
+      </w:pPr>
+      <w:rPr>
+        <w:rFonts w:ascii="Courier New" w:hAnsi="Courier New" w:hint="default"/>
+      </w:rPr>
+    </w:lvl>
+    <w:lvl w:ilvl="8" w:tplc="04100005" w:tentative="1">
+      <w:start w:val="1"/>
+      <w:numFmt w:val="bullet"/>
+      <w:lvlText w:val=""/>
+      <w:lvlJc w:val="left"/>
+      <w:pPr>
+        <w:ind w:left="6480" w:hanging="360"/>
+      </w:pPr>
+      <w:rPr>
+        <w:rFonts w:ascii="Wingdings" w:hAnsi="Wingdings" w:hint="default"/>
+      </w:rPr>
+    </w:lvl>
+  </w:abstractNum>
+  <w:abstractNum w:abstractNumId="28" w15:restartNumberingAfterBreak="0">
     <w:nsid w:val="78702F82"/>
     <w:multiLevelType w:val="hybridMultilevel"/>
     <w:tmpl w:val="33047016"/>
@@ -7803,7 +11276,7 @@
       </w:rPr>
     </w:lvl>
   </w:abstractNum>
-  <w:abstractNum w:abstractNumId="24" w15:restartNumberingAfterBreak="0">
+  <w:abstractNum w:abstractNumId="29" w15:restartNumberingAfterBreak="0">
     <w:nsid w:val="7B9C5579"/>
     <w:multiLevelType w:val="hybridMultilevel"/>
     <w:tmpl w:val="032AB8BA"/>
@@ -7915,7 +11388,7 @@
       </w:rPr>
     </w:lvl>
   </w:abstractNum>
-  <w:abstractNum w:abstractNumId="25" w15:restartNumberingAfterBreak="0">
+  <w:abstractNum w:abstractNumId="30" w15:restartNumberingAfterBreak="0">
     <w:nsid w:val="7DE106F6"/>
     <w:multiLevelType w:val="hybridMultilevel"/>
     <w:tmpl w:val="08864DA8"/>
@@ -8027,68 +11500,181 @@
       </w:rPr>
     </w:lvl>
   </w:abstractNum>
+  <w:abstractNum w:abstractNumId="31" w15:restartNumberingAfterBreak="0">
+    <w:nsid w:val="7EE02E59"/>
+    <w:multiLevelType w:val="hybridMultilevel"/>
+    <w:tmpl w:val="0F3CC1C4"/>
+    <w:lvl w:ilvl="0" w:tplc="BFBC0B48">
+      <w:start w:val="17"/>
+      <w:numFmt w:val="bullet"/>
+      <w:lvlText w:val="-"/>
+      <w:lvlJc w:val="left"/>
+      <w:pPr>
+        <w:ind w:left="1440" w:hanging="360"/>
+      </w:pPr>
+      <w:rPr>
+        <w:rFonts w:ascii="Times New Roman" w:eastAsia="Times New Roman" w:hAnsi="Times New Roman" w:cs="Times New Roman" w:hint="default"/>
+      </w:rPr>
+    </w:lvl>
+    <w:lvl w:ilvl="1" w:tplc="04100003" w:tentative="1">
+      <w:start w:val="1"/>
+      <w:numFmt w:val="bullet"/>
+      <w:lvlText w:val="o"/>
+      <w:lvlJc w:val="left"/>
+      <w:pPr>
+        <w:ind w:left="2160" w:hanging="360"/>
+      </w:pPr>
+      <w:rPr>
+        <w:rFonts w:ascii="Courier New" w:hAnsi="Courier New" w:hint="default"/>
+      </w:rPr>
+    </w:lvl>
+    <w:lvl w:ilvl="2" w:tplc="04100005" w:tentative="1">
+      <w:start w:val="1"/>
+      <w:numFmt w:val="bullet"/>
+      <w:lvlText w:val=""/>
+      <w:lvlJc w:val="left"/>
+      <w:pPr>
+        <w:ind w:left="2880" w:hanging="360"/>
+      </w:pPr>
+      <w:rPr>
+        <w:rFonts w:ascii="Wingdings" w:hAnsi="Wingdings" w:hint="default"/>
+      </w:rPr>
+    </w:lvl>
+    <w:lvl w:ilvl="3" w:tplc="04100001" w:tentative="1">
+      <w:start w:val="1"/>
+      <w:numFmt w:val="bullet"/>
+      <w:lvlText w:val=""/>
+      <w:lvlJc w:val="left"/>
+      <w:pPr>
+        <w:ind w:left="3600" w:hanging="360"/>
+      </w:pPr>
+      <w:rPr>
+        <w:rFonts w:ascii="Symbol" w:hAnsi="Symbol" w:hint="default"/>
+      </w:rPr>
+    </w:lvl>
+    <w:lvl w:ilvl="4" w:tplc="04100003" w:tentative="1">
+      <w:start w:val="1"/>
+      <w:numFmt w:val="bullet"/>
+      <w:lvlText w:val="o"/>
+      <w:lvlJc w:val="left"/>
+      <w:pPr>
+        <w:ind w:left="4320" w:hanging="360"/>
+      </w:pPr>
+      <w:rPr>
+        <w:rFonts w:ascii="Courier New" w:hAnsi="Courier New" w:hint="default"/>
+      </w:rPr>
+    </w:lvl>
+    <w:lvl w:ilvl="5" w:tplc="04100005" w:tentative="1">
+      <w:start w:val="1"/>
+      <w:numFmt w:val="bullet"/>
+      <w:lvlText w:val=""/>
+      <w:lvlJc w:val="left"/>
+      <w:pPr>
+        <w:ind w:left="5040" w:hanging="360"/>
+      </w:pPr>
+      <w:rPr>
+        <w:rFonts w:ascii="Wingdings" w:hAnsi="Wingdings" w:hint="default"/>
+      </w:rPr>
+    </w:lvl>
+    <w:lvl w:ilvl="6" w:tplc="04100001" w:tentative="1">
+      <w:start w:val="1"/>
+      <w:numFmt w:val="bullet"/>
+      <w:lvlText w:val=""/>
+      <w:lvlJc w:val="left"/>
+      <w:pPr>
+        <w:ind w:left="5760" w:hanging="360"/>
+      </w:pPr>
+      <w:rPr>
+        <w:rFonts w:ascii="Symbol" w:hAnsi="Symbol" w:hint="default"/>
+      </w:rPr>
+    </w:lvl>
+    <w:lvl w:ilvl="7" w:tplc="04100003" w:tentative="1">
+      <w:start w:val="1"/>
+      <w:numFmt w:val="bullet"/>
+      <w:lvlText w:val="o"/>
+      <w:lvlJc w:val="left"/>
+      <w:pPr>
+        <w:ind w:left="6480" w:hanging="360"/>
+      </w:pPr>
+      <w:rPr>
+        <w:rFonts w:ascii="Courier New" w:hAnsi="Courier New" w:hint="default"/>
+      </w:rPr>
+    </w:lvl>
+    <w:lvl w:ilvl="8" w:tplc="04100005" w:tentative="1">
+      <w:start w:val="1"/>
+      <w:numFmt w:val="bullet"/>
+      <w:lvlText w:val=""/>
+      <w:lvlJc w:val="left"/>
+      <w:pPr>
+        <w:ind w:left="7200" w:hanging="360"/>
+      </w:pPr>
+      <w:rPr>
+        <w:rFonts w:ascii="Wingdings" w:hAnsi="Wingdings" w:hint="default"/>
+      </w:rPr>
+    </w:lvl>
+  </w:abstractNum>
   <w:num w:numId="1" w16cid:durableId="1788964369">
+    <w:abstractNumId w:val="16"/>
+  </w:num>
+  <w:num w:numId="2" w16cid:durableId="1043095104">
+    <w:abstractNumId w:val="5"/>
+  </w:num>
+  <w:num w:numId="3" w16cid:durableId="1955749544">
+    <w:abstractNumId w:val="8"/>
+  </w:num>
+  <w:num w:numId="4" w16cid:durableId="904342831">
+    <w:abstractNumId w:val="10"/>
+  </w:num>
+  <w:num w:numId="5" w16cid:durableId="290132010">
     <w:abstractNumId w:val="15"/>
   </w:num>
-  <w:num w:numId="2" w16cid:durableId="1043095104">
-    <w:abstractNumId w:val="4"/>
+  <w:num w:numId="6" w16cid:durableId="568882181">
+    <w:abstractNumId w:val="13"/>
   </w:num>
-  <w:num w:numId="3" w16cid:durableId="1955749544">
-    <w:abstractNumId w:val="7"/>
+  <w:num w:numId="7" w16cid:durableId="1416591177">
+    <w:abstractNumId w:val="21"/>
   </w:num>
-  <w:num w:numId="4" w16cid:durableId="904342831">
+  <w:num w:numId="8" w16cid:durableId="658268927">
     <w:abstractNumId w:val="9"/>
   </w:num>
-  <w:num w:numId="5" w16cid:durableId="290132010">
-    <w:abstractNumId w:val="14"/>
-  </w:num>
-  <w:num w:numId="6" w16cid:durableId="568882181">
-    <w:abstractNumId w:val="12"/>
-  </w:num>
-  <w:num w:numId="7" w16cid:durableId="1416591177">
-    <w:abstractNumId w:val="20"/>
-  </w:num>
-  <w:num w:numId="8" w16cid:durableId="658268927">
-    <w:abstractNumId w:val="8"/>
-  </w:num>
   <w:num w:numId="9" w16cid:durableId="1276912691">
-    <w:abstractNumId w:val="22"/>
+    <w:abstractNumId w:val="26"/>
   </w:num>
   <w:num w:numId="10" w16cid:durableId="1662810058">
     <w:abstractNumId w:val="0"/>
   </w:num>
   <w:num w:numId="11" w16cid:durableId="156651984">
-    <w:abstractNumId w:val="19"/>
+    <w:abstractNumId w:val="20"/>
   </w:num>
   <w:num w:numId="12" w16cid:durableId="1876038790">
-    <w:abstractNumId w:val="24"/>
+    <w:abstractNumId w:val="29"/>
   </w:num>
   <w:num w:numId="13" w16cid:durableId="1252738470">
+    <w:abstractNumId w:val="12"/>
+  </w:num>
+  <w:num w:numId="14" w16cid:durableId="794786350">
     <w:abstractNumId w:val="11"/>
   </w:num>
-  <w:num w:numId="14" w16cid:durableId="794786350">
-    <w:abstractNumId w:val="10"/>
-  </w:num>
   <w:num w:numId="15" w16cid:durableId="1771897961">
-    <w:abstractNumId w:val="17"/>
+    <w:abstractNumId w:val="18"/>
   </w:num>
   <w:num w:numId="16" w16cid:durableId="337387160">
-    <w:abstractNumId w:val="3"/>
+    <w:abstractNumId w:val="4"/>
   </w:num>
   <w:num w:numId="17" w16cid:durableId="2053536323">
+    <w:abstractNumId w:val="7"/>
+  </w:num>
+  <w:num w:numId="18" w16cid:durableId="716780076">
+    <w:abstractNumId w:val="30"/>
+  </w:num>
+  <w:num w:numId="19" w16cid:durableId="101653032">
     <w:abstractNumId w:val="6"/>
   </w:num>
-  <w:num w:numId="18" w16cid:durableId="716780076">
-    <w:abstractNumId w:val="25"/>
-  </w:num>
-  <w:num w:numId="19" w16cid:durableId="101653032">
-    <w:abstractNumId w:val="5"/>
-  </w:num>
   <w:num w:numId="20" w16cid:durableId="1069765421">
-    <w:abstractNumId w:val="13"/>
+    <w:abstractNumId w:val="14"/>
   </w:num>
   <w:num w:numId="21" w16cid:durableId="742064337">
-    <w:abstractNumId w:val="18"/>
+    <w:abstractNumId w:val="19"/>
   </w:num>
   <w:num w:numId="22" w16cid:durableId="374042497">
     <w:abstractNumId w:val="2"/>
@@ -8097,13 +11683,31 @@
     <w:abstractNumId w:val="1"/>
   </w:num>
   <w:num w:numId="24" w16cid:durableId="367489107">
-    <w:abstractNumId w:val="21"/>
+    <w:abstractNumId w:val="25"/>
   </w:num>
   <w:num w:numId="25" w16cid:durableId="62728791">
-    <w:abstractNumId w:val="16"/>
+    <w:abstractNumId w:val="17"/>
   </w:num>
   <w:num w:numId="26" w16cid:durableId="1819371243">
+    <w:abstractNumId w:val="28"/>
+  </w:num>
+  <w:num w:numId="27" w16cid:durableId="181863212">
+    <w:abstractNumId w:val="27"/>
+  </w:num>
+  <w:num w:numId="28" w16cid:durableId="270626437">
+    <w:abstractNumId w:val="22"/>
+  </w:num>
+  <w:num w:numId="29" w16cid:durableId="1245650307">
+    <w:abstractNumId w:val="31"/>
+  </w:num>
+  <w:num w:numId="30" w16cid:durableId="1377317644">
+    <w:abstractNumId w:val="3"/>
+  </w:num>
+  <w:num w:numId="31" w16cid:durableId="1848980598">
     <w:abstractNumId w:val="23"/>
+  </w:num>
+  <w:num w:numId="32" w16cid:durableId="1132211905">
+    <w:abstractNumId w:val="24"/>
   </w:num>
 </w:numbering>
 </file>
@@ -8502,6 +12106,11 @@
   <w:style w:type="paragraph" w:default="1" w:styleId="Normale">
     <w:name w:val="Normal"/>
     <w:qFormat/>
+    <w:rsid w:val="005E1A10"/>
+    <w:rPr>
+      <w:rFonts w:ascii="Times New Roman" w:eastAsia="Times New Roman" w:hAnsi="Times New Roman" w:cs="Times New Roman"/>
+      <w:lang w:eastAsia="it-IT"/>
+    </w:rPr>
   </w:style>
   <w:style w:type="character" w:default="1" w:styleId="Carpredefinitoparagrafo">
     <w:name w:val="Default Paragraph Font"/>
@@ -8578,6 +12187,130 @@
     <w:rPr>
       <w:color w:val="605E5C"/>
       <w:shd w:val="clear" w:color="auto" w:fill="E1DFDD"/>
+    </w:rPr>
+  </w:style>
+  <w:style w:type="paragraph" w:styleId="NormaleWeb">
+    <w:name w:val="Normal (Web)"/>
+    <w:basedOn w:val="Normale"/>
+    <w:uiPriority w:val="99"/>
+    <w:semiHidden/>
+    <w:unhideWhenUsed/>
+    <w:rsid w:val="005E1A10"/>
+    <w:pPr>
+      <w:spacing w:before="100" w:beforeAutospacing="1" w:after="100" w:afterAutospacing="1"/>
+    </w:pPr>
+  </w:style>
+  <w:style w:type="character" w:styleId="CodiceHTML">
+    <w:name w:val="HTML Code"/>
+    <w:basedOn w:val="Carpredefinitoparagrafo"/>
+    <w:uiPriority w:val="99"/>
+    <w:semiHidden/>
+    <w:unhideWhenUsed/>
+    <w:rsid w:val="005E1A10"/>
+    <w:rPr>
+      <w:rFonts w:ascii="Courier New" w:eastAsia="Times New Roman" w:hAnsi="Courier New" w:cs="Courier New"/>
+      <w:sz w:val="20"/>
+      <w:szCs w:val="20"/>
+    </w:rPr>
+  </w:style>
+  <w:style w:type="paragraph" w:styleId="Intestazione">
+    <w:name w:val="header"/>
+    <w:basedOn w:val="Normale"/>
+    <w:link w:val="IntestazioneCarattere"/>
+    <w:uiPriority w:val="99"/>
+    <w:unhideWhenUsed/>
+    <w:rsid w:val="00184A98"/>
+    <w:pPr>
+      <w:tabs>
+        <w:tab w:val="center" w:pos="4819"/>
+        <w:tab w:val="right" w:pos="9638"/>
+      </w:tabs>
+    </w:pPr>
+  </w:style>
+  <w:style w:type="character" w:customStyle="1" w:styleId="IntestazioneCarattere">
+    <w:name w:val="Intestazione Carattere"/>
+    <w:basedOn w:val="Carpredefinitoparagrafo"/>
+    <w:link w:val="Intestazione"/>
+    <w:uiPriority w:val="99"/>
+    <w:rsid w:val="00184A98"/>
+    <w:rPr>
+      <w:rFonts w:ascii="Times New Roman" w:eastAsia="Times New Roman" w:hAnsi="Times New Roman" w:cs="Times New Roman"/>
+      <w:lang w:eastAsia="it-IT"/>
+    </w:rPr>
+  </w:style>
+  <w:style w:type="paragraph" w:styleId="Pidipagina">
+    <w:name w:val="footer"/>
+    <w:basedOn w:val="Normale"/>
+    <w:link w:val="PidipaginaCarattere"/>
+    <w:uiPriority w:val="99"/>
+    <w:unhideWhenUsed/>
+    <w:rsid w:val="00184A98"/>
+    <w:pPr>
+      <w:tabs>
+        <w:tab w:val="center" w:pos="4819"/>
+        <w:tab w:val="right" w:pos="9638"/>
+      </w:tabs>
+    </w:pPr>
+  </w:style>
+  <w:style w:type="character" w:customStyle="1" w:styleId="PidipaginaCarattere">
+    <w:name w:val="Piè di pagina Carattere"/>
+    <w:basedOn w:val="Carpredefinitoparagrafo"/>
+    <w:link w:val="Pidipagina"/>
+    <w:uiPriority w:val="99"/>
+    <w:rsid w:val="00184A98"/>
+    <w:rPr>
+      <w:rFonts w:ascii="Times New Roman" w:eastAsia="Times New Roman" w:hAnsi="Times New Roman" w:cs="Times New Roman"/>
+      <w:lang w:eastAsia="it-IT"/>
+    </w:rPr>
+  </w:style>
+  <w:style w:type="character" w:styleId="Collegamentovisitato">
+    <w:name w:val="FollowedHyperlink"/>
+    <w:basedOn w:val="Carpredefinitoparagrafo"/>
+    <w:uiPriority w:val="99"/>
+    <w:semiHidden/>
+    <w:unhideWhenUsed/>
+    <w:rsid w:val="00184A98"/>
+    <w:rPr>
+      <w:color w:val="954F72" w:themeColor="followedHyperlink"/>
+      <w:u w:val="single"/>
+    </w:rPr>
+  </w:style>
+  <w:style w:type="paragraph" w:styleId="Testonotaapidipagina">
+    <w:name w:val="footnote text"/>
+    <w:basedOn w:val="Normale"/>
+    <w:link w:val="TestonotaapidipaginaCarattere"/>
+    <w:uiPriority w:val="99"/>
+    <w:semiHidden/>
+    <w:unhideWhenUsed/>
+    <w:rsid w:val="00184A98"/>
+    <w:rPr>
+      <w:sz w:val="20"/>
+      <w:szCs w:val="20"/>
+    </w:rPr>
+  </w:style>
+  <w:style w:type="character" w:customStyle="1" w:styleId="TestonotaapidipaginaCarattere">
+    <w:name w:val="Testo nota a piè di pagina Carattere"/>
+    <w:basedOn w:val="Carpredefinitoparagrafo"/>
+    <w:link w:val="Testonotaapidipagina"/>
+    <w:uiPriority w:val="99"/>
+    <w:semiHidden/>
+    <w:rsid w:val="00184A98"/>
+    <w:rPr>
+      <w:rFonts w:ascii="Times New Roman" w:eastAsia="Times New Roman" w:hAnsi="Times New Roman" w:cs="Times New Roman"/>
+      <w:sz w:val="20"/>
+      <w:szCs w:val="20"/>
+      <w:lang w:eastAsia="it-IT"/>
+    </w:rPr>
+  </w:style>
+  <w:style w:type="character" w:styleId="Rimandonotaapidipagina">
+    <w:name w:val="footnote reference"/>
+    <w:basedOn w:val="Carpredefinitoparagrafo"/>
+    <w:uiPriority w:val="99"/>
+    <w:semiHidden/>
+    <w:unhideWhenUsed/>
+    <w:rsid w:val="00184A98"/>
+    <w:rPr>
+      <w:vertAlign w:val="superscript"/>
     </w:rPr>
   </w:style>
 </w:styles>
@@ -8876,4 +12609,16 @@
     </a:ext>
   </a:extLst>
 </a:theme>
+</file>
+
+<file path=customXml/item1.xml><?xml version="1.0" encoding="utf-8"?>
+<b:Sources xmlns:b="http://schemas.openxmlformats.org/officeDocument/2006/bibliography" xmlns="http://schemas.openxmlformats.org/officeDocument/2006/bibliography" SelectedStyle="/APASixthEditionOfficeOnline.xsl" StyleName="APA" Version="6"/>
+</file>
+
+<file path=customXml/itemProps1.xml><?xml version="1.0" encoding="utf-8"?>
+<ds:datastoreItem xmlns:ds="http://schemas.openxmlformats.org/officeDocument/2006/customXml" ds:itemID="{0CD49052-7F68-DA43-A726-3B1D0CD33BEA}">
+  <ds:schemaRefs>
+    <ds:schemaRef ds:uri="http://schemas.openxmlformats.org/officeDocument/2006/bibliography"/>
+  </ds:schemaRefs>
+</ds:datastoreItem>
 </file>
--- a/Docs/Relazione_Toniolo_Riccardo.docx
+++ b/Docs/Relazione_Toniolo_Riccardo.docx
@@ -2,253 +2,131 @@
 <file path=word/document.xml><?xml version="1.0" encoding="utf-8"?>
 <w:document xmlns:wpc="http://schemas.microsoft.com/office/word/2010/wordprocessingCanvas" xmlns:cx="http://schemas.microsoft.com/office/drawing/2014/chartex" xmlns:cx1="http://schemas.microsoft.com/office/drawing/2015/9/8/chartex" xmlns:cx2="http://schemas.microsoft.com/office/drawing/2015/10/21/chartex" xmlns:cx3="http://schemas.microsoft.com/office/drawing/2016/5/9/chartex" xmlns:cx4="http://schemas.microsoft.com/office/drawing/2016/5/10/chartex" xmlns:cx5="http://schemas.microsoft.com/office/drawing/2016/5/11/chartex" xmlns:cx6="http://schemas.microsoft.com/office/drawing/2016/5/12/chartex" xmlns:cx7="http://schemas.microsoft.com/office/drawing/2016/5/13/chartex" xmlns:cx8="http://schemas.microsoft.com/office/drawing/2016/5/14/chartex" xmlns:mc="http://schemas.openxmlformats.org/markup-compatibility/2006" xmlns:aink="http://schemas.microsoft.com/office/drawing/2016/ink" xmlns:am3d="http://schemas.microsoft.com/office/drawing/2017/model3d" xmlns:o="urn:schemas-microsoft-com:office:office" xmlns:oel="http://schemas.microsoft.com/office/2019/extlst" xmlns:r="http://schemas.openxmlformats.org/officeDocument/2006/relationships" xmlns:m="http://schemas.openxmlformats.org/officeDocument/2006/math" xmlns:v="urn:schemas-microsoft-com:vml" xmlns:wp14="http://schemas.microsoft.com/office/word/2010/wordprocessingDrawing" xmlns:wp="http://schemas.openxmlformats.org/drawingml/2006/wordprocessingDrawing" xmlns:w10="urn:schemas-microsoft-com:office:word" xmlns:w="http://schemas.openxmlformats.org/wordprocessingml/2006/main" xmlns:w14="http://schemas.microsoft.com/office/word/2010/wordml" xmlns:w15="http://schemas.microsoft.com/office/word/2012/wordml" xmlns:w16cex="http://schemas.microsoft.com/office/word/2018/wordml/cex" xmlns:w16cid="http://schemas.microsoft.com/office/word/2016/wordml/cid" xmlns:w16="http://schemas.microsoft.com/office/word/2018/wordml" xmlns:w16sdtdh="http://schemas.microsoft.com/office/word/2020/wordml/sdtdatahash" xmlns:w16se="http://schemas.microsoft.com/office/word/2015/wordml/symex" xmlns:wpg="http://schemas.microsoft.com/office/word/2010/wordprocessingGroup" xmlns:wpi="http://schemas.microsoft.com/office/word/2010/wordprocessingInk" xmlns:wne="http://schemas.microsoft.com/office/word/2006/wordml" xmlns:wps="http://schemas.microsoft.com/office/word/2010/wordprocessingShape" mc:Ignorable="w14 w15 w16se w16cid w16 w16cex w16sdtdh wp14">
   <w:body>
-    <w:tbl>
-      <w:tblPr>
-        <w:tblStyle w:val="Grigliatabella"/>
-        <w:tblW w:w="0" w:type="auto"/>
-        <w:tblBorders>
-          <w:top w:val="none" w:sz="0" w:space="0" w:color="auto"/>
-          <w:left w:val="none" w:sz="0" w:space="0" w:color="auto"/>
-          <w:bottom w:val="none" w:sz="0" w:space="0" w:color="auto"/>
-          <w:right w:val="none" w:sz="0" w:space="0" w:color="auto"/>
-          <w:insideH w:val="none" w:sz="0" w:space="0" w:color="auto"/>
-          <w:insideV w:val="none" w:sz="0" w:space="0" w:color="auto"/>
-        </w:tblBorders>
-        <w:tblLook w:val="04A0" w:firstRow="1" w:lastRow="0" w:firstColumn="1" w:lastColumn="0" w:noHBand="0" w:noVBand="1"/>
-      </w:tblPr>
-      <w:tblGrid>
-        <w:gridCol w:w="895"/>
-        <w:gridCol w:w="8743"/>
-      </w:tblGrid>
-      <w:tr>
-        <w:tc>
-          <w:tcPr>
-            <w:tcW w:w="279" w:type="dxa"/>
-          </w:tcPr>
-          <w:p>
-            <w:pPr>
-              <w:rPr>
-                <w:b/>
-                <w:bCs/>
-                <w:sz w:val="20"/>
-                <w:szCs w:val="20"/>
-              </w:rPr>
-            </w:pPr>
-            <w:r>
-              <w:rPr>
-                <w:b/>
-                <w:bCs/>
-                <w:sz w:val="20"/>
-                <w:szCs w:val="20"/>
-              </w:rPr>
-              <w:t>Oggetto</w:t>
-            </w:r>
-          </w:p>
-        </w:tc>
-        <w:tc>
-          <w:tcPr>
-            <w:tcW w:w="9349" w:type="dxa"/>
-          </w:tcPr>
-          <w:p>
-            <w:pPr>
-              <w:rPr>
-                <w:sz w:val="20"/>
-                <w:szCs w:val="20"/>
-              </w:rPr>
-            </w:pPr>
-            <w:r>
-              <w:rPr>
-                <w:sz w:val="20"/>
-                <w:szCs w:val="20"/>
-              </w:rPr>
-              <w:t>Relazione progetto Programmazione a Oggetti</w:t>
-            </w:r>
-          </w:p>
-        </w:tc>
-      </w:tr>
-      <w:tr>
-        <w:tc>
-          <w:tcPr>
-            <w:tcW w:w="279" w:type="dxa"/>
-          </w:tcPr>
-          <w:p>
-            <w:pPr>
-              <w:rPr>
-                <w:b/>
-                <w:bCs/>
-                <w:sz w:val="20"/>
-                <w:szCs w:val="20"/>
-              </w:rPr>
-            </w:pPr>
-            <w:r>
-              <w:rPr>
-                <w:b/>
-                <w:bCs/>
-                <w:sz w:val="20"/>
-                <w:szCs w:val="20"/>
-              </w:rPr>
-              <w:t>Gruppo</w:t>
-            </w:r>
-          </w:p>
-        </w:tc>
-        <w:tc>
-          <w:tcPr>
-            <w:tcW w:w="9349" w:type="dxa"/>
-          </w:tcPr>
-          <w:p>
-            <w:pPr>
-              <w:rPr>
-                <w:sz w:val="20"/>
-                <w:szCs w:val="20"/>
-              </w:rPr>
-            </w:pPr>
-            <w:r>
-              <w:rPr>
-                <w:sz w:val="20"/>
-                <w:szCs w:val="20"/>
-              </w:rPr>
-              <w:t xml:space="preserve">Toniolo Riccardo, </w:t>
-            </w:r>
-            <w:proofErr w:type="spellStart"/>
-            <w:r>
-              <w:rPr>
-                <w:sz w:val="20"/>
-                <w:szCs w:val="20"/>
-              </w:rPr>
-              <w:t>mat</w:t>
-            </w:r>
-            <w:proofErr w:type="spellEnd"/>
-            <w:r>
-              <w:rPr>
-                <w:sz w:val="20"/>
-                <w:szCs w:val="20"/>
-              </w:rPr>
-              <w:t>. 2042332</w:t>
-            </w:r>
-          </w:p>
-          <w:p>
-            <w:pPr>
-              <w:rPr>
-                <w:sz w:val="20"/>
-                <w:szCs w:val="20"/>
-              </w:rPr>
-            </w:pPr>
-            <w:r>
-              <w:rPr>
-                <w:sz w:val="20"/>
-                <w:szCs w:val="20"/>
-              </w:rPr>
-              <w:t xml:space="preserve">Carraro Riccardo, </w:t>
-            </w:r>
-            <w:proofErr w:type="spellStart"/>
-            <w:r>
-              <w:rPr>
-                <w:sz w:val="20"/>
-                <w:szCs w:val="20"/>
-              </w:rPr>
-              <w:t>mat</w:t>
-            </w:r>
-            <w:proofErr w:type="spellEnd"/>
-            <w:r>
-              <w:rPr>
-                <w:sz w:val="20"/>
-                <w:szCs w:val="20"/>
-              </w:rPr>
-              <w:t>. 2042346</w:t>
-            </w:r>
-          </w:p>
-        </w:tc>
-      </w:tr>
-      <w:tr>
-        <w:tc>
-          <w:tcPr>
-            <w:tcW w:w="279" w:type="dxa"/>
-          </w:tcPr>
-          <w:p>
-            <w:pPr>
-              <w:rPr>
-                <w:b/>
-                <w:bCs/>
-                <w:sz w:val="20"/>
-                <w:szCs w:val="20"/>
-              </w:rPr>
-            </w:pPr>
-            <w:r>
-              <w:rPr>
-                <w:b/>
-                <w:bCs/>
-                <w:sz w:val="20"/>
-                <w:szCs w:val="20"/>
-              </w:rPr>
-              <w:t>Titolo</w:t>
-            </w:r>
-          </w:p>
-        </w:tc>
-        <w:tc>
-          <w:tcPr>
-            <w:tcW w:w="9349" w:type="dxa"/>
-          </w:tcPr>
-          <w:p>
-            <w:pPr>
-              <w:rPr>
-                <w:sz w:val="20"/>
-                <w:szCs w:val="20"/>
-              </w:rPr>
-            </w:pPr>
-            <w:r>
-              <w:rPr>
-                <w:sz w:val="20"/>
-                <w:szCs w:val="20"/>
-              </w:rPr>
-              <w:t>Be</w:t>
-            </w:r>
-            <w:r>
-              <w:rPr>
-                <w:sz w:val="20"/>
-                <w:szCs w:val="20"/>
-              </w:rPr>
-              <w:t>r</w:t>
-            </w:r>
-            <w:r>
-              <w:rPr>
-                <w:sz w:val="20"/>
-                <w:szCs w:val="20"/>
-              </w:rPr>
-              <w:t>n</w:t>
-            </w:r>
-            <w:r>
-              <w:rPr>
-                <w:sz w:val="20"/>
-                <w:szCs w:val="20"/>
-              </w:rPr>
-              <w:t>i</w:t>
-            </w:r>
-            <w:r>
-              <w:rPr>
-                <w:sz w:val="20"/>
-                <w:szCs w:val="20"/>
-              </w:rPr>
-              <w:t>e</w:t>
-            </w:r>
-            <w:r>
-              <w:rPr>
-                <w:rStyle w:val="Rimandonotaapidipagina"/>
-                <w:sz w:val="20"/>
-                <w:szCs w:val="20"/>
-              </w:rPr>
-              <w:footnoteReference w:id="1"/>
-            </w:r>
-          </w:p>
-        </w:tc>
-      </w:tr>
-    </w:tbl>
-    <w:p>
-      <w:pPr>
-        <w:rPr>
-          <w:sz w:val="20"/>
-          <w:szCs w:val="20"/>
-        </w:rPr>
-      </w:pPr>
+    <w:p>
+      <w:pPr>
+        <w:jc w:val="center"/>
+        <w:rPr>
+          <w:b/>
+          <w:bCs/>
+          <w:sz w:val="28"/>
+          <w:szCs w:val="28"/>
+        </w:rPr>
+      </w:pPr>
+      <w:r>
+        <w:rPr>
+          <w:b/>
+          <w:bCs/>
+          <w:sz w:val="28"/>
+          <w:szCs w:val="28"/>
+        </w:rPr>
+        <w:t>Relazione progetto Programmazione a Oggetti</w:t>
+      </w:r>
+    </w:p>
+    <w:p>
+      <w:pPr>
+        <w:jc w:val="center"/>
+        <w:rPr>
+          <w:sz w:val="20"/>
+          <w:szCs w:val="20"/>
+        </w:rPr>
+      </w:pPr>
+      <w:r>
+        <w:rPr>
+          <w:sz w:val="20"/>
+          <w:szCs w:val="20"/>
+        </w:rPr>
+        <w:t xml:space="preserve">Toniolo Riccardo, </w:t>
+      </w:r>
+      <w:proofErr w:type="spellStart"/>
+      <w:r>
+        <w:rPr>
+          <w:sz w:val="20"/>
+          <w:szCs w:val="20"/>
+        </w:rPr>
+        <w:t>mat</w:t>
+      </w:r>
+      <w:proofErr w:type="spellEnd"/>
+      <w:r>
+        <w:rPr>
+          <w:sz w:val="20"/>
+          <w:szCs w:val="20"/>
+        </w:rPr>
+        <w:t>. 2042332</w:t>
+      </w:r>
+    </w:p>
+    <w:p>
+      <w:pPr>
+        <w:jc w:val="center"/>
+        <w:rPr>
+          <w:i/>
+          <w:iCs/>
+        </w:rPr>
+      </w:pPr>
+      <w:r>
+        <w:rPr>
+          <w:sz w:val="20"/>
+          <w:szCs w:val="20"/>
+        </w:rPr>
+        <w:t xml:space="preserve">Carraro Riccardo, </w:t>
+      </w:r>
+      <w:proofErr w:type="spellStart"/>
+      <w:r>
+        <w:rPr>
+          <w:sz w:val="20"/>
+          <w:szCs w:val="20"/>
+        </w:rPr>
+        <w:t>mat</w:t>
+      </w:r>
+      <w:proofErr w:type="spellEnd"/>
+      <w:r>
+        <w:rPr>
+          <w:sz w:val="20"/>
+          <w:szCs w:val="20"/>
+        </w:rPr>
+        <w:t>. 2042346</w:t>
+      </w:r>
+    </w:p>
+    <w:p>
+      <w:pPr>
+        <w:jc w:val="center"/>
+        <w:rPr>
+          <w:sz w:val="22"/>
+          <w:szCs w:val="22"/>
+        </w:rPr>
+      </w:pPr>
+      <w:r>
+        <w:rPr>
+          <w:b/>
+          <w:bCs/>
+          <w:sz w:val="22"/>
+          <w:szCs w:val="22"/>
+        </w:rPr>
+        <w:t>Titolo:</w:t>
+      </w:r>
+      <w:r>
+        <w:rPr>
+          <w:b/>
+          <w:bCs/>
+          <w:sz w:val="22"/>
+          <w:szCs w:val="22"/>
+        </w:rPr>
+        <w:t xml:space="preserve"> </w:t>
+      </w:r>
+      <w:r>
+        <w:rPr>
+          <w:sz w:val="22"/>
+          <w:szCs w:val="22"/>
+        </w:rPr>
+        <w:t>Bernie</w:t>
+      </w:r>
+      <w:r>
+        <w:rPr>
+          <w:rStyle w:val="Rimandonotaapidipagina"/>
+          <w:sz w:val="22"/>
+          <w:szCs w:val="22"/>
+        </w:rPr>
+        <w:footnoteReference w:id="1"/>
+      </w:r>
     </w:p>
     <w:p>
       <w:pPr>
@@ -729,7 +607,37 @@
           <w:sz w:val="20"/>
           <w:szCs w:val="20"/>
         </w:rPr>
-        <w:t>), ovvero convertibili in stringa.</w:t>
+        <w:t>), ovvero convertibili in stringa</w:t>
+      </w:r>
+      <w:r>
+        <w:rPr>
+          <w:sz w:val="20"/>
+          <w:szCs w:val="20"/>
+        </w:rPr>
+        <w:t xml:space="preserve">, il cui unico attributo è il campo </w:t>
+      </w:r>
+      <w:r>
+        <w:rPr>
+          <w:b/>
+          <w:bCs/>
+          <w:sz w:val="20"/>
+          <w:szCs w:val="20"/>
+        </w:rPr>
+        <w:t>name</w:t>
+      </w:r>
+      <w:r>
+        <w:rPr>
+          <w:sz w:val="20"/>
+          <w:szCs w:val="20"/>
+        </w:rPr>
+        <w:t>, che identifica l’oggetto stesso</w:t>
+      </w:r>
+      <w:r>
+        <w:rPr>
+          <w:sz w:val="20"/>
+          <w:szCs w:val="20"/>
+        </w:rPr>
+        <w:t>.</w:t>
       </w:r>
     </w:p>
     <w:p>
@@ -832,6 +740,58 @@
           <w:sz w:val="20"/>
           <w:szCs w:val="20"/>
         </w:rPr>
+        <w:t xml:space="preserve">Un metodo </w:t>
+      </w:r>
+      <w:proofErr w:type="spellStart"/>
+      <w:r>
+        <w:rPr>
+          <w:b/>
+          <w:bCs/>
+          <w:sz w:val="20"/>
+          <w:szCs w:val="20"/>
+        </w:rPr>
+        <w:t>serialize</w:t>
+      </w:r>
+      <w:proofErr w:type="spellEnd"/>
+      <w:r>
+        <w:rPr>
+          <w:sz w:val="20"/>
+          <w:szCs w:val="20"/>
+        </w:rPr>
+        <w:t xml:space="preserve"> che permette la costruzione di una stringa, rappresentante l’oggetto di invocazione in </w:t>
+      </w:r>
+      <w:r>
+        <w:rPr>
+          <w:sz w:val="20"/>
+          <w:szCs w:val="20"/>
+        </w:rPr>
+        <w:t>formato</w:t>
+      </w:r>
+      <w:r>
+        <w:rPr>
+          <w:sz w:val="20"/>
+          <w:szCs w:val="20"/>
+        </w:rPr>
+        <w:t xml:space="preserve"> CSV;</w:t>
+      </w:r>
+    </w:p>
+    <w:p>
+      <w:pPr>
+        <w:pStyle w:val="Paragrafoelenco"/>
+        <w:numPr>
+          <w:ilvl w:val="0"/>
+          <w:numId w:val="3"/>
+        </w:numPr>
+        <w:rPr>
+          <w:sz w:val="20"/>
+          <w:szCs w:val="20"/>
+        </w:rPr>
+      </w:pPr>
+      <w:r>
+        <w:rPr>
+          <w:sz w:val="20"/>
+          <w:szCs w:val="20"/>
+        </w:rPr>
         <w:t xml:space="preserve">Per arricchire la classe di un ulteriore metodo che rende possibile una soluzione polimorfa per la generazione di interfacce grafiche diverse, basate sul tipo dell’oggetto, questa classe possiede anche un metodo </w:t>
       </w:r>
       <w:proofErr w:type="spellStart"/>
@@ -1143,22 +1103,6 @@
           <w:szCs w:val="20"/>
         </w:rPr>
       </w:pPr>
-    </w:p>
-    <w:p>
-      <w:pPr>
-        <w:rPr>
-          <w:sz w:val="20"/>
-          <w:szCs w:val="20"/>
-        </w:rPr>
-      </w:pPr>
-    </w:p>
-    <w:p>
-      <w:pPr>
-        <w:rPr>
-          <w:sz w:val="20"/>
-          <w:szCs w:val="20"/>
-        </w:rPr>
-      </w:pPr>
       <w:r>
         <w:rPr>
           <w:sz w:val="20"/>
@@ -1258,13 +1202,49 @@
         </w:rPr>
         <w:t xml:space="preserve">rappresenta delle carte di credito di cui si devono ricordare il proprietario, il numero di carta, il </w:t>
       </w:r>
+      <w:r>
+        <w:rPr>
+          <w:sz w:val="20"/>
+          <w:szCs w:val="20"/>
+        </w:rPr>
+        <w:t>CVV</w:t>
+      </w:r>
+      <w:r>
+        <w:rPr>
+          <w:sz w:val="20"/>
+          <w:szCs w:val="20"/>
+        </w:rPr>
+        <w:t xml:space="preserve"> e la data di scadenza.</w:t>
+      </w:r>
+    </w:p>
+    <w:p>
+      <w:pPr>
+        <w:rPr>
+          <w:sz w:val="20"/>
+          <w:szCs w:val="20"/>
+        </w:rPr>
+      </w:pPr>
+      <w:r>
+        <w:rPr>
+          <w:sz w:val="20"/>
+          <w:szCs w:val="20"/>
+        </w:rPr>
+        <w:t xml:space="preserve">La classe Note </w:t>
+      </w:r>
+      <w:r>
+        <w:rPr>
+          <w:sz w:val="20"/>
+          <w:szCs w:val="20"/>
+        </w:rPr>
+        <w:t xml:space="preserve">eredita da </w:t>
+      </w:r>
       <w:proofErr w:type="spellStart"/>
       <w:r>
         <w:rPr>
           <w:sz w:val="20"/>
           <w:szCs w:val="20"/>
         </w:rPr>
-        <w:t>cvv</w:t>
+        <w:t>SerializableObject</w:t>
       </w:r>
       <w:proofErr w:type="spellEnd"/>
       <w:r>
@@ -1272,29 +1252,36 @@
           <w:sz w:val="20"/>
           <w:szCs w:val="20"/>
         </w:rPr>
-        <w:t xml:space="preserve"> e la data di scadenza.</w:t>
-      </w:r>
-    </w:p>
-    <w:p>
-      <w:pPr>
-        <w:rPr>
-          <w:sz w:val="20"/>
-          <w:szCs w:val="20"/>
-        </w:rPr>
-      </w:pPr>
-      <w:r>
-        <w:rPr>
-          <w:sz w:val="20"/>
-          <w:szCs w:val="20"/>
-        </w:rPr>
-        <w:t xml:space="preserve">La classe Note </w:t>
-      </w:r>
-      <w:r>
-        <w:rPr>
-          <w:sz w:val="20"/>
-          <w:szCs w:val="20"/>
-        </w:rPr>
-        <w:t xml:space="preserve">eredita da </w:t>
+        <w:t xml:space="preserve"> e </w:t>
+      </w:r>
+      <w:r>
+        <w:rPr>
+          <w:sz w:val="20"/>
+          <w:szCs w:val="20"/>
+        </w:rPr>
+        <w:t>rappresenta delle note testuali che si vuole semplicemente rendere sicure.</w:t>
+      </w:r>
+    </w:p>
+    <w:p>
+      <w:pPr>
+        <w:rPr>
+          <w:sz w:val="20"/>
+          <w:szCs w:val="20"/>
+        </w:rPr>
+      </w:pPr>
+      <w:r>
+        <w:rPr>
+          <w:sz w:val="20"/>
+          <w:szCs w:val="20"/>
+        </w:rPr>
+        <w:t xml:space="preserve">La classe </w:t>
+      </w:r>
+      <w:r>
+        <w:rPr>
+          <w:sz w:val="20"/>
+          <w:szCs w:val="20"/>
+        </w:rPr>
+        <w:t xml:space="preserve">Contact eredita da </w:t>
       </w:r>
       <w:proofErr w:type="spellStart"/>
       <w:r>
@@ -1310,66 +1297,7 @@
           <w:sz w:val="20"/>
           <w:szCs w:val="20"/>
         </w:rPr>
-        <w:t xml:space="preserve"> e </w:t>
-      </w:r>
-      <w:r>
-        <w:rPr>
-          <w:sz w:val="20"/>
-          <w:szCs w:val="20"/>
-        </w:rPr>
-        <w:t>rappresenta delle note testuali che si vuole semplicemente rendere sicure.</w:t>
-      </w:r>
-    </w:p>
-    <w:p>
-      <w:pPr>
-        <w:rPr>
-          <w:sz w:val="20"/>
-          <w:szCs w:val="20"/>
-        </w:rPr>
-      </w:pPr>
-      <w:r>
-        <w:rPr>
-          <w:sz w:val="20"/>
-          <w:szCs w:val="20"/>
-        </w:rPr>
-        <w:t xml:space="preserve">La classe </w:t>
-      </w:r>
-      <w:r>
-        <w:rPr>
-          <w:sz w:val="20"/>
-          <w:szCs w:val="20"/>
-        </w:rPr>
-        <w:t xml:space="preserve">Contact </w:t>
-      </w:r>
-      <w:r>
-        <w:rPr>
-          <w:sz w:val="20"/>
-          <w:szCs w:val="20"/>
-        </w:rPr>
-        <w:t xml:space="preserve">eredita da </w:t>
-      </w:r>
-      <w:proofErr w:type="spellStart"/>
-      <w:r>
-        <w:rPr>
-          <w:sz w:val="20"/>
-          <w:szCs w:val="20"/>
-        </w:rPr>
-        <w:t>SerializableObject</w:t>
-      </w:r>
-      <w:proofErr w:type="spellEnd"/>
-      <w:r>
-        <w:rPr>
-          <w:sz w:val="20"/>
-          <w:szCs w:val="20"/>
-        </w:rPr>
-        <w:t xml:space="preserve"> e </w:t>
-      </w:r>
-      <w:r>
-        <w:rPr>
-          <w:sz w:val="20"/>
-          <w:szCs w:val="20"/>
-        </w:rPr>
-        <w:t>rappresenta dei contatti di cui si vuole salvare il nome, il cognome, la data di nascita, il telefono e la mail.</w:t>
+        <w:t xml:space="preserve"> e rappresenta dei contatti di cui si vuole salvare il nome, il cognome, la data di nascita, il telefono e la mail.</w:t>
       </w:r>
     </w:p>
     <w:p>
@@ -1894,7 +1822,55 @@
           <w:sz w:val="20"/>
           <w:szCs w:val="20"/>
         </w:rPr>
-        <w:t xml:space="preserve">. In ogni istanza concreta del metodo, viene fatta la conversione al tipo giusto per quanto riguarda al puntatore, e se la conversione risulta in un </w:t>
+        <w:t>. In ogni istanza concreta del metodo, viene fatta la conversione</w:t>
+      </w:r>
+      <w:r>
+        <w:rPr>
+          <w:sz w:val="20"/>
+          <w:szCs w:val="20"/>
+        </w:rPr>
+        <w:t xml:space="preserve">, tramite </w:t>
+      </w:r>
+      <w:proofErr w:type="spellStart"/>
+      <w:r>
+        <w:rPr>
+          <w:i/>
+          <w:iCs/>
+          <w:sz w:val="20"/>
+          <w:szCs w:val="20"/>
+        </w:rPr>
+        <w:t>dynamic_cast</w:t>
+      </w:r>
+      <w:proofErr w:type="spellEnd"/>
+      <w:r>
+        <w:rPr>
+          <w:i/>
+          <w:iCs/>
+          <w:sz w:val="20"/>
+          <w:szCs w:val="20"/>
+        </w:rPr>
+        <w:t xml:space="preserve"> </w:t>
+      </w:r>
+      <w:r>
+        <w:rPr>
+          <w:sz w:val="20"/>
+          <w:szCs w:val="20"/>
+        </w:rPr>
+        <w:t xml:space="preserve">al tipo </w:t>
+      </w:r>
+      <w:r>
+        <w:rPr>
+          <w:sz w:val="20"/>
+          <w:szCs w:val="20"/>
+        </w:rPr>
+        <w:t>della classe</w:t>
+      </w:r>
+      <w:r>
+        <w:rPr>
+          <w:sz w:val="20"/>
+          <w:szCs w:val="20"/>
+        </w:rPr>
+        <w:t xml:space="preserve"> per quanto riguarda al puntatore, e se la conversione risulta in un </w:t>
       </w:r>
       <w:proofErr w:type="spellStart"/>
       <w:r>
@@ -2141,7 +2117,21 @@
           <w:sz w:val="20"/>
           <w:szCs w:val="20"/>
         </w:rPr>
-        <w:t>La creazione di widget per la creazione, modifica o visualizzazione degli oggetti della gerarchia;</w:t>
+        <w:t>La creazione di widget per la creazione, modifica o visualizzazione</w:t>
+      </w:r>
+      <w:r>
+        <w:rPr>
+          <w:sz w:val="20"/>
+          <w:szCs w:val="20"/>
+        </w:rPr>
+        <w:t>, in base al tipo,</w:t>
+      </w:r>
+      <w:r>
+        <w:rPr>
+          <w:sz w:val="20"/>
+          <w:szCs w:val="20"/>
+        </w:rPr>
+        <w:t xml:space="preserve"> degli oggetti della gerarchia;</w:t>
       </w:r>
     </w:p>
     <w:p>
@@ -2431,7 +2421,14 @@
           <w:sz w:val="20"/>
           <w:szCs w:val="20"/>
         </w:rPr>
-        <w:t>Sostanzialmente la pagina che gestisce la selezione del tipo da creare, va a crearsi localmente il widget giusto, a seconda del tipo selezionato. Tuttavia per passarlo tramite un segnale, utilizza come metodo di passaggio, l’</w:t>
+        <w:t>Sostanzialmente la pagina che gestisce la selezione del tipo da creare, va a crearsi localmente il widget giusto</w:t>
+      </w:r>
+      <w:r>
+        <w:rPr>
+          <w:sz w:val="20"/>
+          <w:szCs w:val="20"/>
+        </w:rPr>
+        <w:t xml:space="preserve"> come </w:t>
       </w:r>
       <w:proofErr w:type="spellStart"/>
       <w:r>
@@ -2439,6 +2436,29 @@
           <w:sz w:val="20"/>
           <w:szCs w:val="20"/>
         </w:rPr>
+        <w:t>form</w:t>
+      </w:r>
+      <w:proofErr w:type="spellEnd"/>
+      <w:r>
+        <w:rPr>
+          <w:sz w:val="20"/>
+          <w:szCs w:val="20"/>
+        </w:rPr>
+        <w:t xml:space="preserve"> di creazione</w:t>
+      </w:r>
+      <w:r>
+        <w:rPr>
+          <w:sz w:val="20"/>
+          <w:szCs w:val="20"/>
+        </w:rPr>
+        <w:t>, a seconda del tipo selezionato. Tuttavia per passarlo tramite un segnale, utilizza come metodo di passaggio, l’</w:t>
+      </w:r>
+      <w:proofErr w:type="spellStart"/>
+      <w:r>
+        <w:rPr>
+          <w:sz w:val="20"/>
+          <w:szCs w:val="20"/>
+        </w:rPr>
         <w:t>upcast</w:t>
       </w:r>
       <w:proofErr w:type="spellEnd"/>
@@ -2463,7 +2483,21 @@
           <w:sz w:val="20"/>
           <w:szCs w:val="20"/>
         </w:rPr>
-        <w:t xml:space="preserve">. In questo modo la pagina che dovrà gestire il segnale, non dovrà gestire con cinque slot diversi, cinque possibili segnali (uno per ogni tipo selezionabile), ma gliene basterà uno generico. Inoltre siccome tutte le classi derivanti da </w:t>
+        <w:t>. In questo modo la pagina che dovrà gestire il segnale, non dovrà gestir</w:t>
+      </w:r>
+      <w:r>
+        <w:rPr>
+          <w:sz w:val="20"/>
+          <w:szCs w:val="20"/>
+        </w:rPr>
+        <w:t>e</w:t>
+      </w:r>
+      <w:r>
+        <w:rPr>
+          <w:sz w:val="20"/>
+          <w:szCs w:val="20"/>
+        </w:rPr>
+        <w:t xml:space="preserve"> con cinque slot diversi, cinque possibili segnali (uno per ogni tipo selezionabile), ma gliene basterà uno generico. Inoltre siccome tutte le classi derivanti da </w:t>
       </w:r>
       <w:proofErr w:type="spellStart"/>
       <w:r>
@@ -2479,7 +2513,15 @@
           <w:sz w:val="20"/>
           <w:szCs w:val="20"/>
         </w:rPr>
-        <w:t xml:space="preserve"> condividono gli stessi segnali, per esprimere la creazione o l’editing di un oggetto, basterà solamente utilizzare i segnali di </w:t>
+        <w:t xml:space="preserve"> condividono gli stessi segnali, per esprimere la creazione o </w:t>
+      </w:r>
+      <w:r>
+        <w:rPr>
+          <w:sz w:val="20"/>
+          <w:szCs w:val="20"/>
+        </w:rPr>
+        <w:lastRenderedPageBreak/>
+        <w:t xml:space="preserve">l’editing di un oggetto, basterà solamente utilizzare i segnali di </w:t>
       </w:r>
       <w:proofErr w:type="spellStart"/>
       <w:r>
@@ -2513,30 +2555,6 @@
         </w:rPr>
         <w:t>.</w:t>
       </w:r>
-    </w:p>
-    <w:p>
-      <w:pPr>
-        <w:rPr>
-          <w:sz w:val="20"/>
-          <w:szCs w:val="20"/>
-        </w:rPr>
-      </w:pPr>
-    </w:p>
-    <w:p>
-      <w:pPr>
-        <w:rPr>
-          <w:sz w:val="20"/>
-          <w:szCs w:val="20"/>
-        </w:rPr>
-      </w:pPr>
-    </w:p>
-    <w:p>
-      <w:pPr>
-        <w:rPr>
-          <w:sz w:val="20"/>
-          <w:szCs w:val="20"/>
-        </w:rPr>
-      </w:pPr>
     </w:p>
     <w:p>
       <w:pPr>
@@ -2765,23 +2783,7 @@
           <w:sz w:val="20"/>
           <w:szCs w:val="20"/>
         </w:rPr>
-        <w:t xml:space="preserve">, facendo uso di un </w:t>
-      </w:r>
-      <w:proofErr w:type="spellStart"/>
-      <w:r>
-        <w:rPr>
-          <w:sz w:val="20"/>
-          <w:szCs w:val="20"/>
-        </w:rPr>
-        <w:t>un</w:t>
-      </w:r>
-      <w:proofErr w:type="spellEnd"/>
-      <w:r>
-        <w:rPr>
-          <w:sz w:val="20"/>
-          <w:szCs w:val="20"/>
-        </w:rPr>
-        <w:t xml:space="preserve"> metodo virtuale </w:t>
+        <w:t xml:space="preserve">, facendo uso di un metodo virtuale </w:t>
       </w:r>
       <w:proofErr w:type="spellStart"/>
       <w:r>
@@ -3028,7 +3030,49 @@
           <w:sz w:val="20"/>
           <w:szCs w:val="20"/>
         </w:rPr>
-        <w:t>Voglio specificare che le logiche di serializzazione, de-serializzazione, sanificazione e de-sanificazione sono state scritte interamente da noi, senza fare uso di alcune librerie esterne.</w:t>
+        <w:t xml:space="preserve">Voglio specificare che le logiche di serializzazione, de-serializzazione, sanificazione e de-sanificazione sono state scritte interamente da noi, senza fare uso di </w:t>
+      </w:r>
+      <w:r>
+        <w:rPr>
+          <w:sz w:val="20"/>
+          <w:szCs w:val="20"/>
+        </w:rPr>
+        <w:t>nessuna</w:t>
+      </w:r>
+      <w:r>
+        <w:rPr>
+          <w:sz w:val="20"/>
+          <w:szCs w:val="20"/>
+        </w:rPr>
+        <w:t xml:space="preserve"> libreri</w:t>
+      </w:r>
+      <w:r>
+        <w:rPr>
+          <w:sz w:val="20"/>
+          <w:szCs w:val="20"/>
+        </w:rPr>
+        <w:t>a</w:t>
+      </w:r>
+      <w:r>
+        <w:rPr>
+          <w:sz w:val="20"/>
+          <w:szCs w:val="20"/>
+        </w:rPr>
+        <w:t xml:space="preserve"> estern</w:t>
+      </w:r>
+      <w:r>
+        <w:rPr>
+          <w:sz w:val="20"/>
+          <w:szCs w:val="20"/>
+        </w:rPr>
+        <w:t>a</w:t>
+      </w:r>
+      <w:r>
+        <w:rPr>
+          <w:sz w:val="20"/>
+          <w:szCs w:val="20"/>
+        </w:rPr>
+        <w:t>.</w:t>
       </w:r>
     </w:p>
     <w:p>
@@ -3083,49 +3127,7 @@
           <w:sz w:val="20"/>
           <w:szCs w:val="20"/>
         </w:rPr>
-        <w:t>prova</w:t>
-      </w:r>
-      <w:r>
-        <w:rPr>
-          <w:sz w:val="20"/>
-          <w:szCs w:val="20"/>
-        </w:rPr>
-        <w:t>2</w:t>
-      </w:r>
-      <w:r>
-        <w:rPr>
-          <w:sz w:val="20"/>
-          <w:szCs w:val="20"/>
-        </w:rPr>
-        <w:t>_</w:t>
-      </w:r>
-      <w:r>
-        <w:rPr>
-          <w:sz w:val="20"/>
-          <w:szCs w:val="20"/>
-        </w:rPr>
-        <w:t>fail</w:t>
-      </w:r>
-      <w:r>
-        <w:rPr>
-          <w:sz w:val="20"/>
-          <w:szCs w:val="20"/>
-        </w:rPr>
-        <w:t xml:space="preserve"> (password: prova</w:t>
-      </w:r>
-      <w:r>
-        <w:rPr>
-          <w:sz w:val="20"/>
-          <w:szCs w:val="20"/>
-        </w:rPr>
-        <w:t>2</w:t>
-      </w:r>
-      <w:r>
-        <w:rPr>
-          <w:sz w:val="20"/>
-          <w:szCs w:val="20"/>
-        </w:rPr>
-        <w:t>);</w:t>
+        <w:t>prova2_fail (password: prova2);</w:t>
       </w:r>
     </w:p>
     <w:p>
@@ -3145,35 +3147,7 @@
           <w:sz w:val="20"/>
           <w:szCs w:val="20"/>
         </w:rPr>
-        <w:t>prova</w:t>
-      </w:r>
-      <w:r>
-        <w:rPr>
-          <w:sz w:val="20"/>
-          <w:szCs w:val="20"/>
-        </w:rPr>
-        <w:t>3</w:t>
-      </w:r>
-      <w:r>
-        <w:rPr>
-          <w:sz w:val="20"/>
-          <w:szCs w:val="20"/>
-        </w:rPr>
-        <w:t>_correct (password: prova</w:t>
-      </w:r>
-      <w:r>
-        <w:rPr>
-          <w:sz w:val="20"/>
-          <w:szCs w:val="20"/>
-        </w:rPr>
-        <w:t>3</w:t>
-      </w:r>
-      <w:r>
-        <w:rPr>
-          <w:sz w:val="20"/>
-          <w:szCs w:val="20"/>
-        </w:rPr>
-        <w:t>);</w:t>
+        <w:t>prova3_correct (password: prova3);</w:t>
       </w:r>
     </w:p>
     <w:p>
@@ -3193,56 +3167,7 @@
           <w:sz w:val="20"/>
           <w:szCs w:val="20"/>
         </w:rPr>
-        <w:t>prova</w:t>
-      </w:r>
-      <w:r>
-        <w:rPr>
-          <w:sz w:val="20"/>
-          <w:szCs w:val="20"/>
-        </w:rPr>
-        <w:t>4</w:t>
-      </w:r>
-      <w:r>
-        <w:rPr>
-          <w:sz w:val="20"/>
-          <w:szCs w:val="20"/>
-        </w:rPr>
-        <w:t>_</w:t>
-      </w:r>
-      <w:r>
-        <w:rPr>
-          <w:sz w:val="20"/>
-          <w:szCs w:val="20"/>
-        </w:rPr>
-        <w:t>fail</w:t>
-      </w:r>
-      <w:r>
-        <w:rPr>
-          <w:sz w:val="20"/>
-          <w:szCs w:val="20"/>
-        </w:rPr>
-        <w:t xml:space="preserve"> (password: prova</w:t>
-      </w:r>
-      <w:r>
-        <w:rPr>
-          <w:sz w:val="20"/>
-          <w:szCs w:val="20"/>
-        </w:rPr>
-        <w:t>4</w:t>
-      </w:r>
-      <w:r>
-        <w:rPr>
-          <w:sz w:val="20"/>
-          <w:szCs w:val="20"/>
-        </w:rPr>
-        <w:t>)</w:t>
-      </w:r>
-      <w:r>
-        <w:rPr>
-          <w:sz w:val="20"/>
-          <w:szCs w:val="20"/>
-        </w:rPr>
-        <w:t>;</w:t>
+        <w:t>prova4_fail (password: prova4);</w:t>
       </w:r>
     </w:p>
     <w:p>
@@ -3354,7 +3279,21 @@
           <w:sz w:val="20"/>
           <w:szCs w:val="20"/>
         </w:rPr>
-        <w:t xml:space="preserve">nella </w:t>
+        <w:t>nel</w:t>
+      </w:r>
+      <w:r>
+        <w:rPr>
+          <w:sz w:val="20"/>
+          <w:szCs w:val="20"/>
+        </w:rPr>
+        <w:t>la</w:t>
+      </w:r>
+      <w:r>
+        <w:rPr>
+          <w:sz w:val="20"/>
+          <w:szCs w:val="20"/>
+        </w:rPr>
+        <w:t xml:space="preserve"> </w:t>
       </w:r>
       <w:r>
         <w:rPr>
@@ -3396,17 +3335,22 @@
           <w:sz w:val="20"/>
           <w:szCs w:val="20"/>
         </w:rPr>
-        <w:t xml:space="preserve"> database”, la quale permette (se si è effettuato l’accesso ad un archivio) di visualizzare il contenuto del file in maniera non </w:t>
-      </w:r>
-      <w:proofErr w:type="spellStart"/>
-      <w:r>
-        <w:rPr>
-          <w:sz w:val="20"/>
-          <w:szCs w:val="20"/>
-        </w:rPr>
-        <w:t>cryptata</w:t>
-      </w:r>
-      <w:proofErr w:type="spellEnd"/>
+        <w:t xml:space="preserve"> database”, la quale permette (se si è effettuato l’accesso ad un archivio) di visualizzare il contenuto del file in maniera non cr</w:t>
+      </w:r>
+      <w:r>
+        <w:rPr>
+          <w:sz w:val="20"/>
+          <w:szCs w:val="20"/>
+        </w:rPr>
+        <w:t>i</w:t>
+      </w:r>
+      <w:r>
+        <w:rPr>
+          <w:sz w:val="20"/>
+          <w:szCs w:val="20"/>
+        </w:rPr>
+        <w:t>ptata</w:t>
+      </w:r>
       <w:r>
         <w:rPr>
           <w:sz w:val="20"/>
@@ -3422,55 +3366,14 @@
           <w:szCs w:val="20"/>
         </w:rPr>
       </w:pPr>
-    </w:p>
-    <w:p>
-      <w:pPr>
-        <w:rPr>
-          <w:sz w:val="20"/>
-          <w:szCs w:val="20"/>
-        </w:rPr>
-      </w:pPr>
-    </w:p>
-    <w:p>
-      <w:pPr>
-        <w:rPr>
-          <w:sz w:val="20"/>
-          <w:szCs w:val="20"/>
-        </w:rPr>
-      </w:pPr>
-    </w:p>
-    <w:p>
-      <w:pPr>
-        <w:rPr>
-          <w:sz w:val="20"/>
-          <w:szCs w:val="20"/>
-        </w:rPr>
-      </w:pPr>
-    </w:p>
-    <w:p>
-      <w:pPr>
-        <w:rPr>
-          <w:sz w:val="20"/>
-          <w:szCs w:val="20"/>
-        </w:rPr>
-      </w:pPr>
-    </w:p>
-    <w:p>
-      <w:pPr>
+      <w:r>
         <w:rPr>
           <w:b/>
           <w:bCs/>
           <w:sz w:val="32"/>
           <w:szCs w:val="32"/>
         </w:rPr>
-      </w:pPr>
-      <w:r>
-        <w:rPr>
-          <w:b/>
-          <w:bCs/>
-          <w:sz w:val="32"/>
-          <w:szCs w:val="32"/>
-        </w:rPr>
+        <w:lastRenderedPageBreak/>
         <w:t>Container realizzato</w:t>
       </w:r>
     </w:p>
@@ -3557,7 +3460,31 @@
           <w:sz w:val="20"/>
           <w:szCs w:val="20"/>
         </w:rPr>
-        <w:t xml:space="preserve">Inoltre abbiamo deciso di utilizzare questo tipo di struttura poiché è particolarmente veloce, appunto per quanto appena detto, nella ricerca e nell’inserimento ordinato (appunto entrambi </w:t>
+        <w:t>Inoltre abbiamo deciso di utilizzare questo tipo di struttura poiché è particolarmente veloce, appunto per quanto appena detto, nella ricerca</w:t>
+      </w:r>
+      <w:r>
+        <w:rPr>
+          <w:rFonts w:cstheme="minorHAnsi"/>
+          <w:sz w:val="20"/>
+          <w:szCs w:val="20"/>
+        </w:rPr>
+        <w:t xml:space="preserve">, </w:t>
+      </w:r>
+      <w:r>
+        <w:rPr>
+          <w:rFonts w:cstheme="minorHAnsi"/>
+          <w:sz w:val="20"/>
+          <w:szCs w:val="20"/>
+        </w:rPr>
+        <w:t>cancellazione</w:t>
+      </w:r>
+      <w:r>
+        <w:rPr>
+          <w:rFonts w:cstheme="minorHAnsi"/>
+          <w:sz w:val="20"/>
+          <w:szCs w:val="20"/>
+        </w:rPr>
+        <w:t xml:space="preserve"> e nell’inserimento ordinato (appunto entrambi </w:t>
       </w:r>
       <w:r>
         <w:rPr>
@@ -4056,7 +3983,7 @@
       <w:pPr>
         <w:pStyle w:val="Paragrafoelenco"/>
         <w:numPr>
-          <w:ilvl w:val="0"/>
+          <w:ilvl w:val="1"/>
           <w:numId w:val="17"/>
         </w:numPr>
         <w:rPr>
@@ -4069,30 +3996,7 @@
           <w:sz w:val="20"/>
           <w:szCs w:val="20"/>
         </w:rPr>
-        <w:t>Alta efficienza e prestazioni nella struttura dati ad albero rosso-nero creata (</w:t>
-      </w:r>
-      <w:proofErr w:type="spellStart"/>
-      <w:r>
-        <w:rPr>
-          <w:sz w:val="20"/>
-          <w:szCs w:val="20"/>
-        </w:rPr>
-        <w:t>RBBSTree</w:t>
-      </w:r>
-      <w:proofErr w:type="spellEnd"/>
-      <w:r>
-        <w:rPr>
-          <w:sz w:val="20"/>
-          <w:szCs w:val="20"/>
-        </w:rPr>
-        <w:t>)</w:t>
-      </w:r>
-      <w:r>
-        <w:rPr>
-          <w:sz w:val="20"/>
-          <w:szCs w:val="20"/>
-        </w:rPr>
-        <w:t>;</w:t>
+        <w:t>Possibilità di rimuovere archivi esistenti;</w:t>
       </w:r>
     </w:p>
     <w:p>
@@ -4112,6 +4016,56 @@
           <w:sz w:val="20"/>
           <w:szCs w:val="20"/>
         </w:rPr>
+        <w:t>Alta</w:t>
+      </w:r>
+      <w:r>
+        <w:rPr>
+          <w:sz w:val="20"/>
+          <w:szCs w:val="20"/>
+        </w:rPr>
+        <w:t xml:space="preserve"> efficienza e prestazioni nella struttura dati ad albero rosso-nero creata (</w:t>
+      </w:r>
+      <w:proofErr w:type="spellStart"/>
+      <w:r>
+        <w:rPr>
+          <w:sz w:val="20"/>
+          <w:szCs w:val="20"/>
+        </w:rPr>
+        <w:t>RBBSTree</w:t>
+      </w:r>
+      <w:proofErr w:type="spellEnd"/>
+      <w:r>
+        <w:rPr>
+          <w:sz w:val="20"/>
+          <w:szCs w:val="20"/>
+        </w:rPr>
+        <w:t>)</w:t>
+      </w:r>
+      <w:r>
+        <w:rPr>
+          <w:sz w:val="20"/>
+          <w:szCs w:val="20"/>
+        </w:rPr>
+        <w:t>;</w:t>
+      </w:r>
+    </w:p>
+    <w:p>
+      <w:pPr>
+        <w:pStyle w:val="Paragrafoelenco"/>
+        <w:numPr>
+          <w:ilvl w:val="0"/>
+          <w:numId w:val="17"/>
+        </w:numPr>
+        <w:rPr>
+          <w:sz w:val="20"/>
+          <w:szCs w:val="20"/>
+        </w:rPr>
+      </w:pPr>
+      <w:r>
+        <w:rPr>
+          <w:sz w:val="20"/>
+          <w:szCs w:val="20"/>
+        </w:rPr>
         <w:t>Salvataggio automatico dei dati;</w:t>
       </w:r>
     </w:p>
@@ -4409,7 +4363,6 @@
           <w:sz w:val="20"/>
           <w:szCs w:val="20"/>
         </w:rPr>
-        <w:lastRenderedPageBreak/>
         <w:t xml:space="preserve">Realizzazione dell’intera applicazione in modalità </w:t>
       </w:r>
       <w:r>
@@ -4480,7 +4433,15 @@
           <w:sz w:val="20"/>
           <w:szCs w:val="20"/>
         </w:rPr>
-        <w:t>È da notare che i campi, se si va a visualizzare i campi dell’oggetto tramite l’apposito bottone (quello con all’interno un occhio), sono selezionabili e copiabili ma non modificabili, senza essere però campi disabilitati, questo per migliorare l’accessibilità alle informazioni (si pensi al caso in cui si vuole copiare una password, precedentemente salvata);</w:t>
+        <w:t xml:space="preserve">È da notare che i campi, se si va a visualizzare i campi dell’oggetto tramite l’apposito bottone (quello con all’interno un occhio), sono selezionabili e copiabili ma non modificabili, senza essere però campi </w:t>
+      </w:r>
+      <w:r>
+        <w:rPr>
+          <w:sz w:val="20"/>
+          <w:szCs w:val="20"/>
+        </w:rPr>
+        <w:lastRenderedPageBreak/>
+        <w:t>disabilitati, questo per migliorare l’accessibilità alle informazioni (si pensi al caso in cui si vuole copiare una password, precedentemente salvata);</w:t>
       </w:r>
     </w:p>
     <w:p>
@@ -4607,7 +4568,21 @@
           <w:sz w:val="20"/>
           <w:szCs w:val="20"/>
         </w:rPr>
-        <w:t>Non si va ad utilizzare la solita schermata per la selezione, creazione o rimozione di un file, ma si va ad utilizzare una schermata realizzata appositamente per rendere il più semplice possibile il processo di selezione, creazione o rimozione, senza doversi preoccupare di percorsi o directory;</w:t>
+        <w:t xml:space="preserve">Non si va ad utilizzare la solita </w:t>
+      </w:r>
+      <w:r>
+        <w:rPr>
+          <w:sz w:val="20"/>
+          <w:szCs w:val="20"/>
+        </w:rPr>
+        <w:t>finestra di dialogo</w:t>
+      </w:r>
+      <w:r>
+        <w:rPr>
+          <w:sz w:val="20"/>
+          <w:szCs w:val="20"/>
+        </w:rPr>
+        <w:t xml:space="preserve"> per la selezione, creazione o rimozione di un file, ma si va ad utilizzare una schermata realizzata appositamente per rendere il più semplice possibile il processo di selezione, creazione o rimozione, senza doversi preoccupare di percorsi o directory;</w:t>
       </w:r>
     </w:p>
     <w:p>
@@ -4828,7 +4803,21 @@
           <w:sz w:val="20"/>
           <w:szCs w:val="20"/>
         </w:rPr>
-        <w:t xml:space="preserve"> test automatizzati, utilizzati per provare in modo estensivo e mirato le parti più sensibili ad errori, quali l’</w:t>
+        <w:t xml:space="preserve"> test automatizzati</w:t>
+      </w:r>
+      <w:r>
+        <w:rPr>
+          <w:sz w:val="20"/>
+          <w:szCs w:val="20"/>
+        </w:rPr>
+        <w:t>, scritti da me (senza l’utilizzo di librerie esterne)</w:t>
+      </w:r>
+      <w:r>
+        <w:rPr>
+          <w:sz w:val="20"/>
+          <w:szCs w:val="20"/>
+        </w:rPr>
+        <w:t>, utilizzati per provare in modo estensivo e mirato le parti più sensibili ad errori, quali l’</w:t>
       </w:r>
       <w:proofErr w:type="spellStart"/>
       <w:r>
@@ -4876,14 +4865,44 @@
           <w:sz w:val="20"/>
           <w:szCs w:val="20"/>
         </w:rPr>
-        <w:t xml:space="preserve">. Per andare ad eseguire questi test basta utilizzare i seguenti comandi in sequenza </w:t>
-      </w:r>
-      <w:r>
-        <w:rPr>
-          <w:sz w:val="20"/>
-          <w:szCs w:val="20"/>
-        </w:rPr>
-        <w:t>(I primi due comandi sono di compilazione, mentre il terzo è di esecuzione):</w:t>
+        <w:t>. Per andare ad eseguire questi test basta utilizzare i seguenti comandi in sequenza (I primi due comandi sono di compilazione, mentre il terzo è di esecuzione)</w:t>
+      </w:r>
+      <w:r>
+        <w:rPr>
+          <w:sz w:val="20"/>
+          <w:szCs w:val="20"/>
+        </w:rPr>
+        <w:t xml:space="preserve"> </w:t>
+      </w:r>
+      <w:r>
+        <w:rPr>
+          <w:sz w:val="20"/>
+          <w:szCs w:val="20"/>
+        </w:rPr>
+        <w:t xml:space="preserve">(Bisogna prima ovviamente posizionarsi all’interno della cartella </w:t>
+      </w:r>
+      <w:r>
+        <w:rPr>
+          <w:i/>
+          <w:iCs/>
+          <w:sz w:val="20"/>
+          <w:szCs w:val="20"/>
+        </w:rPr>
+        <w:t>Testing</w:t>
+      </w:r>
+      <w:r>
+        <w:rPr>
+          <w:sz w:val="20"/>
+          <w:szCs w:val="20"/>
+        </w:rPr>
+        <w:t xml:space="preserve"> con il terminale)</w:t>
+      </w:r>
+      <w:r>
+        <w:rPr>
+          <w:sz w:val="20"/>
+          <w:szCs w:val="20"/>
+        </w:rPr>
+        <w:t>:</w:t>
       </w:r>
     </w:p>
     <w:p>
@@ -4905,13 +4924,48 @@
         </w:rPr>
         <w:t xml:space="preserve">Se si sta utilizzando come sistema operativo </w:t>
       </w:r>
+      <w:r>
+        <w:rPr>
+          <w:sz w:val="20"/>
+          <w:szCs w:val="20"/>
+        </w:rPr>
+        <w:t>MacOS</w:t>
+      </w:r>
+      <w:r>
+        <w:rPr>
+          <w:sz w:val="20"/>
+          <w:szCs w:val="20"/>
+        </w:rPr>
+        <w:t xml:space="preserve"> (faccio questa distinzione con </w:t>
+      </w:r>
+      <w:r>
+        <w:rPr>
+          <w:sz w:val="20"/>
+          <w:szCs w:val="20"/>
+        </w:rPr>
+        <w:t>MacOS</w:t>
+      </w:r>
+      <w:r>
+        <w:rPr>
+          <w:sz w:val="20"/>
+          <w:szCs w:val="20"/>
+        </w:rPr>
+        <w:t xml:space="preserve">, in quanto questo sistema, se si utilizza </w:t>
+      </w:r>
       <w:proofErr w:type="spellStart"/>
       <w:r>
         <w:rPr>
           <w:sz w:val="20"/>
           <w:szCs w:val="20"/>
         </w:rPr>
-        <w:t>macOS</w:t>
+        <w:t>QM</w:t>
+      </w:r>
+      <w:r>
+        <w:rPr>
+          <w:sz w:val="20"/>
+          <w:szCs w:val="20"/>
+        </w:rPr>
+        <w:t>ake</w:t>
       </w:r>
       <w:proofErr w:type="spellEnd"/>
       <w:r>
@@ -4919,55 +4973,35 @@
           <w:sz w:val="20"/>
           <w:szCs w:val="20"/>
         </w:rPr>
-        <w:t xml:space="preserve"> (faccio questa distinzione con </w:t>
-      </w:r>
-      <w:proofErr w:type="spellStart"/>
-      <w:r>
-        <w:rPr>
-          <w:sz w:val="20"/>
-          <w:szCs w:val="20"/>
-        </w:rPr>
-        <w:t>macOS</w:t>
-      </w:r>
-      <w:proofErr w:type="spellEnd"/>
-      <w:r>
-        <w:rPr>
-          <w:sz w:val="20"/>
-          <w:szCs w:val="20"/>
-        </w:rPr>
-        <w:t xml:space="preserve">, in quanto questo sistema, se si utilizza </w:t>
-      </w:r>
-      <w:proofErr w:type="spellStart"/>
-      <w:r>
-        <w:rPr>
-          <w:sz w:val="20"/>
-          <w:szCs w:val="20"/>
-        </w:rPr>
-        <w:t>qmake</w:t>
-      </w:r>
-      <w:proofErr w:type="spellEnd"/>
-      <w:r>
-        <w:rPr>
-          <w:sz w:val="20"/>
-          <w:szCs w:val="20"/>
-        </w:rPr>
-        <w:t xml:space="preserve">, va </w:t>
-      </w:r>
-      <w:proofErr w:type="gramStart"/>
-      <w:r>
-        <w:rPr>
-          <w:sz w:val="20"/>
-          <w:szCs w:val="20"/>
-        </w:rPr>
-        <w:t>ad</w:t>
-      </w:r>
-      <w:proofErr w:type="gramEnd"/>
-      <w:r>
-        <w:rPr>
-          <w:sz w:val="20"/>
-          <w:szCs w:val="20"/>
-        </w:rPr>
-        <w:t xml:space="preserve"> generare un bundle, che non rende possibile l’accesso corretto alle cartelle di salvataggio):</w:t>
+        <w:t>,</w:t>
+      </w:r>
+      <w:r>
+        <w:rPr>
+          <w:sz w:val="20"/>
+          <w:szCs w:val="20"/>
+        </w:rPr>
+        <w:t xml:space="preserve"> si</w:t>
+      </w:r>
+      <w:r>
+        <w:rPr>
+          <w:sz w:val="20"/>
+          <w:szCs w:val="20"/>
+        </w:rPr>
+        <w:t xml:space="preserve"> </w:t>
+      </w:r>
+      <w:r>
+        <w:rPr>
+          <w:sz w:val="20"/>
+          <w:szCs w:val="20"/>
+        </w:rPr>
+        <w:t>andrà</w:t>
+      </w:r>
+      <w:r>
+        <w:rPr>
+          <w:sz w:val="20"/>
+          <w:szCs w:val="20"/>
+        </w:rPr>
+        <w:t xml:space="preserve"> a generare un bundle, che non rende possibile l’accesso corretto alle cartelle di salvataggio):</w:t>
       </w:r>
     </w:p>
     <w:p>
@@ -5065,7 +5099,21 @@
           <w:sz w:val="20"/>
           <w:szCs w:val="20"/>
         </w:rPr>
-        <w:t>Se si sta utilizzando come sistema operativo una qualsiasi distribuzione di Linux:</w:t>
+        <w:t>Se si sta utilizzando come sistema operativo una qualsiasi distribuzione di Linux</w:t>
+      </w:r>
+      <w:r>
+        <w:rPr>
+          <w:sz w:val="20"/>
+          <w:szCs w:val="20"/>
+        </w:rPr>
+        <w:t xml:space="preserve"> (ad esempio la macchina virtuale fornita per testare il codice)</w:t>
+      </w:r>
+      <w:r>
+        <w:rPr>
+          <w:sz w:val="20"/>
+          <w:szCs w:val="20"/>
+        </w:rPr>
+        <w:t>:</w:t>
       </w:r>
     </w:p>
     <w:p>
@@ -5170,7 +5218,21 @@
           <w:sz w:val="20"/>
           <w:szCs w:val="20"/>
         </w:rPr>
-        <w:t xml:space="preserve"> della documentazione dettagliata sotto forma di commenti multi riga, per rendere più chiaro l’utilizzo dei vari metodi tramite una descrizione, post e </w:t>
+        <w:t xml:space="preserve"> della documentazione dettagliata sotto forma di commenti multi riga, per rendere più chiaro l’utilizzo dei vari metodi tramite una descrizione</w:t>
+      </w:r>
+      <w:r>
+        <w:rPr>
+          <w:sz w:val="20"/>
+          <w:szCs w:val="20"/>
+        </w:rPr>
+        <w:t xml:space="preserve"> e</w:t>
+      </w:r>
+      <w:r>
+        <w:rPr>
+          <w:sz w:val="20"/>
+          <w:szCs w:val="20"/>
+        </w:rPr>
+        <w:t xml:space="preserve"> post e </w:t>
       </w:r>
       <w:proofErr w:type="spellStart"/>
       <w:r>
@@ -5357,7 +5419,7 @@
                 <w:sz w:val="20"/>
                 <w:szCs w:val="20"/>
               </w:rPr>
-              <w:t>10</w:t>
+              <w:t>8</w:t>
             </w:r>
           </w:p>
         </w:tc>
@@ -5421,7 +5483,14 @@
                 <w:sz w:val="20"/>
                 <w:szCs w:val="20"/>
               </w:rPr>
-              <w:t>10</w:t>
+              <w:t>1</w:t>
+            </w:r>
+            <w:r>
+              <w:rPr>
+                <w:sz w:val="20"/>
+                <w:szCs w:val="20"/>
+              </w:rPr>
+              <w:t>4.5</w:t>
             </w:r>
           </w:p>
         </w:tc>
@@ -5449,7 +5518,7 @@
                 <w:sz w:val="20"/>
                 <w:szCs w:val="20"/>
               </w:rPr>
-              <w:t>7</w:t>
+              <w:t>4</w:t>
             </w:r>
           </w:p>
         </w:tc>
@@ -5492,7 +5561,7 @@
                 <w:sz w:val="20"/>
                 <w:szCs w:val="20"/>
               </w:rPr>
-              <w:t>10</w:t>
+              <w:t>5</w:t>
             </w:r>
           </w:p>
         </w:tc>
@@ -5556,7 +5625,14 @@
                 <w:sz w:val="20"/>
                 <w:szCs w:val="20"/>
               </w:rPr>
-              <w:t>10</w:t>
+              <w:t>1</w:t>
+            </w:r>
+            <w:r>
+              <w:rPr>
+                <w:sz w:val="20"/>
+                <w:szCs w:val="20"/>
+              </w:rPr>
+              <w:t>2.5</w:t>
             </w:r>
           </w:p>
         </w:tc>
@@ -5753,7 +5829,14 @@
                 <w:sz w:val="20"/>
                 <w:szCs w:val="20"/>
               </w:rPr>
-              <w:t>50</w:t>
+              <w:t>5</w:t>
+            </w:r>
+            <w:r>
+              <w:rPr>
+                <w:sz w:val="20"/>
+                <w:szCs w:val="20"/>
+              </w:rPr>
+              <w:t>0</w:t>
             </w:r>
           </w:p>
         </w:tc>
@@ -5774,7 +5857,14 @@
                 <w:sz w:val="20"/>
                 <w:szCs w:val="20"/>
               </w:rPr>
-              <w:t>66</w:t>
+              <w:t>6</w:t>
+            </w:r>
+            <w:r>
+              <w:rPr>
+                <w:sz w:val="20"/>
+                <w:szCs w:val="20"/>
+              </w:rPr>
+              <w:t>3</w:t>
             </w:r>
           </w:p>
         </w:tc>
@@ -5826,27 +5916,35 @@
           <w:sz w:val="20"/>
           <w:szCs w:val="20"/>
         </w:rPr>
-        <w:t>Per quanto riguarda lo sviluppo del container sono successe due cose:</w:t>
-      </w:r>
-    </w:p>
-    <w:p>
-      <w:pPr>
-        <w:pStyle w:val="Paragrafoelenco"/>
-        <w:numPr>
-          <w:ilvl w:val="1"/>
-          <w:numId w:val="24"/>
-        </w:numPr>
-        <w:rPr>
-          <w:sz w:val="20"/>
-          <w:szCs w:val="20"/>
-        </w:rPr>
-      </w:pPr>
-      <w:r>
-        <w:rPr>
-          <w:sz w:val="20"/>
-          <w:szCs w:val="20"/>
-        </w:rPr>
-        <w:t xml:space="preserve">Ho dovuto studiare e implementare il metodo di eliminazione dall’albero, in quanto non spiegato a lezione. Questo ha richiesto tempo, soprattutto per via per l’alta complessità dell’algoritmo per “aggiustare” l’albero dopo </w:t>
+        <w:t xml:space="preserve">Per quanto riguarda lo sviluppo del container </w:t>
+      </w:r>
+      <w:r>
+        <w:rPr>
+          <w:sz w:val="20"/>
+          <w:szCs w:val="20"/>
+        </w:rPr>
+        <w:t xml:space="preserve">ho </w:t>
+      </w:r>
+      <w:r>
+        <w:rPr>
+          <w:sz w:val="20"/>
+          <w:szCs w:val="20"/>
+        </w:rPr>
+        <w:t xml:space="preserve">dovuto studiare e implementare il metodo di eliminazione dall’albero, in quanto non spiegato </w:t>
+      </w:r>
+      <w:r>
+        <w:rPr>
+          <w:sz w:val="20"/>
+          <w:szCs w:val="20"/>
+        </w:rPr>
+        <w:t>nel corso di algoritmi</w:t>
+      </w:r>
+      <w:r>
+        <w:rPr>
+          <w:sz w:val="20"/>
+          <w:szCs w:val="20"/>
+        </w:rPr>
+        <w:t xml:space="preserve">. Questo ha richiesto tempo, soprattutto per via per l’alta complessità dell’algoritmo per “aggiustare” l’albero dopo </w:t>
       </w:r>
       <w:r>
         <w:rPr>
@@ -5861,40 +5959,6 @@
           <w:szCs w:val="20"/>
         </w:rPr>
         <w:t xml:space="preserve"> (circa 2 ore)</w:t>
-      </w:r>
-      <w:r>
-        <w:rPr>
-          <w:sz w:val="20"/>
-          <w:szCs w:val="20"/>
-        </w:rPr>
-        <w:t>;</w:t>
-      </w:r>
-    </w:p>
-    <w:p>
-      <w:pPr>
-        <w:pStyle w:val="Paragrafoelenco"/>
-        <w:numPr>
-          <w:ilvl w:val="1"/>
-          <w:numId w:val="24"/>
-        </w:numPr>
-        <w:rPr>
-          <w:sz w:val="20"/>
-          <w:szCs w:val="20"/>
-        </w:rPr>
-      </w:pPr>
-      <w:r>
-        <w:rPr>
-          <w:sz w:val="20"/>
-          <w:szCs w:val="20"/>
-        </w:rPr>
-        <w:t>Ho dovuto re-implementare parti significative della struttura, in quanto prone a determinati tipi di errori in qualche caso specifico, da capo</w:t>
-      </w:r>
-      <w:r>
-        <w:rPr>
-          <w:sz w:val="20"/>
-          <w:szCs w:val="20"/>
-        </w:rPr>
-        <w:t xml:space="preserve"> (circa 3 ore)</w:t>
       </w:r>
       <w:r>
         <w:rPr>
@@ -5976,7 +6040,6 @@
           <w:sz w:val="20"/>
           <w:szCs w:val="20"/>
         </w:rPr>
-        <w:lastRenderedPageBreak/>
         <w:t>È stato dedicato tempo (circa 4 ore) anche alla creazione di un programma di testing automatizzato (parte del monte ore di Test e debug), per riuscire a poter generare, riprodurre, scovare e sistemare errori con facilità.</w:t>
       </w:r>
     </w:p>
@@ -5994,6 +6057,14 @@
         </w:rPr>
         <w:t>Se si togliessero queste ore dal monte ore totale, arriverei ad un nuovo totale di: 51 ore.</w:t>
       </w:r>
+    </w:p>
+    <w:p>
+      <w:pPr>
+        <w:rPr>
+          <w:sz w:val="20"/>
+          <w:szCs w:val="20"/>
+        </w:rPr>
+      </w:pPr>
     </w:p>
     <w:p>
       <w:pPr>
@@ -6031,6 +6102,7 @@
           <w:b/>
           <w:bCs/>
         </w:rPr>
+        <w:lastRenderedPageBreak/>
         <w:t>Divisione dei compiti</w:t>
       </w:r>
     </w:p>
@@ -6787,7 +6859,7 @@
     <w:p>
       <w:pPr>
         <w:numPr>
-          <w:ilvl w:val="0"/>
+          <w:ilvl w:val="1"/>
           <w:numId w:val="28"/>
         </w:numPr>
         <w:rPr>
@@ -6800,7 +6872,7 @@
           <w:sz w:val="20"/>
           <w:szCs w:val="20"/>
         </w:rPr>
-        <w:t xml:space="preserve">Tutto il </w:t>
+        <w:t xml:space="preserve">Funzione </w:t>
       </w:r>
       <w:proofErr w:type="spellStart"/>
       <w:r>
@@ -6808,7 +6880,7 @@
           <w:sz w:val="20"/>
           <w:szCs w:val="20"/>
         </w:rPr>
-        <w:t>main</w:t>
+        <w:t>modifyTreeObj</w:t>
       </w:r>
       <w:proofErr w:type="spellEnd"/>
       <w:r>
@@ -6816,14 +6888,42 @@
           <w:sz w:val="20"/>
           <w:szCs w:val="20"/>
         </w:rPr>
-        <w:t xml:space="preserve"> e</w:t>
-      </w:r>
-      <w:r>
-        <w:rPr>
-          <w:sz w:val="20"/>
-          <w:szCs w:val="20"/>
-        </w:rPr>
-        <w:t xml:space="preserve"> per il testing, e quasi tutte le funzioni per il testing;</w:t>
+        <w:t>;</w:t>
+      </w:r>
+    </w:p>
+    <w:p>
+      <w:pPr>
+        <w:numPr>
+          <w:ilvl w:val="1"/>
+          <w:numId w:val="28"/>
+        </w:numPr>
+        <w:rPr>
+          <w:sz w:val="20"/>
+          <w:szCs w:val="20"/>
+        </w:rPr>
+      </w:pPr>
+      <w:r>
+        <w:rPr>
+          <w:sz w:val="20"/>
+          <w:szCs w:val="20"/>
+        </w:rPr>
+        <w:t xml:space="preserve">Funzione </w:t>
+      </w:r>
+      <w:proofErr w:type="spellStart"/>
+      <w:r>
+        <w:rPr>
+          <w:sz w:val="20"/>
+          <w:szCs w:val="20"/>
+        </w:rPr>
+        <w:t>isInitialized</w:t>
+      </w:r>
+      <w:proofErr w:type="spellEnd"/>
+      <w:r>
+        <w:rPr>
+          <w:sz w:val="20"/>
+          <w:szCs w:val="20"/>
+        </w:rPr>
+        <w:t>;</w:t>
       </w:r>
     </w:p>
     <w:p>
@@ -6842,6 +6942,41 @@
           <w:sz w:val="20"/>
           <w:szCs w:val="20"/>
         </w:rPr>
+        <w:t xml:space="preserve">Tutto il </w:t>
+      </w:r>
+      <w:proofErr w:type="spellStart"/>
+      <w:r>
+        <w:rPr>
+          <w:sz w:val="20"/>
+          <w:szCs w:val="20"/>
+        </w:rPr>
+        <w:t>main</w:t>
+      </w:r>
+      <w:proofErr w:type="spellEnd"/>
+      <w:r>
+        <w:rPr>
+          <w:sz w:val="20"/>
+          <w:szCs w:val="20"/>
+        </w:rPr>
+        <w:t xml:space="preserve"> per il testing, e quasi tutte le funzioni per il testing;</w:t>
+      </w:r>
+    </w:p>
+    <w:p>
+      <w:pPr>
+        <w:numPr>
+          <w:ilvl w:val="0"/>
+          <w:numId w:val="28"/>
+        </w:numPr>
+        <w:rPr>
+          <w:sz w:val="20"/>
+          <w:szCs w:val="20"/>
+        </w:rPr>
+      </w:pPr>
+      <w:r>
+        <w:rPr>
+          <w:sz w:val="20"/>
+          <w:szCs w:val="20"/>
+        </w:rPr>
         <w:t>Parte grafica:</w:t>
       </w:r>
     </w:p>
@@ -6877,7 +7012,21 @@
           <w:sz w:val="20"/>
           <w:szCs w:val="20"/>
         </w:rPr>
-        <w:t xml:space="preserve"> (utilizzato per la scrittura del codice)), le pagine</w:t>
+        <w:t xml:space="preserve"> (utilizzato per la scrittura del codice)), le </w:t>
+      </w:r>
+      <w:r>
+        <w:rPr>
+          <w:sz w:val="20"/>
+          <w:szCs w:val="20"/>
+        </w:rPr>
+        <w:t xml:space="preserve">seguenti </w:t>
+      </w:r>
+      <w:r>
+        <w:rPr>
+          <w:sz w:val="20"/>
+          <w:szCs w:val="20"/>
+        </w:rPr>
+        <w:t>pagine</w:t>
       </w:r>
       <w:r>
         <w:rPr>
@@ -7356,7 +7505,21 @@
           <w:sz w:val="20"/>
           <w:szCs w:val="20"/>
         </w:rPr>
-        <w:t>Sviluppato i seguenti componenti:</w:t>
+        <w:t xml:space="preserve">Sviluppato </w:t>
+      </w:r>
+      <w:r>
+        <w:rPr>
+          <w:sz w:val="20"/>
+          <w:szCs w:val="20"/>
+        </w:rPr>
+        <w:t xml:space="preserve">da solo </w:t>
+      </w:r>
+      <w:r>
+        <w:rPr>
+          <w:sz w:val="20"/>
+          <w:szCs w:val="20"/>
+        </w:rPr>
+        <w:t>i seguenti componenti:</w:t>
       </w:r>
     </w:p>
     <w:p>
@@ -7490,14 +7653,6 @@
     <w:p>
       <w:pPr>
         <w:rPr>
-          <w:sz w:val="20"/>
-          <w:szCs w:val="20"/>
-        </w:rPr>
-      </w:pPr>
-    </w:p>
-    <w:p>
-      <w:pPr>
-        <w:rPr>
           <w:b/>
           <w:bCs/>
           <w:sz w:val="32"/>
@@ -7511,6 +7666,7 @@
           <w:sz w:val="32"/>
           <w:szCs w:val="32"/>
         </w:rPr>
+        <w:lastRenderedPageBreak/>
         <w:t>Compilazione ed esecuzione</w:t>
       </w:r>
     </w:p>
@@ -7571,17 +7727,22 @@
           <w:sz w:val="20"/>
           <w:szCs w:val="20"/>
         </w:rPr>
+        <w:t xml:space="preserve"> (Da usare su distribuzioni Linux)</w:t>
+      </w:r>
+      <w:r>
+        <w:rPr>
+          <w:sz w:val="20"/>
+          <w:szCs w:val="20"/>
+        </w:rPr>
         <w:t xml:space="preserve">: usando i </w:t>
       </w:r>
-      <w:proofErr w:type="spellStart"/>
-      <w:r>
-        <w:rPr>
-          <w:sz w:val="20"/>
-          <w:szCs w:val="20"/>
-        </w:rPr>
-        <w:t>sueguenti</w:t>
-      </w:r>
-      <w:proofErr w:type="spellEnd"/>
+      <w:r>
+        <w:rPr>
+          <w:sz w:val="20"/>
+          <w:szCs w:val="20"/>
+        </w:rPr>
+        <w:t>seguenti</w:t>
+      </w:r>
       <w:r>
         <w:rPr>
           <w:sz w:val="20"/>
@@ -7658,6 +7819,27 @@
           <w:sz w:val="20"/>
           <w:szCs w:val="20"/>
         </w:rPr>
+        <w:t xml:space="preserve"> (Da usare su </w:t>
+      </w:r>
+      <w:r>
+        <w:rPr>
+          <w:sz w:val="20"/>
+          <w:szCs w:val="20"/>
+        </w:rPr>
+        <w:t>MacOS</w:t>
+      </w:r>
+      <w:r>
+        <w:rPr>
+          <w:sz w:val="20"/>
+          <w:szCs w:val="20"/>
+        </w:rPr>
+        <w:t>)</w:t>
+      </w:r>
+      <w:r>
+        <w:rPr>
+          <w:sz w:val="20"/>
+          <w:szCs w:val="20"/>
+        </w:rPr>
         <w:t>: usando i seguenti comandi in successione:</w:t>
       </w:r>
     </w:p>
@@ -7801,6 +7983,50 @@
           <w:sz w:val="20"/>
           <w:szCs w:val="20"/>
         </w:rPr>
+        <w:t>Per eseguire l’eseguibile quindi, una volta aver completato i precedenti due comandi, basterà usare il comando:</w:t>
+      </w:r>
+    </w:p>
+    <w:p>
+      <w:pPr>
+        <w:jc w:val="center"/>
+        <w:rPr>
+          <w:sz w:val="20"/>
+          <w:szCs w:val="20"/>
+        </w:rPr>
+      </w:pPr>
+      <w:proofErr w:type="gramStart"/>
+      <w:r>
+        <w:rPr>
+          <w:i/>
+          <w:iCs/>
+          <w:sz w:val="20"/>
+          <w:szCs w:val="20"/>
+        </w:rPr>
+        <w:t>./</w:t>
+      </w:r>
+      <w:proofErr w:type="gramEnd"/>
+      <w:r>
+        <w:rPr>
+          <w:i/>
+          <w:iCs/>
+          <w:sz w:val="20"/>
+          <w:szCs w:val="20"/>
+        </w:rPr>
+        <w:t>Bernie</w:t>
+      </w:r>
+    </w:p>
+    <w:p>
+      <w:pPr>
+        <w:rPr>
+          <w:sz w:val="20"/>
+          <w:szCs w:val="20"/>
+        </w:rPr>
+      </w:pPr>
+      <w:r>
+        <w:rPr>
+          <w:sz w:val="20"/>
+          <w:szCs w:val="20"/>
+        </w:rPr>
         <w:t xml:space="preserve">È stato fornito anche il metodo di compilazione tramite </w:t>
       </w:r>
       <w:proofErr w:type="spellStart"/>
@@ -7819,13 +8045,27 @@
         </w:rPr>
         <w:t xml:space="preserve"> nel caso si volesse compilare il progetto su una macchina con sistema operativo </w:t>
       </w:r>
+      <w:r>
+        <w:rPr>
+          <w:sz w:val="20"/>
+          <w:szCs w:val="20"/>
+        </w:rPr>
+        <w:t>MacOS</w:t>
+      </w:r>
+      <w:r>
+        <w:rPr>
+          <w:sz w:val="20"/>
+          <w:szCs w:val="20"/>
+        </w:rPr>
+        <w:t xml:space="preserve">, in quanto </w:t>
+      </w:r>
       <w:proofErr w:type="spellStart"/>
       <w:r>
         <w:rPr>
           <w:sz w:val="20"/>
           <w:szCs w:val="20"/>
         </w:rPr>
-        <w:t>macOS</w:t>
+        <w:t>QMake</w:t>
       </w:r>
       <w:proofErr w:type="spellEnd"/>
       <w:r>
@@ -7833,17 +8073,22 @@
           <w:sz w:val="20"/>
           <w:szCs w:val="20"/>
         </w:rPr>
-        <w:t xml:space="preserve">, in quanto </w:t>
-      </w:r>
-      <w:proofErr w:type="spellStart"/>
-      <w:r>
-        <w:rPr>
-          <w:sz w:val="20"/>
-          <w:szCs w:val="20"/>
-        </w:rPr>
-        <w:t>QMake</w:t>
-      </w:r>
-      <w:proofErr w:type="spellEnd"/>
+        <w:t xml:space="preserve">, solo nel caso di </w:t>
+      </w:r>
+      <w:r>
+        <w:rPr>
+          <w:sz w:val="20"/>
+          <w:szCs w:val="20"/>
+        </w:rPr>
+        <w:t>MacOS</w:t>
+      </w:r>
+      <w:r>
+        <w:rPr>
+          <w:sz w:val="20"/>
+          <w:szCs w:val="20"/>
+        </w:rPr>
+        <w:t>,</w:t>
+      </w:r>
       <w:r>
         <w:rPr>
           <w:sz w:val="20"/>
@@ -7891,36 +8136,66 @@
           <w:sz w:val="20"/>
           <w:szCs w:val="20"/>
         </w:rPr>
-        <w:t>Lo sviluppo del progetto è stata una bella attività dal punto di vista della crescita personale. Abbiamo deciso apposta io e il mio compagno di fare un progetto di gruppo e non singolo, semplicemente per poter applicare tecniche organizzative ed amministrative per lo sviluppo del progetto.</w:t>
-      </w:r>
-    </w:p>
-    <w:p>
-      <w:pPr>
-        <w:rPr>
-          <w:sz w:val="20"/>
-          <w:szCs w:val="20"/>
-        </w:rPr>
-      </w:pPr>
-      <w:r>
-        <w:rPr>
-          <w:sz w:val="20"/>
-          <w:szCs w:val="20"/>
-        </w:rPr>
-        <w:t>Non si sono verificate difficoltà degne di nota, se non la ristrutturazione dell’albero (che si è risolta comunque brevemente) per via</w:t>
-      </w:r>
-      <w:r>
-        <w:rPr>
-          <w:sz w:val="20"/>
-          <w:szCs w:val="20"/>
-        </w:rPr>
-        <w:t xml:space="preserve"> della complessità elevata della struttura dati decisa come container</w:t>
-      </w:r>
-      <w:r>
-        <w:rPr>
-          <w:sz w:val="20"/>
-          <w:szCs w:val="20"/>
-        </w:rPr>
-        <w:t>.</w:t>
+        <w:t xml:space="preserve">Lo sviluppo del progetto è stata una bella attività dal punto di vista della crescita </w:t>
+      </w:r>
+      <w:r>
+        <w:rPr>
+          <w:sz w:val="20"/>
+          <w:szCs w:val="20"/>
+        </w:rPr>
+        <w:t>del mio bagaglio culturale</w:t>
+      </w:r>
+      <w:r>
+        <w:rPr>
+          <w:sz w:val="20"/>
+          <w:szCs w:val="20"/>
+        </w:rPr>
+        <w:t>. Abbiamo deciso apposta io e il mio compagno di fare un progetto di gruppo e non singolo, semplicemente per poter applicare tecniche organizzative ed amministrative per lo sviluppo del progetto.</w:t>
+      </w:r>
+    </w:p>
+    <w:p>
+      <w:pPr>
+        <w:rPr>
+          <w:sz w:val="20"/>
+          <w:szCs w:val="20"/>
+        </w:rPr>
+      </w:pPr>
+      <w:r>
+        <w:rPr>
+          <w:sz w:val="20"/>
+          <w:szCs w:val="20"/>
+        </w:rPr>
+        <w:t xml:space="preserve">Non si sono verificate difficoltà </w:t>
+      </w:r>
+      <w:r>
+        <w:rPr>
+          <w:sz w:val="20"/>
+          <w:szCs w:val="20"/>
+        </w:rPr>
+        <w:t>durante il percorso, se non solamente nella parte relativa al capire come funziona Qt a livello di segnali e di slot</w:t>
+      </w:r>
+      <w:r>
+        <w:rPr>
+          <w:sz w:val="20"/>
+          <w:szCs w:val="20"/>
+        </w:rPr>
+        <w:t xml:space="preserve"> (che comunque si sono risolte velocemente, grazie alla notevole quantità di informazione online nei forum ufficiali, documentazioni, e </w:t>
+      </w:r>
+      <w:proofErr w:type="spellStart"/>
+      <w:r>
+        <w:rPr>
+          <w:sz w:val="20"/>
+          <w:szCs w:val="20"/>
+        </w:rPr>
+        <w:t>StackOverflow</w:t>
+      </w:r>
+      <w:proofErr w:type="spellEnd"/>
+      <w:r>
+        <w:rPr>
+          <w:sz w:val="20"/>
+          <w:szCs w:val="20"/>
+        </w:rPr>
+        <w:t>).</w:t>
       </w:r>
     </w:p>
     <w:sectPr>
